--- a/M3/Milestone 3 Project Desciption.docx
+++ b/M3/Milestone 3 Project Desciption.docx
@@ -7,225 +7,7 @@
         <w:jc w:val="center"/>
       </w:pPr>
       <w:r>
-        <w:t>Vertical Prototype Notes / Features</w:t>
-      </w:r>
-    </w:p>
-    <w:p>
-      <w:r>
-        <w:t xml:space="preserve">Since this is a vertical prototype and the team members lacked prior knowledge, some features are not implemented </w:t>
-      </w:r>
-      <w:r>
-        <w:t xml:space="preserve">exactly like specifications or GUI mockup. This will be fixed for future versions. </w:t>
-      </w:r>
-    </w:p>
-    <w:p>
-      <w:r>
-        <w:t>Major features implemented:</w:t>
-      </w:r>
-    </w:p>
-    <w:p>
-      <w:pPr>
-        <w:pStyle w:val="ListParagraph"/>
-        <w:numPr>
-          <w:ilvl w:val="0"/>
-          <w:numId w:val="19"/>
-        </w:numPr>
-      </w:pPr>
-      <w:r>
-        <w:t>Log in, Register, and logout</w:t>
-      </w:r>
-    </w:p>
-    <w:p>
-      <w:pPr>
-        <w:pStyle w:val="ListParagraph"/>
-        <w:numPr>
-          <w:ilvl w:val="0"/>
-          <w:numId w:val="19"/>
-        </w:numPr>
-      </w:pPr>
-      <w:r>
-        <w:t>Main hub feed</w:t>
-      </w:r>
-    </w:p>
-    <w:p>
-      <w:pPr>
-        <w:pStyle w:val="ListParagraph"/>
-        <w:numPr>
-          <w:ilvl w:val="0"/>
-          <w:numId w:val="19"/>
-        </w:numPr>
-      </w:pPr>
-      <w:r>
-        <w:t>Posting</w:t>
-      </w:r>
-    </w:p>
-    <w:p>
-      <w:pPr>
-        <w:pStyle w:val="ListParagraph"/>
-        <w:numPr>
-          <w:ilvl w:val="0"/>
-          <w:numId w:val="19"/>
-        </w:numPr>
-      </w:pPr>
-      <w:r>
-        <w:t>Visiting other people’s profile</w:t>
-      </w:r>
-    </w:p>
-    <w:p>
-      <w:pPr>
-        <w:pStyle w:val="ListParagraph"/>
-        <w:numPr>
-          <w:ilvl w:val="0"/>
-          <w:numId w:val="19"/>
-        </w:numPr>
-      </w:pPr>
-      <w:r>
-        <w:t>Visiting your profile</w:t>
-      </w:r>
-    </w:p>
-    <w:p>
-      <w:pPr>
-        <w:pStyle w:val="ListParagraph"/>
-        <w:numPr>
-          <w:ilvl w:val="0"/>
-          <w:numId w:val="19"/>
-        </w:numPr>
-      </w:pPr>
-      <w:r>
-        <w:t>Editing your profile</w:t>
-      </w:r>
-    </w:p>
-    <w:p>
-      <w:r>
-        <w:t>Testing major features:</w:t>
-      </w:r>
-    </w:p>
-    <w:p>
-      <w:pPr>
-        <w:pStyle w:val="ListParagraph"/>
-        <w:numPr>
-          <w:ilvl w:val="0"/>
-          <w:numId w:val="20"/>
-        </w:numPr>
-      </w:pPr>
-      <w:r>
-        <w:t xml:space="preserve">Login in </w:t>
-      </w:r>
-      <w:r>
-        <w:t>– user name: Demo, password: demo123</w:t>
-      </w:r>
-    </w:p>
-    <w:p>
-      <w:pPr>
-        <w:pStyle w:val="ListParagraph"/>
-        <w:numPr>
-          <w:ilvl w:val="0"/>
-          <w:numId w:val="20"/>
-        </w:numPr>
-      </w:pPr>
-      <w:r>
-        <w:t>Create account</w:t>
-      </w:r>
-    </w:p>
-    <w:p>
-      <w:pPr>
-        <w:pStyle w:val="ListParagraph"/>
-        <w:numPr>
-          <w:ilvl w:val="0"/>
-          <w:numId w:val="20"/>
-        </w:numPr>
-      </w:pPr>
-      <w:r>
-        <w:t>Visit other accounts</w:t>
-      </w:r>
-    </w:p>
-    <w:p>
-      <w:pPr>
-        <w:pStyle w:val="ListParagraph"/>
-        <w:numPr>
-          <w:ilvl w:val="0"/>
-          <w:numId w:val="20"/>
-        </w:numPr>
-      </w:pPr>
-      <w:r>
-        <w:t>Visit your account</w:t>
-      </w:r>
-    </w:p>
-    <w:p>
-      <w:pPr>
-        <w:pStyle w:val="ListParagraph"/>
-        <w:numPr>
-          <w:ilvl w:val="0"/>
-          <w:numId w:val="20"/>
-        </w:numPr>
-      </w:pPr>
-      <w:r>
-        <w:t>Edit your profile</w:t>
-      </w:r>
-    </w:p>
-    <w:p>
-      <w:pPr>
-        <w:pStyle w:val="ListParagraph"/>
-        <w:numPr>
-          <w:ilvl w:val="0"/>
-          <w:numId w:val="20"/>
-        </w:numPr>
-      </w:pPr>
-      <w:r>
-        <w:t>Add a post</w:t>
-      </w:r>
-    </w:p>
-    <w:p>
-      <w:pPr>
-        <w:pStyle w:val="ListParagraph"/>
-        <w:numPr>
-          <w:ilvl w:val="0"/>
-          <w:numId w:val="20"/>
-        </w:numPr>
-      </w:pPr>
-      <w:r>
-        <w:t>Logout</w:t>
-      </w:r>
-    </w:p>
-    <w:p>
-      <w:r>
-        <w:t>Major features not implemented yet:</w:t>
-      </w:r>
-    </w:p>
-    <w:p>
-      <w:pPr>
-        <w:pStyle w:val="ListParagraph"/>
-        <w:numPr>
-          <w:ilvl w:val="0"/>
-          <w:numId w:val="21"/>
-        </w:numPr>
-      </w:pPr>
-      <w:r>
-        <w:t xml:space="preserve">Feed priority </w:t>
-      </w:r>
-    </w:p>
-    <w:p>
-      <w:pPr>
-        <w:pStyle w:val="ListParagraph"/>
-        <w:numPr>
-          <w:ilvl w:val="0"/>
-          <w:numId w:val="21"/>
-        </w:numPr>
-      </w:pPr>
-      <w:r>
-        <w:t xml:space="preserve">Like functionality </w:t>
-      </w:r>
-    </w:p>
-    <w:p>
-      <w:pPr>
-        <w:pStyle w:val="ListParagraph"/>
-        <w:numPr>
-          <w:ilvl w:val="0"/>
-          <w:numId w:val="21"/>
-        </w:numPr>
-      </w:pPr>
-      <w:r>
-        <w:t>User posts showing up on profile page</w:t>
+        <w:t>CEN 4010 Principles of Software Engineering</w:t>
       </w:r>
     </w:p>
     <w:p>
@@ -233,8 +15,7 @@
         <w:jc w:val="center"/>
       </w:pPr>
       <w:r>
-        <w:lastRenderedPageBreak/>
-        <w:t>CEN 4010 Principles of Software Engineering</w:t>
+        <w:t>Fall 2021</w:t>
       </w:r>
     </w:p>
     <w:p>
@@ -242,15 +23,13 @@
         <w:jc w:val="center"/>
       </w:pPr>
       <w:r>
-        <w:t>Fall 2021</w:t>
-      </w:r>
-    </w:p>
-    <w:p>
-      <w:pPr>
-        <w:jc w:val="center"/>
-      </w:pPr>
-      <w:r>
-        <w:t>Milestone 1 Project Proposal and High-level description</w:t>
+        <w:t>Milestone 3 Detailed</w:t>
+      </w:r>
+      <w:r>
+        <w:t xml:space="preserve"> Project Proposal and </w:t>
+      </w:r>
+      <w:r>
+        <w:t>Vertical Prototype</w:t>
       </w:r>
     </w:p>
     <w:p>
@@ -349,7 +128,18 @@
         <w:jc w:val="center"/>
       </w:pPr>
       <w:r>
-        <w:t>9/28/21</w:t>
+        <w:t>10</w:t>
+      </w:r>
+      <w:r>
+        <w:t>/2</w:t>
+      </w:r>
+      <w:r>
+        <w:t>5</w:t>
+      </w:r>
+      <w:bookmarkStart w:id="0" w:name="_GoBack"/>
+      <w:bookmarkEnd w:id="0"/>
+      <w:r>
+        <w:t>/21</w:t>
       </w:r>
     </w:p>
     <w:p>
@@ -477,6 +267,227 @@
           <w:shd w:val="clear" w:color="auto" w:fill="F2F2F2"/>
         </w:rPr>
         <w:br w:type="page"/>
+      </w:r>
+    </w:p>
+    <w:p>
+      <w:pPr>
+        <w:jc w:val="center"/>
+      </w:pPr>
+      <w:r>
+        <w:lastRenderedPageBreak/>
+        <w:t>Vertical Prototype Notes / Features</w:t>
+      </w:r>
+    </w:p>
+    <w:p>
+      <w:r>
+        <w:t xml:space="preserve">Since this is a vertical prototype and the team members lacked prior knowledge, some features are not implemented exactly like specifications or GUI mockup. This will be fixed for future versions. </w:t>
+      </w:r>
+    </w:p>
+    <w:p>
+      <w:r>
+        <w:t>Major features implemented:</w:t>
+      </w:r>
+    </w:p>
+    <w:p>
+      <w:pPr>
+        <w:pStyle w:val="ListParagraph"/>
+        <w:numPr>
+          <w:ilvl w:val="0"/>
+          <w:numId w:val="19"/>
+        </w:numPr>
+      </w:pPr>
+      <w:r>
+        <w:t>Log in, Register, and logout</w:t>
+      </w:r>
+    </w:p>
+    <w:p>
+      <w:pPr>
+        <w:pStyle w:val="ListParagraph"/>
+        <w:numPr>
+          <w:ilvl w:val="0"/>
+          <w:numId w:val="19"/>
+        </w:numPr>
+      </w:pPr>
+      <w:r>
+        <w:t>Main hub feed</w:t>
+      </w:r>
+    </w:p>
+    <w:p>
+      <w:pPr>
+        <w:pStyle w:val="ListParagraph"/>
+        <w:numPr>
+          <w:ilvl w:val="0"/>
+          <w:numId w:val="19"/>
+        </w:numPr>
+      </w:pPr>
+      <w:r>
+        <w:t>Posting</w:t>
+      </w:r>
+    </w:p>
+    <w:p>
+      <w:pPr>
+        <w:pStyle w:val="ListParagraph"/>
+        <w:numPr>
+          <w:ilvl w:val="0"/>
+          <w:numId w:val="19"/>
+        </w:numPr>
+      </w:pPr>
+      <w:r>
+        <w:t>Visiting other people’s profile</w:t>
+      </w:r>
+    </w:p>
+    <w:p>
+      <w:pPr>
+        <w:pStyle w:val="ListParagraph"/>
+        <w:numPr>
+          <w:ilvl w:val="0"/>
+          <w:numId w:val="19"/>
+        </w:numPr>
+      </w:pPr>
+      <w:r>
+        <w:t>Visiting your profile</w:t>
+      </w:r>
+    </w:p>
+    <w:p>
+      <w:pPr>
+        <w:pStyle w:val="ListParagraph"/>
+        <w:numPr>
+          <w:ilvl w:val="0"/>
+          <w:numId w:val="19"/>
+        </w:numPr>
+      </w:pPr>
+      <w:r>
+        <w:t>Editing your profile</w:t>
+      </w:r>
+    </w:p>
+    <w:p>
+      <w:r>
+        <w:t>Testing major features:</w:t>
+      </w:r>
+    </w:p>
+    <w:p>
+      <w:pPr>
+        <w:pStyle w:val="ListParagraph"/>
+        <w:numPr>
+          <w:ilvl w:val="0"/>
+          <w:numId w:val="20"/>
+        </w:numPr>
+      </w:pPr>
+      <w:r>
+        <w:t>Login in – user name: Demo, password: demo123</w:t>
+      </w:r>
+    </w:p>
+    <w:p>
+      <w:pPr>
+        <w:pStyle w:val="ListParagraph"/>
+        <w:numPr>
+          <w:ilvl w:val="0"/>
+          <w:numId w:val="20"/>
+        </w:numPr>
+      </w:pPr>
+      <w:r>
+        <w:t>Create account</w:t>
+      </w:r>
+    </w:p>
+    <w:p>
+      <w:pPr>
+        <w:pStyle w:val="ListParagraph"/>
+        <w:numPr>
+          <w:ilvl w:val="0"/>
+          <w:numId w:val="20"/>
+        </w:numPr>
+      </w:pPr>
+      <w:r>
+        <w:t>Visit other accounts</w:t>
+      </w:r>
+    </w:p>
+    <w:p>
+      <w:pPr>
+        <w:pStyle w:val="ListParagraph"/>
+        <w:numPr>
+          <w:ilvl w:val="0"/>
+          <w:numId w:val="20"/>
+        </w:numPr>
+      </w:pPr>
+      <w:r>
+        <w:t>Visit your account</w:t>
+      </w:r>
+    </w:p>
+    <w:p>
+      <w:pPr>
+        <w:pStyle w:val="ListParagraph"/>
+        <w:numPr>
+          <w:ilvl w:val="0"/>
+          <w:numId w:val="20"/>
+        </w:numPr>
+      </w:pPr>
+      <w:r>
+        <w:t>Edit your profile</w:t>
+      </w:r>
+    </w:p>
+    <w:p>
+      <w:pPr>
+        <w:pStyle w:val="ListParagraph"/>
+        <w:numPr>
+          <w:ilvl w:val="0"/>
+          <w:numId w:val="20"/>
+        </w:numPr>
+      </w:pPr>
+      <w:r>
+        <w:t>Add a post</w:t>
+      </w:r>
+    </w:p>
+    <w:p>
+      <w:pPr>
+        <w:pStyle w:val="ListParagraph"/>
+        <w:numPr>
+          <w:ilvl w:val="0"/>
+          <w:numId w:val="20"/>
+        </w:numPr>
+      </w:pPr>
+      <w:r>
+        <w:t>Logout</w:t>
+      </w:r>
+    </w:p>
+    <w:p>
+      <w:r>
+        <w:t>Major features not implemented yet:</w:t>
+      </w:r>
+    </w:p>
+    <w:p>
+      <w:pPr>
+        <w:pStyle w:val="ListParagraph"/>
+        <w:numPr>
+          <w:ilvl w:val="0"/>
+          <w:numId w:val="21"/>
+        </w:numPr>
+      </w:pPr>
+      <w:r>
+        <w:t xml:space="preserve">Feed priority </w:t>
+      </w:r>
+    </w:p>
+    <w:p>
+      <w:pPr>
+        <w:pStyle w:val="ListParagraph"/>
+        <w:numPr>
+          <w:ilvl w:val="0"/>
+          <w:numId w:val="21"/>
+        </w:numPr>
+      </w:pPr>
+      <w:r>
+        <w:t xml:space="preserve">Like functionality </w:t>
+      </w:r>
+    </w:p>
+    <w:p>
+      <w:pPr>
+        <w:pStyle w:val="ListParagraph"/>
+        <w:numPr>
+          <w:ilvl w:val="0"/>
+          <w:numId w:val="21"/>
+        </w:numPr>
+      </w:pPr>
+      <w:r>
+        <w:t>User posts showing up on profile page</w:t>
       </w:r>
     </w:p>
     <w:sdt>
@@ -564,7 +575,7 @@
             </w:rPr>
             <w:fldChar w:fldCharType="separate"/>
           </w:r>
-          <w:hyperlink w:anchor="_Toc83749575" w:history="1">
+          <w:hyperlink w:anchor="_Toc86093174" w:history="1">
             <w:r>
               <w:rPr>
                 <w:rStyle w:val="Hyperlink"/>
@@ -592,7 +603,7 @@
                 <w:noProof/>
                 <w:webHidden/>
               </w:rPr>
-              <w:instrText xml:space="preserve"> PAGEREF _Toc83749575 \h </w:instrText>
+              <w:instrText xml:space="preserve"> PAGEREF _Toc86093174 \h </w:instrText>
             </w:r>
             <w:r>
               <w:rPr>
@@ -612,7 +623,7 @@
                 <w:noProof/>
                 <w:webHidden/>
               </w:rPr>
-              <w:t>4</w:t>
+              <w:t>5</w:t>
             </w:r>
             <w:r>
               <w:rPr>
@@ -637,7 +648,7 @@
               <w:szCs w:val="22"/>
             </w:rPr>
           </w:pPr>
-          <w:hyperlink w:anchor="_Toc83749576" w:history="1">
+          <w:hyperlink w:anchor="_Toc86093175" w:history="1">
             <w:r>
               <w:rPr>
                 <w:rStyle w:val="Hyperlink"/>
@@ -665,7 +676,7 @@
                 <w:noProof/>
                 <w:webHidden/>
               </w:rPr>
-              <w:instrText xml:space="preserve"> PAGEREF _Toc83749576 \h </w:instrText>
+              <w:instrText xml:space="preserve"> PAGEREF _Toc86093175 \h </w:instrText>
             </w:r>
             <w:r>
               <w:rPr>
@@ -685,7 +696,7 @@
                 <w:noProof/>
                 <w:webHidden/>
               </w:rPr>
-              <w:t>5</w:t>
+              <w:t>6</w:t>
             </w:r>
             <w:r>
               <w:rPr>
@@ -710,7 +721,7 @@
               <w:szCs w:val="22"/>
             </w:rPr>
           </w:pPr>
-          <w:hyperlink w:anchor="_Toc83749577" w:history="1">
+          <w:hyperlink w:anchor="_Toc86093176" w:history="1">
             <w:r>
               <w:rPr>
                 <w:rStyle w:val="Hyperlink"/>
@@ -738,7 +749,7 @@
                 <w:noProof/>
                 <w:webHidden/>
               </w:rPr>
-              <w:instrText xml:space="preserve"> PAGEREF _Toc83749577 \h </w:instrText>
+              <w:instrText xml:space="preserve"> PAGEREF _Toc86093176 \h </w:instrText>
             </w:r>
             <w:r>
               <w:rPr>
@@ -758,7 +769,7 @@
                 <w:noProof/>
                 <w:webHidden/>
               </w:rPr>
-              <w:t>5</w:t>
+              <w:t>6</w:t>
             </w:r>
             <w:r>
               <w:rPr>
@@ -783,7 +794,7 @@
               <w:szCs w:val="22"/>
             </w:rPr>
           </w:pPr>
-          <w:hyperlink w:anchor="_Toc83749578" w:history="1">
+          <w:hyperlink w:anchor="_Toc86093177" w:history="1">
             <w:r>
               <w:rPr>
                 <w:rStyle w:val="Hyperlink"/>
@@ -811,7 +822,7 @@
                 <w:noProof/>
                 <w:webHidden/>
               </w:rPr>
-              <w:instrText xml:space="preserve"> PAGEREF _Toc83749578 \h </w:instrText>
+              <w:instrText xml:space="preserve"> PAGEREF _Toc86093177 \h </w:instrText>
             </w:r>
             <w:r>
               <w:rPr>
@@ -831,7 +842,7 @@
                 <w:noProof/>
                 <w:webHidden/>
               </w:rPr>
-              <w:t>7</w:t>
+              <w:t>8</w:t>
             </w:r>
             <w:r>
               <w:rPr>
@@ -856,7 +867,7 @@
               <w:szCs w:val="22"/>
             </w:rPr>
           </w:pPr>
-          <w:hyperlink w:anchor="_Toc83749579" w:history="1">
+          <w:hyperlink w:anchor="_Toc86093178" w:history="1">
             <w:r>
               <w:rPr>
                 <w:rStyle w:val="Hyperlink"/>
@@ -884,7 +895,7 @@
                 <w:noProof/>
                 <w:webHidden/>
               </w:rPr>
-              <w:instrText xml:space="preserve"> PAGEREF _Toc83749579 \h </w:instrText>
+              <w:instrText xml:space="preserve"> PAGEREF _Toc86093178 \h </w:instrText>
             </w:r>
             <w:r>
               <w:rPr>
@@ -904,7 +915,7 @@
                 <w:noProof/>
                 <w:webHidden/>
               </w:rPr>
-              <w:t>12</w:t>
+              <w:t>13</w:t>
             </w:r>
             <w:r>
               <w:rPr>
@@ -929,7 +940,7 @@
               <w:szCs w:val="22"/>
             </w:rPr>
           </w:pPr>
-          <w:hyperlink w:anchor="_Toc83749580" w:history="1">
+          <w:hyperlink w:anchor="_Toc86093179" w:history="1">
             <w:r>
               <w:rPr>
                 <w:rStyle w:val="Hyperlink"/>
@@ -958,7 +969,7 @@
                 <w:noProof/>
                 <w:webHidden/>
               </w:rPr>
-              <w:instrText xml:space="preserve"> PAGEREF _Toc83749580 \h </w:instrText>
+              <w:instrText xml:space="preserve"> PAGEREF _Toc86093179 \h </w:instrText>
             </w:r>
             <w:r>
               <w:rPr>
@@ -978,7 +989,7 @@
                 <w:noProof/>
                 <w:webHidden/>
               </w:rPr>
-              <w:t>12</w:t>
+              <w:t>13</w:t>
             </w:r>
             <w:r>
               <w:rPr>
@@ -1003,7 +1014,7 @@
               <w:szCs w:val="22"/>
             </w:rPr>
           </w:pPr>
-          <w:hyperlink w:anchor="_Toc83749581" w:history="1">
+          <w:hyperlink w:anchor="_Toc86093180" w:history="1">
             <w:r>
               <w:rPr>
                 <w:rStyle w:val="Hyperlink"/>
@@ -1032,7 +1043,7 @@
                 <w:noProof/>
                 <w:webHidden/>
               </w:rPr>
-              <w:instrText xml:space="preserve"> PAGEREF _Toc83749581 \h </w:instrText>
+              <w:instrText xml:space="preserve"> PAGEREF _Toc86093180 \h </w:instrText>
             </w:r>
             <w:r>
               <w:rPr>
@@ -1052,7 +1063,7 @@
                 <w:noProof/>
                 <w:webHidden/>
               </w:rPr>
-              <w:t>13</w:t>
+              <w:t>14</w:t>
             </w:r>
             <w:r>
               <w:rPr>
@@ -1077,7 +1088,7 @@
               <w:szCs w:val="22"/>
             </w:rPr>
           </w:pPr>
-          <w:hyperlink w:anchor="_Toc83749582" w:history="1">
+          <w:hyperlink w:anchor="_Toc86093181" w:history="1">
             <w:r>
               <w:rPr>
                 <w:rStyle w:val="Hyperlink"/>
@@ -1105,7 +1116,7 @@
                 <w:noProof/>
                 <w:webHidden/>
               </w:rPr>
-              <w:instrText xml:space="preserve"> PAGEREF _Toc83749582 \h </w:instrText>
+              <w:instrText xml:space="preserve"> PAGEREF _Toc86093181 \h </w:instrText>
             </w:r>
             <w:r>
               <w:rPr>
@@ -1125,7 +1136,7 @@
                 <w:noProof/>
                 <w:webHidden/>
               </w:rPr>
-              <w:t>16</w:t>
+              <w:t>17</w:t>
             </w:r>
             <w:r>
               <w:rPr>
@@ -1150,7 +1161,7 @@
               <w:szCs w:val="22"/>
             </w:rPr>
           </w:pPr>
-          <w:hyperlink w:anchor="_Toc83749583" w:history="1">
+          <w:hyperlink w:anchor="_Toc86093182" w:history="1">
             <w:r>
               <w:rPr>
                 <w:rStyle w:val="Hyperlink"/>
@@ -1179,7 +1190,7 @@
                 <w:noProof/>
                 <w:webHidden/>
               </w:rPr>
-              <w:instrText xml:space="preserve"> PAGEREF _Toc83749583 \h </w:instrText>
+              <w:instrText xml:space="preserve"> PAGEREF _Toc86093182 \h </w:instrText>
             </w:r>
             <w:r>
               <w:rPr>
@@ -1199,7 +1210,7 @@
                 <w:noProof/>
                 <w:webHidden/>
               </w:rPr>
-              <w:t>16</w:t>
+              <w:t>17</w:t>
             </w:r>
             <w:r>
               <w:rPr>
@@ -1224,7 +1235,7 @@
               <w:szCs w:val="22"/>
             </w:rPr>
           </w:pPr>
-          <w:hyperlink w:anchor="_Toc83749584" w:history="1">
+          <w:hyperlink w:anchor="_Toc86093183" w:history="1">
             <w:r>
               <w:rPr>
                 <w:rStyle w:val="Hyperlink"/>
@@ -1253,7 +1264,7 @@
                 <w:noProof/>
                 <w:webHidden/>
               </w:rPr>
-              <w:instrText xml:space="preserve"> PAGEREF _Toc83749584 \h </w:instrText>
+              <w:instrText xml:space="preserve"> PAGEREF _Toc86093183 \h </w:instrText>
             </w:r>
             <w:r>
               <w:rPr>
@@ -1273,7 +1284,7 @@
                 <w:noProof/>
                 <w:webHidden/>
               </w:rPr>
-              <w:t>16</w:t>
+              <w:t>17</w:t>
             </w:r>
             <w:r>
               <w:rPr>
@@ -1298,7 +1309,7 @@
               <w:szCs w:val="22"/>
             </w:rPr>
           </w:pPr>
-          <w:hyperlink w:anchor="_Toc83749585" w:history="1">
+          <w:hyperlink w:anchor="_Toc86093184" w:history="1">
             <w:r>
               <w:rPr>
                 <w:rStyle w:val="Hyperlink"/>
@@ -1327,7 +1338,7 @@
                 <w:noProof/>
                 <w:webHidden/>
               </w:rPr>
-              <w:instrText xml:space="preserve"> PAGEREF _Toc83749585 \h </w:instrText>
+              <w:instrText xml:space="preserve"> PAGEREF _Toc86093184 \h </w:instrText>
             </w:r>
             <w:r>
               <w:rPr>
@@ -1347,7 +1358,7 @@
                 <w:noProof/>
                 <w:webHidden/>
               </w:rPr>
-              <w:t>16</w:t>
+              <w:t>17</w:t>
             </w:r>
             <w:r>
               <w:rPr>
@@ -1372,7 +1383,7 @@
               <w:szCs w:val="22"/>
             </w:rPr>
           </w:pPr>
-          <w:hyperlink w:anchor="_Toc83749586" w:history="1">
+          <w:hyperlink w:anchor="_Toc86093185" w:history="1">
             <w:r>
               <w:rPr>
                 <w:rStyle w:val="Hyperlink"/>
@@ -1401,7 +1412,7 @@
                 <w:noProof/>
                 <w:webHidden/>
               </w:rPr>
-              <w:instrText xml:space="preserve"> PAGEREF _Toc83749586 \h </w:instrText>
+              <w:instrText xml:space="preserve"> PAGEREF _Toc86093185 \h </w:instrText>
             </w:r>
             <w:r>
               <w:rPr>
@@ -1421,7 +1432,7 @@
                 <w:noProof/>
                 <w:webHidden/>
               </w:rPr>
-              <w:t>16</w:t>
+              <w:t>17</w:t>
             </w:r>
             <w:r>
               <w:rPr>
@@ -1446,7 +1457,7 @@
               <w:szCs w:val="22"/>
             </w:rPr>
           </w:pPr>
-          <w:hyperlink w:anchor="_Toc83749587" w:history="1">
+          <w:hyperlink w:anchor="_Toc86093186" w:history="1">
             <w:r>
               <w:rPr>
                 <w:rStyle w:val="Hyperlink"/>
@@ -1475,7 +1486,7 @@
                 <w:noProof/>
                 <w:webHidden/>
               </w:rPr>
-              <w:instrText xml:space="preserve"> PAGEREF _Toc83749587 \h </w:instrText>
+              <w:instrText xml:space="preserve"> PAGEREF _Toc86093186 \h </w:instrText>
             </w:r>
             <w:r>
               <w:rPr>
@@ -1495,7 +1506,7 @@
                 <w:noProof/>
                 <w:webHidden/>
               </w:rPr>
-              <w:t>17</w:t>
+              <w:t>18</w:t>
             </w:r>
             <w:r>
               <w:rPr>
@@ -1520,7 +1531,7 @@
               <w:szCs w:val="22"/>
             </w:rPr>
           </w:pPr>
-          <w:hyperlink w:anchor="_Toc83749588" w:history="1">
+          <w:hyperlink w:anchor="_Toc86093187" w:history="1">
             <w:r>
               <w:rPr>
                 <w:rStyle w:val="Hyperlink"/>
@@ -1549,7 +1560,7 @@
                 <w:noProof/>
                 <w:webHidden/>
               </w:rPr>
-              <w:instrText xml:space="preserve"> PAGEREF _Toc83749588 \h </w:instrText>
+              <w:instrText xml:space="preserve"> PAGEREF _Toc86093187 \h </w:instrText>
             </w:r>
             <w:r>
               <w:rPr>
@@ -1569,7 +1580,7 @@
                 <w:noProof/>
                 <w:webHidden/>
               </w:rPr>
-              <w:t>17</w:t>
+              <w:t>18</w:t>
             </w:r>
             <w:r>
               <w:rPr>
@@ -1594,7 +1605,7 @@
               <w:szCs w:val="22"/>
             </w:rPr>
           </w:pPr>
-          <w:hyperlink w:anchor="_Toc83749589" w:history="1">
+          <w:hyperlink w:anchor="_Toc86093188" w:history="1">
             <w:r>
               <w:rPr>
                 <w:rStyle w:val="Hyperlink"/>
@@ -1623,7 +1634,7 @@
                 <w:noProof/>
                 <w:webHidden/>
               </w:rPr>
-              <w:instrText xml:space="preserve"> PAGEREF _Toc83749589 \h </w:instrText>
+              <w:instrText xml:space="preserve"> PAGEREF _Toc86093188 \h </w:instrText>
             </w:r>
             <w:r>
               <w:rPr>
@@ -1643,7 +1654,7 @@
                 <w:noProof/>
                 <w:webHidden/>
               </w:rPr>
-              <w:t>17</w:t>
+              <w:t>18</w:t>
             </w:r>
             <w:r>
               <w:rPr>
@@ -1668,7 +1679,7 @@
               <w:szCs w:val="22"/>
             </w:rPr>
           </w:pPr>
-          <w:hyperlink w:anchor="_Toc83749590" w:history="1">
+          <w:hyperlink w:anchor="_Toc86093189" w:history="1">
             <w:r>
               <w:rPr>
                 <w:rStyle w:val="Hyperlink"/>
@@ -1697,7 +1708,7 @@
                 <w:noProof/>
                 <w:webHidden/>
               </w:rPr>
-              <w:instrText xml:space="preserve"> PAGEREF _Toc83749590 \h </w:instrText>
+              <w:instrText xml:space="preserve"> PAGEREF _Toc86093189 \h </w:instrText>
             </w:r>
             <w:r>
               <w:rPr>
@@ -1717,7 +1728,7 @@
                 <w:noProof/>
                 <w:webHidden/>
               </w:rPr>
-              <w:t>17</w:t>
+              <w:t>18</w:t>
             </w:r>
             <w:r>
               <w:rPr>
@@ -1742,7 +1753,7 @@
               <w:szCs w:val="22"/>
             </w:rPr>
           </w:pPr>
-          <w:hyperlink w:anchor="_Toc83749591" w:history="1">
+          <w:hyperlink w:anchor="_Toc86093190" w:history="1">
             <w:r>
               <w:rPr>
                 <w:rStyle w:val="Hyperlink"/>
@@ -1771,7 +1782,7 @@
                 <w:noProof/>
                 <w:webHidden/>
               </w:rPr>
-              <w:instrText xml:space="preserve"> PAGEREF _Toc83749591 \h </w:instrText>
+              <w:instrText xml:space="preserve"> PAGEREF _Toc86093190 \h </w:instrText>
             </w:r>
             <w:r>
               <w:rPr>
@@ -1791,7 +1802,7 @@
                 <w:noProof/>
                 <w:webHidden/>
               </w:rPr>
-              <w:t>17</w:t>
+              <w:t>18</w:t>
             </w:r>
             <w:r>
               <w:rPr>
@@ -1816,7 +1827,7 @@
               <w:szCs w:val="22"/>
             </w:rPr>
           </w:pPr>
-          <w:hyperlink w:anchor="_Toc83749592" w:history="1">
+          <w:hyperlink w:anchor="_Toc86093191" w:history="1">
             <w:r>
               <w:rPr>
                 <w:rStyle w:val="Hyperlink"/>
@@ -1844,7 +1855,7 @@
                 <w:noProof/>
                 <w:webHidden/>
               </w:rPr>
-              <w:instrText xml:space="preserve"> PAGEREF _Toc83749592 \h </w:instrText>
+              <w:instrText xml:space="preserve"> PAGEREF _Toc86093191 \h </w:instrText>
             </w:r>
             <w:r>
               <w:rPr>
@@ -1864,7 +1875,377 @@
                 <w:noProof/>
                 <w:webHidden/>
               </w:rPr>
-              <w:t>18</w:t>
+              <w:t>19</w:t>
+            </w:r>
+            <w:r>
+              <w:rPr>
+                <w:noProof/>
+                <w:webHidden/>
+              </w:rPr>
+              <w:fldChar w:fldCharType="end"/>
+            </w:r>
+          </w:hyperlink>
+        </w:p>
+        <w:p>
+          <w:pPr>
+            <w:pStyle w:val="TOC2"/>
+            <w:tabs>
+              <w:tab w:val="right" w:leader="dot" w:pos="9350"/>
+            </w:tabs>
+            <w:spacing w:line="276" w:lineRule="auto"/>
+            <w:rPr>
+              <w:rFonts w:asciiTheme="minorHAnsi" w:eastAsiaTheme="minorEastAsia" w:hAnsiTheme="minorHAnsi" w:cstheme="minorBidi"/>
+              <w:noProof/>
+              <w:sz w:val="22"/>
+              <w:szCs w:val="22"/>
+            </w:rPr>
+          </w:pPr>
+          <w:hyperlink w:anchor="_Toc86093192" w:history="1">
+            <w:r>
+              <w:rPr>
+                <w:rStyle w:val="Hyperlink"/>
+                <w:rFonts w:eastAsia="Times New Roman"/>
+                <w:b/>
+                <w:noProof/>
+              </w:rPr>
+              <w:t>System Software/Tools</w:t>
+            </w:r>
+            <w:r>
+              <w:rPr>
+                <w:noProof/>
+                <w:webHidden/>
+              </w:rPr>
+              <w:tab/>
+            </w:r>
+            <w:r>
+              <w:rPr>
+                <w:noProof/>
+                <w:webHidden/>
+              </w:rPr>
+              <w:fldChar w:fldCharType="begin"/>
+            </w:r>
+            <w:r>
+              <w:rPr>
+                <w:noProof/>
+                <w:webHidden/>
+              </w:rPr>
+              <w:instrText xml:space="preserve"> PAGEREF _Toc86093192 \h </w:instrText>
+            </w:r>
+            <w:r>
+              <w:rPr>
+                <w:noProof/>
+                <w:webHidden/>
+              </w:rPr>
+            </w:r>
+            <w:r>
+              <w:rPr>
+                <w:noProof/>
+                <w:webHidden/>
+              </w:rPr>
+              <w:fldChar w:fldCharType="separate"/>
+            </w:r>
+            <w:r>
+              <w:rPr>
+                <w:noProof/>
+                <w:webHidden/>
+              </w:rPr>
+              <w:t>19</w:t>
+            </w:r>
+            <w:r>
+              <w:rPr>
+                <w:noProof/>
+                <w:webHidden/>
+              </w:rPr>
+              <w:fldChar w:fldCharType="end"/>
+            </w:r>
+          </w:hyperlink>
+        </w:p>
+        <w:p>
+          <w:pPr>
+            <w:pStyle w:val="TOC2"/>
+            <w:tabs>
+              <w:tab w:val="right" w:leader="dot" w:pos="9350"/>
+            </w:tabs>
+            <w:spacing w:line="276" w:lineRule="auto"/>
+            <w:rPr>
+              <w:rFonts w:asciiTheme="minorHAnsi" w:eastAsiaTheme="minorEastAsia" w:hAnsiTheme="minorHAnsi" w:cstheme="minorBidi"/>
+              <w:noProof/>
+              <w:sz w:val="22"/>
+              <w:szCs w:val="22"/>
+            </w:rPr>
+          </w:pPr>
+          <w:hyperlink w:anchor="_Toc86093193" w:history="1">
+            <w:r>
+              <w:rPr>
+                <w:rStyle w:val="Hyperlink"/>
+                <w:rFonts w:eastAsia="Times New Roman"/>
+                <w:b/>
+                <w:noProof/>
+              </w:rPr>
+              <w:t>Database Schema</w:t>
+            </w:r>
+            <w:r>
+              <w:rPr>
+                <w:noProof/>
+                <w:webHidden/>
+              </w:rPr>
+              <w:tab/>
+            </w:r>
+            <w:r>
+              <w:rPr>
+                <w:noProof/>
+                <w:webHidden/>
+              </w:rPr>
+              <w:fldChar w:fldCharType="begin"/>
+            </w:r>
+            <w:r>
+              <w:rPr>
+                <w:noProof/>
+                <w:webHidden/>
+              </w:rPr>
+              <w:instrText xml:space="preserve"> PAGEREF _Toc86093193 \h </w:instrText>
+            </w:r>
+            <w:r>
+              <w:rPr>
+                <w:noProof/>
+                <w:webHidden/>
+              </w:rPr>
+            </w:r>
+            <w:r>
+              <w:rPr>
+                <w:noProof/>
+                <w:webHidden/>
+              </w:rPr>
+              <w:fldChar w:fldCharType="separate"/>
+            </w:r>
+            <w:r>
+              <w:rPr>
+                <w:noProof/>
+                <w:webHidden/>
+              </w:rPr>
+              <w:t>20</w:t>
+            </w:r>
+            <w:r>
+              <w:rPr>
+                <w:noProof/>
+                <w:webHidden/>
+              </w:rPr>
+              <w:fldChar w:fldCharType="end"/>
+            </w:r>
+          </w:hyperlink>
+        </w:p>
+        <w:p>
+          <w:pPr>
+            <w:pStyle w:val="TOC2"/>
+            <w:tabs>
+              <w:tab w:val="right" w:leader="dot" w:pos="9350"/>
+            </w:tabs>
+            <w:spacing w:line="276" w:lineRule="auto"/>
+            <w:rPr>
+              <w:rFonts w:asciiTheme="minorHAnsi" w:eastAsiaTheme="minorEastAsia" w:hAnsiTheme="minorHAnsi" w:cstheme="minorBidi"/>
+              <w:noProof/>
+              <w:sz w:val="22"/>
+              <w:szCs w:val="22"/>
+            </w:rPr>
+          </w:pPr>
+          <w:hyperlink w:anchor="_Toc86093194" w:history="1">
+            <w:r>
+              <w:rPr>
+                <w:rStyle w:val="Hyperlink"/>
+                <w:rFonts w:eastAsia="Times New Roman"/>
+                <w:b/>
+                <w:noProof/>
+              </w:rPr>
+              <w:t>Media Storage:</w:t>
+            </w:r>
+            <w:r>
+              <w:rPr>
+                <w:noProof/>
+                <w:webHidden/>
+              </w:rPr>
+              <w:tab/>
+            </w:r>
+            <w:r>
+              <w:rPr>
+                <w:noProof/>
+                <w:webHidden/>
+              </w:rPr>
+              <w:fldChar w:fldCharType="begin"/>
+            </w:r>
+            <w:r>
+              <w:rPr>
+                <w:noProof/>
+                <w:webHidden/>
+              </w:rPr>
+              <w:instrText xml:space="preserve"> PAGEREF _Toc86093194 \h </w:instrText>
+            </w:r>
+            <w:r>
+              <w:rPr>
+                <w:noProof/>
+                <w:webHidden/>
+              </w:rPr>
+            </w:r>
+            <w:r>
+              <w:rPr>
+                <w:noProof/>
+                <w:webHidden/>
+              </w:rPr>
+              <w:fldChar w:fldCharType="separate"/>
+            </w:r>
+            <w:r>
+              <w:rPr>
+                <w:noProof/>
+                <w:webHidden/>
+              </w:rPr>
+              <w:t>21</w:t>
+            </w:r>
+            <w:r>
+              <w:rPr>
+                <w:noProof/>
+                <w:webHidden/>
+              </w:rPr>
+              <w:fldChar w:fldCharType="end"/>
+            </w:r>
+          </w:hyperlink>
+        </w:p>
+        <w:p>
+          <w:pPr>
+            <w:pStyle w:val="TOC2"/>
+            <w:tabs>
+              <w:tab w:val="right" w:leader="dot" w:pos="9350"/>
+            </w:tabs>
+            <w:spacing w:line="276" w:lineRule="auto"/>
+            <w:rPr>
+              <w:rFonts w:asciiTheme="minorHAnsi" w:eastAsiaTheme="minorEastAsia" w:hAnsiTheme="minorHAnsi" w:cstheme="minorBidi"/>
+              <w:noProof/>
+              <w:sz w:val="22"/>
+              <w:szCs w:val="22"/>
+            </w:rPr>
+          </w:pPr>
+          <w:hyperlink w:anchor="_Toc86093195" w:history="1">
+            <w:r>
+              <w:rPr>
+                <w:rStyle w:val="Hyperlink"/>
+                <w:rFonts w:eastAsia="Times New Roman"/>
+                <w:b/>
+                <w:noProof/>
+              </w:rPr>
+              <w:t>Search and Algorithm implementation:</w:t>
+            </w:r>
+            <w:r>
+              <w:rPr>
+                <w:noProof/>
+                <w:webHidden/>
+              </w:rPr>
+              <w:tab/>
+            </w:r>
+            <w:r>
+              <w:rPr>
+                <w:noProof/>
+                <w:webHidden/>
+              </w:rPr>
+              <w:fldChar w:fldCharType="begin"/>
+            </w:r>
+            <w:r>
+              <w:rPr>
+                <w:noProof/>
+                <w:webHidden/>
+              </w:rPr>
+              <w:instrText xml:space="preserve"> PAGEREF _Toc86093195 \h </w:instrText>
+            </w:r>
+            <w:r>
+              <w:rPr>
+                <w:noProof/>
+                <w:webHidden/>
+              </w:rPr>
+            </w:r>
+            <w:r>
+              <w:rPr>
+                <w:noProof/>
+                <w:webHidden/>
+              </w:rPr>
+              <w:fldChar w:fldCharType="separate"/>
+            </w:r>
+            <w:r>
+              <w:rPr>
+                <w:noProof/>
+                <w:webHidden/>
+              </w:rPr>
+              <w:t>21</w:t>
+            </w:r>
+            <w:r>
+              <w:rPr>
+                <w:noProof/>
+                <w:webHidden/>
+              </w:rPr>
+              <w:fldChar w:fldCharType="end"/>
+            </w:r>
+          </w:hyperlink>
+        </w:p>
+        <w:p>
+          <w:pPr>
+            <w:pStyle w:val="TOC2"/>
+            <w:tabs>
+              <w:tab w:val="right" w:leader="dot" w:pos="9350"/>
+            </w:tabs>
+            <w:spacing w:line="276" w:lineRule="auto"/>
+            <w:rPr>
+              <w:rFonts w:asciiTheme="minorHAnsi" w:eastAsiaTheme="minorEastAsia" w:hAnsiTheme="minorHAnsi" w:cstheme="minorBidi"/>
+              <w:noProof/>
+              <w:sz w:val="22"/>
+              <w:szCs w:val="22"/>
+            </w:rPr>
+          </w:pPr>
+          <w:hyperlink w:anchor="_Toc86093196" w:history="1">
+            <w:r>
+              <w:rPr>
+                <w:rStyle w:val="Hyperlink"/>
+                <w:rFonts w:eastAsia="Times New Roman"/>
+                <w:b/>
+                <w:noProof/>
+              </w:rPr>
+              <w:t>UML Diagrams</w:t>
+            </w:r>
+            <w:r>
+              <w:rPr>
+                <w:noProof/>
+                <w:webHidden/>
+              </w:rPr>
+              <w:tab/>
+            </w:r>
+            <w:r>
+              <w:rPr>
+                <w:noProof/>
+                <w:webHidden/>
+              </w:rPr>
+              <w:fldChar w:fldCharType="begin"/>
+            </w:r>
+            <w:r>
+              <w:rPr>
+                <w:noProof/>
+                <w:webHidden/>
+              </w:rPr>
+              <w:instrText xml:space="preserve"> PAGEREF _Toc86093196 \h </w:instrText>
+            </w:r>
+            <w:r>
+              <w:rPr>
+                <w:noProof/>
+                <w:webHidden/>
+              </w:rPr>
+            </w:r>
+            <w:r>
+              <w:rPr>
+                <w:noProof/>
+                <w:webHidden/>
+              </w:rPr>
+              <w:fldChar w:fldCharType="separate"/>
+            </w:r>
+            <w:r>
+              <w:rPr>
+                <w:noProof/>
+                <w:webHidden/>
+              </w:rPr>
+              <w:t>22</w:t>
             </w:r>
             <w:r>
               <w:rPr>
@@ -1889,14 +2270,21 @@
               <w:szCs w:val="22"/>
             </w:rPr>
           </w:pPr>
-          <w:hyperlink w:anchor="_Toc83749593" w:history="1">
+          <w:hyperlink w:anchor="_Toc86093197" w:history="1">
             <w:r>
               <w:rPr>
                 <w:rStyle w:val="Hyperlink"/>
                 <w:b/>
                 <w:noProof/>
               </w:rPr>
-              <w:t>Team Roles</w:t>
+              <w:t>Risks</w:t>
+            </w:r>
+            <w:r>
+              <w:rPr>
+                <w:rStyle w:val="Hyperlink"/>
+                <w:noProof/>
+              </w:rPr>
+              <w:t>:</w:t>
             </w:r>
             <w:r>
               <w:rPr>
@@ -1917,7 +2305,7 @@
                 <w:noProof/>
                 <w:webHidden/>
               </w:rPr>
-              <w:instrText xml:space="preserve"> PAGEREF _Toc83749593 \h </w:instrText>
+              <w:instrText xml:space="preserve"> PAGEREF _Toc86093197 \h </w:instrText>
             </w:r>
             <w:r>
               <w:rPr>
@@ -1937,7 +2325,377 @@
                 <w:noProof/>
                 <w:webHidden/>
               </w:rPr>
-              <w:t>20</w:t>
+              <w:t>24</w:t>
+            </w:r>
+            <w:r>
+              <w:rPr>
+                <w:noProof/>
+                <w:webHidden/>
+              </w:rPr>
+              <w:fldChar w:fldCharType="end"/>
+            </w:r>
+          </w:hyperlink>
+        </w:p>
+        <w:p>
+          <w:pPr>
+            <w:pStyle w:val="TOC2"/>
+            <w:tabs>
+              <w:tab w:val="right" w:leader="dot" w:pos="9350"/>
+            </w:tabs>
+            <w:spacing w:line="276" w:lineRule="auto"/>
+            <w:rPr>
+              <w:rFonts w:asciiTheme="minorHAnsi" w:eastAsiaTheme="minorEastAsia" w:hAnsiTheme="minorHAnsi" w:cstheme="minorBidi"/>
+              <w:noProof/>
+              <w:sz w:val="22"/>
+              <w:szCs w:val="22"/>
+            </w:rPr>
+          </w:pPr>
+          <w:hyperlink w:anchor="_Toc86093198" w:history="1">
+            <w:r>
+              <w:rPr>
+                <w:rStyle w:val="Hyperlink"/>
+                <w:rFonts w:eastAsia="Times New Roman"/>
+                <w:b/>
+                <w:noProof/>
+              </w:rPr>
+              <w:t>Skill risks</w:t>
+            </w:r>
+            <w:r>
+              <w:rPr>
+                <w:noProof/>
+                <w:webHidden/>
+              </w:rPr>
+              <w:tab/>
+            </w:r>
+            <w:r>
+              <w:rPr>
+                <w:noProof/>
+                <w:webHidden/>
+              </w:rPr>
+              <w:fldChar w:fldCharType="begin"/>
+            </w:r>
+            <w:r>
+              <w:rPr>
+                <w:noProof/>
+                <w:webHidden/>
+              </w:rPr>
+              <w:instrText xml:space="preserve"> PAGEREF _Toc86093198 \h </w:instrText>
+            </w:r>
+            <w:r>
+              <w:rPr>
+                <w:noProof/>
+                <w:webHidden/>
+              </w:rPr>
+            </w:r>
+            <w:r>
+              <w:rPr>
+                <w:noProof/>
+                <w:webHidden/>
+              </w:rPr>
+              <w:fldChar w:fldCharType="separate"/>
+            </w:r>
+            <w:r>
+              <w:rPr>
+                <w:noProof/>
+                <w:webHidden/>
+              </w:rPr>
+              <w:t>24</w:t>
+            </w:r>
+            <w:r>
+              <w:rPr>
+                <w:noProof/>
+                <w:webHidden/>
+              </w:rPr>
+              <w:fldChar w:fldCharType="end"/>
+            </w:r>
+          </w:hyperlink>
+        </w:p>
+        <w:p>
+          <w:pPr>
+            <w:pStyle w:val="TOC2"/>
+            <w:tabs>
+              <w:tab w:val="right" w:leader="dot" w:pos="9350"/>
+            </w:tabs>
+            <w:spacing w:line="276" w:lineRule="auto"/>
+            <w:rPr>
+              <w:rFonts w:asciiTheme="minorHAnsi" w:eastAsiaTheme="minorEastAsia" w:hAnsiTheme="minorHAnsi" w:cstheme="minorBidi"/>
+              <w:noProof/>
+              <w:sz w:val="22"/>
+              <w:szCs w:val="22"/>
+            </w:rPr>
+          </w:pPr>
+          <w:hyperlink w:anchor="_Toc86093199" w:history="1">
+            <w:r>
+              <w:rPr>
+                <w:rStyle w:val="Hyperlink"/>
+                <w:rFonts w:eastAsia="Times New Roman"/>
+                <w:b/>
+                <w:noProof/>
+              </w:rPr>
+              <w:t>Schedule risks:</w:t>
+            </w:r>
+            <w:r>
+              <w:rPr>
+                <w:noProof/>
+                <w:webHidden/>
+              </w:rPr>
+              <w:tab/>
+            </w:r>
+            <w:r>
+              <w:rPr>
+                <w:noProof/>
+                <w:webHidden/>
+              </w:rPr>
+              <w:fldChar w:fldCharType="begin"/>
+            </w:r>
+            <w:r>
+              <w:rPr>
+                <w:noProof/>
+                <w:webHidden/>
+              </w:rPr>
+              <w:instrText xml:space="preserve"> PAGEREF _Toc86093199 \h </w:instrText>
+            </w:r>
+            <w:r>
+              <w:rPr>
+                <w:noProof/>
+                <w:webHidden/>
+              </w:rPr>
+            </w:r>
+            <w:r>
+              <w:rPr>
+                <w:noProof/>
+                <w:webHidden/>
+              </w:rPr>
+              <w:fldChar w:fldCharType="separate"/>
+            </w:r>
+            <w:r>
+              <w:rPr>
+                <w:noProof/>
+                <w:webHidden/>
+              </w:rPr>
+              <w:t>24</w:t>
+            </w:r>
+            <w:r>
+              <w:rPr>
+                <w:noProof/>
+                <w:webHidden/>
+              </w:rPr>
+              <w:fldChar w:fldCharType="end"/>
+            </w:r>
+          </w:hyperlink>
+        </w:p>
+        <w:p>
+          <w:pPr>
+            <w:pStyle w:val="TOC2"/>
+            <w:tabs>
+              <w:tab w:val="right" w:leader="dot" w:pos="9350"/>
+            </w:tabs>
+            <w:spacing w:line="276" w:lineRule="auto"/>
+            <w:rPr>
+              <w:rFonts w:asciiTheme="minorHAnsi" w:eastAsiaTheme="minorEastAsia" w:hAnsiTheme="minorHAnsi" w:cstheme="minorBidi"/>
+              <w:noProof/>
+              <w:sz w:val="22"/>
+              <w:szCs w:val="22"/>
+            </w:rPr>
+          </w:pPr>
+          <w:hyperlink w:anchor="_Toc86093200" w:history="1">
+            <w:r>
+              <w:rPr>
+                <w:rStyle w:val="Hyperlink"/>
+                <w:rFonts w:eastAsia="Times New Roman"/>
+                <w:b/>
+                <w:noProof/>
+              </w:rPr>
+              <w:t>Technical risks:</w:t>
+            </w:r>
+            <w:r>
+              <w:rPr>
+                <w:noProof/>
+                <w:webHidden/>
+              </w:rPr>
+              <w:tab/>
+            </w:r>
+            <w:r>
+              <w:rPr>
+                <w:noProof/>
+                <w:webHidden/>
+              </w:rPr>
+              <w:fldChar w:fldCharType="begin"/>
+            </w:r>
+            <w:r>
+              <w:rPr>
+                <w:noProof/>
+                <w:webHidden/>
+              </w:rPr>
+              <w:instrText xml:space="preserve"> PAGEREF _Toc86093200 \h </w:instrText>
+            </w:r>
+            <w:r>
+              <w:rPr>
+                <w:noProof/>
+                <w:webHidden/>
+              </w:rPr>
+            </w:r>
+            <w:r>
+              <w:rPr>
+                <w:noProof/>
+                <w:webHidden/>
+              </w:rPr>
+              <w:fldChar w:fldCharType="separate"/>
+            </w:r>
+            <w:r>
+              <w:rPr>
+                <w:noProof/>
+                <w:webHidden/>
+              </w:rPr>
+              <w:t>24</w:t>
+            </w:r>
+            <w:r>
+              <w:rPr>
+                <w:noProof/>
+                <w:webHidden/>
+              </w:rPr>
+              <w:fldChar w:fldCharType="end"/>
+            </w:r>
+          </w:hyperlink>
+        </w:p>
+        <w:p>
+          <w:pPr>
+            <w:pStyle w:val="TOC2"/>
+            <w:tabs>
+              <w:tab w:val="right" w:leader="dot" w:pos="9350"/>
+            </w:tabs>
+            <w:spacing w:line="276" w:lineRule="auto"/>
+            <w:rPr>
+              <w:rFonts w:asciiTheme="minorHAnsi" w:eastAsiaTheme="minorEastAsia" w:hAnsiTheme="minorHAnsi" w:cstheme="minorBidi"/>
+              <w:noProof/>
+              <w:sz w:val="22"/>
+              <w:szCs w:val="22"/>
+            </w:rPr>
+          </w:pPr>
+          <w:hyperlink w:anchor="_Toc86093201" w:history="1">
+            <w:r>
+              <w:rPr>
+                <w:rStyle w:val="Hyperlink"/>
+                <w:rFonts w:eastAsia="Times New Roman"/>
+                <w:b/>
+                <w:noProof/>
+              </w:rPr>
+              <w:t>Teamwork risks:</w:t>
+            </w:r>
+            <w:r>
+              <w:rPr>
+                <w:noProof/>
+                <w:webHidden/>
+              </w:rPr>
+              <w:tab/>
+            </w:r>
+            <w:r>
+              <w:rPr>
+                <w:noProof/>
+                <w:webHidden/>
+              </w:rPr>
+              <w:fldChar w:fldCharType="begin"/>
+            </w:r>
+            <w:r>
+              <w:rPr>
+                <w:noProof/>
+                <w:webHidden/>
+              </w:rPr>
+              <w:instrText xml:space="preserve"> PAGEREF _Toc86093201 \h </w:instrText>
+            </w:r>
+            <w:r>
+              <w:rPr>
+                <w:noProof/>
+                <w:webHidden/>
+              </w:rPr>
+            </w:r>
+            <w:r>
+              <w:rPr>
+                <w:noProof/>
+                <w:webHidden/>
+              </w:rPr>
+              <w:fldChar w:fldCharType="separate"/>
+            </w:r>
+            <w:r>
+              <w:rPr>
+                <w:noProof/>
+                <w:webHidden/>
+              </w:rPr>
+              <w:t>24</w:t>
+            </w:r>
+            <w:r>
+              <w:rPr>
+                <w:noProof/>
+                <w:webHidden/>
+              </w:rPr>
+              <w:fldChar w:fldCharType="end"/>
+            </w:r>
+          </w:hyperlink>
+        </w:p>
+        <w:p>
+          <w:pPr>
+            <w:pStyle w:val="TOC2"/>
+            <w:tabs>
+              <w:tab w:val="right" w:leader="dot" w:pos="9350"/>
+            </w:tabs>
+            <w:spacing w:line="276" w:lineRule="auto"/>
+            <w:rPr>
+              <w:rFonts w:asciiTheme="minorHAnsi" w:eastAsiaTheme="minorEastAsia" w:hAnsiTheme="minorHAnsi" w:cstheme="minorBidi"/>
+              <w:noProof/>
+              <w:sz w:val="22"/>
+              <w:szCs w:val="22"/>
+            </w:rPr>
+          </w:pPr>
+          <w:hyperlink w:anchor="_Toc86093202" w:history="1">
+            <w:r>
+              <w:rPr>
+                <w:rStyle w:val="Hyperlink"/>
+                <w:rFonts w:eastAsia="Times New Roman"/>
+                <w:b/>
+                <w:noProof/>
+              </w:rPr>
+              <w:t>Legal/content risks:</w:t>
+            </w:r>
+            <w:r>
+              <w:rPr>
+                <w:noProof/>
+                <w:webHidden/>
+              </w:rPr>
+              <w:tab/>
+            </w:r>
+            <w:r>
+              <w:rPr>
+                <w:noProof/>
+                <w:webHidden/>
+              </w:rPr>
+              <w:fldChar w:fldCharType="begin"/>
+            </w:r>
+            <w:r>
+              <w:rPr>
+                <w:noProof/>
+                <w:webHidden/>
+              </w:rPr>
+              <w:instrText xml:space="preserve"> PAGEREF _Toc86093202 \h </w:instrText>
+            </w:r>
+            <w:r>
+              <w:rPr>
+                <w:noProof/>
+                <w:webHidden/>
+              </w:rPr>
+            </w:r>
+            <w:r>
+              <w:rPr>
+                <w:noProof/>
+                <w:webHidden/>
+              </w:rPr>
+              <w:fldChar w:fldCharType="separate"/>
+            </w:r>
+            <w:r>
+              <w:rPr>
+                <w:noProof/>
+                <w:webHidden/>
+              </w:rPr>
+              <w:t>25</w:t>
             </w:r>
             <w:r>
               <w:rPr>
@@ -1962,13 +2720,86 @@
               <w:szCs w:val="22"/>
             </w:rPr>
           </w:pPr>
-          <w:hyperlink w:anchor="_Toc83749594" w:history="1">
+          <w:hyperlink w:anchor="_Toc86093203" w:history="1">
             <w:r>
               <w:rPr>
                 <w:rStyle w:val="Hyperlink"/>
                 <w:b/>
                 <w:noProof/>
               </w:rPr>
+              <w:t>Team Roles</w:t>
+            </w:r>
+            <w:r>
+              <w:rPr>
+                <w:noProof/>
+                <w:webHidden/>
+              </w:rPr>
+              <w:tab/>
+            </w:r>
+            <w:r>
+              <w:rPr>
+                <w:noProof/>
+                <w:webHidden/>
+              </w:rPr>
+              <w:fldChar w:fldCharType="begin"/>
+            </w:r>
+            <w:r>
+              <w:rPr>
+                <w:noProof/>
+                <w:webHidden/>
+              </w:rPr>
+              <w:instrText xml:space="preserve"> PAGEREF _Toc86093203 \h </w:instrText>
+            </w:r>
+            <w:r>
+              <w:rPr>
+                <w:noProof/>
+                <w:webHidden/>
+              </w:rPr>
+            </w:r>
+            <w:r>
+              <w:rPr>
+                <w:noProof/>
+                <w:webHidden/>
+              </w:rPr>
+              <w:fldChar w:fldCharType="separate"/>
+            </w:r>
+            <w:r>
+              <w:rPr>
+                <w:noProof/>
+                <w:webHidden/>
+              </w:rPr>
+              <w:t>26</w:t>
+            </w:r>
+            <w:r>
+              <w:rPr>
+                <w:noProof/>
+                <w:webHidden/>
+              </w:rPr>
+              <w:fldChar w:fldCharType="end"/>
+            </w:r>
+          </w:hyperlink>
+        </w:p>
+        <w:p>
+          <w:pPr>
+            <w:pStyle w:val="TOC1"/>
+            <w:tabs>
+              <w:tab w:val="right" w:leader="dot" w:pos="9350"/>
+            </w:tabs>
+            <w:spacing w:line="276" w:lineRule="auto"/>
+            <w:rPr>
+              <w:rFonts w:asciiTheme="minorHAnsi" w:eastAsiaTheme="minorEastAsia" w:hAnsiTheme="minorHAnsi" w:cstheme="minorBidi"/>
+              <w:noProof/>
+              <w:sz w:val="22"/>
+              <w:szCs w:val="22"/>
+            </w:rPr>
+          </w:pPr>
+          <w:hyperlink w:anchor="_Toc86093204" w:history="1">
+            <w:r>
+              <w:rPr>
+                <w:rStyle w:val="Hyperlink"/>
+                <w:b/>
+                <w:noProof/>
+              </w:rPr>
               <w:t>Check List</w:t>
             </w:r>
             <w:r>
@@ -1990,7 +2821,7 @@
                 <w:noProof/>
                 <w:webHidden/>
               </w:rPr>
-              <w:instrText xml:space="preserve"> PAGEREF _Toc83749594 \h </w:instrText>
+              <w:instrText xml:space="preserve"> PAGEREF _Toc86093204 \h </w:instrText>
             </w:r>
             <w:r>
               <w:rPr>
@@ -2010,7 +2841,7 @@
                 <w:noProof/>
                 <w:webHidden/>
               </w:rPr>
-              <w:t>21</w:t>
+              <w:t>27</w:t>
             </w:r>
             <w:r>
               <w:rPr>
@@ -2060,7 +2891,7 @@
           <w:szCs w:val="36"/>
         </w:rPr>
       </w:pPr>
-      <w:bookmarkStart w:id="0" w:name="_Toc83749575"/>
+      <w:bookmarkStart w:id="1" w:name="_Toc86093174"/>
       <w:r>
         <w:rPr>
           <w:rFonts w:ascii="Times New Roman" w:hAnsi="Times New Roman" w:cs="Times New Roman"/>
@@ -2072,7 +2903,7 @@
         <w:lastRenderedPageBreak/>
         <w:t>Executive Summary</w:t>
       </w:r>
-      <w:bookmarkEnd w:id="0"/>
+      <w:bookmarkEnd w:id="1"/>
       <w:r>
         <w:rPr>
           <w:rFonts w:ascii="Times New Roman" w:hAnsi="Times New Roman" w:cs="Times New Roman"/>
@@ -2140,11 +2971,11 @@
         <w:spacing w:line="276" w:lineRule="auto"/>
         <w:ind w:firstLine="720"/>
       </w:pPr>
-      <w:bookmarkStart w:id="1" w:name="_Hlk83577348"/>
+      <w:bookmarkStart w:id="2" w:name="_Hlk83577348"/>
       <w:r>
         <w:t>likU</w:t>
       </w:r>
-      <w:bookmarkEnd w:id="1"/>
+      <w:bookmarkEnd w:id="2"/>
       <w:r>
         <w:t xml:space="preserve">.com would be first website that allows the user to gauge the level in which they Like content. This would be </w:t>
       </w:r>
@@ -2242,7 +3073,7 @@
       <w:r>
         <w:br w:type="page"/>
       </w:r>
-      <w:bookmarkStart w:id="2" w:name="_Toc83749576"/>
+      <w:bookmarkStart w:id="3" w:name="_Toc86093175"/>
       <w:r>
         <w:rPr>
           <w:rStyle w:val="Heading1Char"/>
@@ -2255,7 +3086,7 @@
         <w:lastRenderedPageBreak/>
         <w:t>Competitive Analysis</w:t>
       </w:r>
-      <w:bookmarkEnd w:id="2"/>
+      <w:bookmarkEnd w:id="3"/>
     </w:p>
     <w:p>
       <w:pPr>
@@ -2290,7 +3121,7 @@
           <w:szCs w:val="28"/>
         </w:rPr>
       </w:pPr>
-      <w:bookmarkStart w:id="3" w:name="_Toc83749577"/>
+      <w:bookmarkStart w:id="4" w:name="_Toc86093176"/>
       <w:r>
         <w:rPr>
           <w:rFonts w:ascii="Times New Roman" w:hAnsi="Times New Roman" w:cs="Times New Roman"/>
@@ -2301,7 +3132,7 @@
         </w:rPr>
         <w:t>Analysis Table</w:t>
       </w:r>
-      <w:bookmarkEnd w:id="3"/>
+      <w:bookmarkEnd w:id="4"/>
     </w:p>
     <w:tbl>
       <w:tblPr>
@@ -2424,7 +3255,7 @@
                 <w:bCs/>
               </w:rPr>
             </w:pPr>
-            <w:bookmarkStart w:id="4" w:name="_Hlk83653921"/>
+            <w:bookmarkStart w:id="5" w:name="_Hlk83653921"/>
             <w:r>
               <w:rPr>
                 <w:b/>
@@ -2432,7 +3263,7 @@
               </w:rPr>
               <w:t xml:space="preserve">Pinterest </w:t>
             </w:r>
-            <w:bookmarkEnd w:id="4"/>
+            <w:bookmarkEnd w:id="5"/>
           </w:p>
         </w:tc>
         <w:tc>
@@ -3761,7 +4592,7 @@
           <w:szCs w:val="36"/>
         </w:rPr>
       </w:pPr>
-      <w:bookmarkStart w:id="5" w:name="_Toc83749578"/>
+      <w:bookmarkStart w:id="6" w:name="_Toc86093177"/>
       <w:r>
         <w:rPr>
           <w:rFonts w:ascii="Times New Roman" w:hAnsi="Times New Roman" w:cs="Times New Roman"/>
@@ -3773,7 +4604,7 @@
         <w:lastRenderedPageBreak/>
         <w:t>Data Definition</w:t>
       </w:r>
-      <w:bookmarkEnd w:id="5"/>
+      <w:bookmarkEnd w:id="6"/>
     </w:p>
     <w:p>
       <w:pPr>
@@ -6007,7 +6838,7 @@
           <w:szCs w:val="36"/>
         </w:rPr>
       </w:pPr>
-      <w:bookmarkStart w:id="6" w:name="_Toc83749579"/>
+      <w:bookmarkStart w:id="7" w:name="_Toc86093178"/>
       <w:r>
         <w:rPr>
           <w:rFonts w:ascii="Times New Roman" w:hAnsi="Times New Roman" w:cs="Times New Roman"/>
@@ -6019,7 +6850,7 @@
         <w:lastRenderedPageBreak/>
         <w:t>High-Level functional requirements</w:t>
       </w:r>
-      <w:bookmarkEnd w:id="6"/>
+      <w:bookmarkEnd w:id="7"/>
     </w:p>
     <w:p>
       <w:pPr>
@@ -6032,7 +6863,7 @@
           <w:szCs w:val="28"/>
         </w:rPr>
       </w:pPr>
-      <w:bookmarkStart w:id="7" w:name="_Toc83749580"/>
+      <w:bookmarkStart w:id="8" w:name="_Toc86093179"/>
       <w:r>
         <w:rPr>
           <w:rFonts w:ascii="Times New Roman" w:eastAsia="Times New Roman" w:hAnsi="Times New Roman" w:cs="Times New Roman"/>
@@ -6063,7 +6894,7 @@
         </w:rPr>
         <w:t xml:space="preserve"> expectation</w:t>
       </w:r>
-      <w:bookmarkEnd w:id="7"/>
+      <w:bookmarkEnd w:id="8"/>
     </w:p>
     <w:p>
       <w:pPr>
@@ -7330,7 +8161,7 @@
           <w:szCs w:val="28"/>
         </w:rPr>
       </w:pPr>
-      <w:bookmarkStart w:id="8" w:name="_Toc83749581"/>
+      <w:bookmarkStart w:id="9" w:name="_Toc86093180"/>
       <w:r>
         <w:rPr>
           <w:rFonts w:ascii="Times New Roman" w:eastAsia="Times New Roman" w:hAnsi="Times New Roman" w:cs="Times New Roman"/>
@@ -7351,7 +8182,7 @@
         </w:rPr>
         <w:t xml:space="preserve"> expectation</w:t>
       </w:r>
-      <w:bookmarkEnd w:id="8"/>
+      <w:bookmarkEnd w:id="9"/>
     </w:p>
     <w:p>
       <w:pPr>
@@ -9084,21 +9915,2189 @@
     </w:p>
     <w:p>
       <w:pPr>
-        <w:spacing w:after="160" w:line="276" w:lineRule="auto"/>
-        <w:rPr>
-          <w:rFonts w:eastAsia="Times New Roman"/>
-          <w:b/>
-          <w:bCs/>
-          <w:color w:val="000000" w:themeColor="text1"/>
-        </w:rPr>
-      </w:pPr>
-    </w:p>
+        <w:pStyle w:val="Heading2"/>
+        <w:rPr>
+          <w:rFonts w:eastAsia="Times New Roman"/>
+        </w:rPr>
+      </w:pPr>
+      <w:r>
+        <w:rPr>
+          <w:rFonts w:ascii="Times New Roman" w:eastAsia="Times New Roman" w:hAnsi="Times New Roman" w:cs="Times New Roman"/>
+          <w:b/>
+          <w:color w:val="auto"/>
+          <w:sz w:val="28"/>
+          <w:szCs w:val="28"/>
+        </w:rPr>
+        <w:t>Priority Table</w:t>
+      </w:r>
+    </w:p>
+    <w:tbl>
+      <w:tblPr>
+        <w:tblStyle w:val="GridTable1Light-Accent1"/>
+        <w:tblW w:w="9350" w:type="dxa"/>
+        <w:tblLayout w:type="fixed"/>
+        <w:tblLook w:val="04A0" w:firstRow="1" w:lastRow="0" w:firstColumn="1" w:lastColumn="0" w:noHBand="0" w:noVBand="1"/>
+      </w:tblPr>
+      <w:tblGrid>
+        <w:gridCol w:w="1392"/>
+        <w:gridCol w:w="2307"/>
+        <w:gridCol w:w="1235"/>
+        <w:gridCol w:w="2171"/>
+        <w:gridCol w:w="1208"/>
+        <w:gridCol w:w="1037"/>
+      </w:tblGrid>
+      <w:tr>
+        <w:trPr>
+          <w:cnfStyle w:val="100000000000" w:firstRow="1" w:lastRow="0" w:firstColumn="0" w:lastColumn="0" w:oddVBand="0" w:evenVBand="0" w:oddHBand="0" w:evenHBand="0" w:firstRowFirstColumn="0" w:firstRowLastColumn="0" w:lastRowFirstColumn="0" w:lastRowLastColumn="0"/>
+          <w:trHeight w:val="1070"/>
+        </w:trPr>
+        <w:tc>
+          <w:tcPr>
+            <w:cnfStyle w:val="001000000000" w:firstRow="0" w:lastRow="0" w:firstColumn="1" w:lastColumn="0" w:oddVBand="0" w:evenVBand="0" w:oddHBand="0" w:evenHBand="0" w:firstRowFirstColumn="0" w:firstRowLastColumn="0" w:lastRowFirstColumn="0" w:lastRowLastColumn="0"/>
+            <w:tcW w:w="1392" w:type="dxa"/>
+          </w:tcPr>
+          <w:p>
+            <w:pPr>
+              <w:rPr>
+                <w:color w:val="FF0000"/>
+                <w:u w:val="single"/>
+              </w:rPr>
+            </w:pPr>
+            <w:r>
+              <w:rPr>
+                <w:color w:val="FF0000"/>
+                <w:u w:val="single"/>
+              </w:rPr>
+              <w:t>High-Level</w:t>
+            </w:r>
+          </w:p>
+          <w:p>
+            <w:pPr>
+              <w:rPr>
+                <w:b w:val="0"/>
+                <w:bCs w:val="0"/>
+              </w:rPr>
+            </w:pPr>
+            <w:r>
+              <w:rPr>
+                <w:color w:val="FF0000"/>
+                <w:u w:val="single"/>
+              </w:rPr>
+              <w:t>Function Name:</w:t>
+            </w:r>
+          </w:p>
+        </w:tc>
+        <w:tc>
+          <w:tcPr>
+            <w:tcW w:w="2307" w:type="dxa"/>
+          </w:tcPr>
+          <w:p>
+            <w:pPr>
+              <w:cnfStyle w:val="100000000000" w:firstRow="1" w:lastRow="0" w:firstColumn="0" w:lastColumn="0" w:oddVBand="0" w:evenVBand="0" w:oddHBand="0" w:evenHBand="0" w:firstRowFirstColumn="0" w:firstRowLastColumn="0" w:lastRowFirstColumn="0" w:lastRowLastColumn="0"/>
+              <w:rPr>
+                <w:color w:val="FF0000"/>
+                <w:u w:val="single"/>
+              </w:rPr>
+            </w:pPr>
+            <w:r>
+              <w:rPr>
+                <w:color w:val="FF0000"/>
+                <w:u w:val="single"/>
+              </w:rPr>
+              <w:t>Description:</w:t>
+            </w:r>
+          </w:p>
+        </w:tc>
+        <w:tc>
+          <w:tcPr>
+            <w:tcW w:w="1235" w:type="dxa"/>
+          </w:tcPr>
+          <w:p>
+            <w:pPr>
+              <w:cnfStyle w:val="100000000000" w:firstRow="1" w:lastRow="0" w:firstColumn="0" w:lastColumn="0" w:oddVBand="0" w:evenVBand="0" w:oddHBand="0" w:evenHBand="0" w:firstRowFirstColumn="0" w:firstRowLastColumn="0" w:lastRowFirstColumn="0" w:lastRowLastColumn="0"/>
+              <w:rPr>
+                <w:color w:val="FF0000"/>
+                <w:u w:val="single"/>
+              </w:rPr>
+            </w:pPr>
+            <w:r>
+              <w:rPr>
+                <w:color w:val="FF0000"/>
+                <w:u w:val="single"/>
+              </w:rPr>
+              <w:t>Functions:</w:t>
+            </w:r>
+          </w:p>
+        </w:tc>
+        <w:tc>
+          <w:tcPr>
+            <w:tcW w:w="2171" w:type="dxa"/>
+          </w:tcPr>
+          <w:p>
+            <w:pPr>
+              <w:cnfStyle w:val="100000000000" w:firstRow="1" w:lastRow="0" w:firstColumn="0" w:lastColumn="0" w:oddVBand="0" w:evenVBand="0" w:oddHBand="0" w:evenHBand="0" w:firstRowFirstColumn="0" w:firstRowLastColumn="0" w:lastRowFirstColumn="0" w:lastRowLastColumn="0"/>
+              <w:rPr>
+                <w:color w:val="FF0000"/>
+                <w:u w:val="single"/>
+              </w:rPr>
+            </w:pPr>
+            <w:r>
+              <w:rPr>
+                <w:color w:val="FF0000"/>
+                <w:u w:val="single"/>
+              </w:rPr>
+              <w:t>Activity:</w:t>
+            </w:r>
+          </w:p>
+        </w:tc>
+        <w:tc>
+          <w:tcPr>
+            <w:tcW w:w="1208" w:type="dxa"/>
+          </w:tcPr>
+          <w:p>
+            <w:pPr>
+              <w:cnfStyle w:val="100000000000" w:firstRow="1" w:lastRow="0" w:firstColumn="0" w:lastColumn="0" w:oddVBand="0" w:evenVBand="0" w:oddHBand="0" w:evenHBand="0" w:firstRowFirstColumn="0" w:firstRowLastColumn="0" w:lastRowFirstColumn="0" w:lastRowLastColumn="0"/>
+              <w:rPr>
+                <w:color w:val="FF0000"/>
+              </w:rPr>
+            </w:pPr>
+            <w:r>
+              <w:rPr>
+                <w:color w:val="FF0000"/>
+                <w:u w:val="single"/>
+              </w:rPr>
+              <w:t>Requirement Type</w:t>
+            </w:r>
+            <w:r>
+              <w:rPr>
+                <w:color w:val="FF0000"/>
+              </w:rPr>
+              <w:t>:</w:t>
+            </w:r>
+          </w:p>
+        </w:tc>
+        <w:tc>
+          <w:tcPr>
+            <w:tcW w:w="1037" w:type="dxa"/>
+          </w:tcPr>
+          <w:p>
+            <w:pPr>
+              <w:cnfStyle w:val="100000000000" w:firstRow="1" w:lastRow="0" w:firstColumn="0" w:lastColumn="0" w:oddVBand="0" w:evenVBand="0" w:oddHBand="0" w:evenHBand="0" w:firstRowFirstColumn="0" w:firstRowLastColumn="0" w:lastRowFirstColumn="0" w:lastRowLastColumn="0"/>
+              <w:rPr>
+                <w:color w:val="FF0000"/>
+                <w:u w:val="single"/>
+              </w:rPr>
+            </w:pPr>
+            <w:r>
+              <w:rPr>
+                <w:color w:val="FF0000"/>
+                <w:u w:val="single"/>
+              </w:rPr>
+              <w:t>Priority:</w:t>
+            </w:r>
+          </w:p>
+        </w:tc>
+      </w:tr>
+      <w:tr>
+        <w:trPr>
+          <w:trHeight w:val="2607"/>
+        </w:trPr>
+        <w:tc>
+          <w:tcPr>
+            <w:cnfStyle w:val="001000000000" w:firstRow="0" w:lastRow="0" w:firstColumn="1" w:lastColumn="0" w:oddVBand="0" w:evenVBand="0" w:oddHBand="0" w:evenHBand="0" w:firstRowFirstColumn="0" w:firstRowLastColumn="0" w:lastRowFirstColumn="0" w:lastRowLastColumn="0"/>
+            <w:tcW w:w="1392" w:type="dxa"/>
+          </w:tcPr>
+          <w:p>
+            <w:r>
+              <w:lastRenderedPageBreak/>
+              <w:t>Sign-in</w:t>
+            </w:r>
+          </w:p>
+        </w:tc>
+        <w:tc>
+          <w:tcPr>
+            <w:tcW w:w="2307" w:type="dxa"/>
+          </w:tcPr>
+          <w:p>
+            <w:pPr>
+              <w:cnfStyle w:val="000000000000" w:firstRow="0" w:lastRow="0" w:firstColumn="0" w:lastColumn="0" w:oddVBand="0" w:evenVBand="0" w:oddHBand="0" w:evenHBand="0" w:firstRowFirstColumn="0" w:firstRowLastColumn="0" w:lastRowFirstColumn="0" w:lastRowLastColumn="0"/>
+            </w:pPr>
+            <w:r>
+              <w:t>User will be able to sign into their account with either an accompany username/password which will then check to see if valid or invalid.</w:t>
+            </w:r>
+          </w:p>
+        </w:tc>
+        <w:tc>
+          <w:tcPr>
+            <w:tcW w:w="1235" w:type="dxa"/>
+          </w:tcPr>
+          <w:p>
+            <w:pPr>
+              <w:pStyle w:val="ListParagraph"/>
+              <w:numPr>
+                <w:ilvl w:val="0"/>
+                <w:numId w:val="26"/>
+              </w:numPr>
+              <w:ind w:left="0"/>
+              <w:cnfStyle w:val="000000000000" w:firstRow="0" w:lastRow="0" w:firstColumn="0" w:lastColumn="0" w:oddVBand="0" w:evenVBand="0" w:oddHBand="0" w:evenHBand="0" w:firstRowFirstColumn="0" w:firstRowLastColumn="0" w:lastRowFirstColumn="0" w:lastRowLastColumn="0"/>
+            </w:pPr>
+            <w:r>
+              <w:t>Username</w:t>
+            </w:r>
+          </w:p>
+          <w:p>
+            <w:pPr>
+              <w:pStyle w:val="ListParagraph"/>
+              <w:numPr>
+                <w:ilvl w:val="0"/>
+                <w:numId w:val="26"/>
+              </w:numPr>
+              <w:ind w:left="0"/>
+              <w:cnfStyle w:val="000000000000" w:firstRow="0" w:lastRow="0" w:firstColumn="0" w:lastColumn="0" w:oddVBand="0" w:evenVBand="0" w:oddHBand="0" w:evenHBand="0" w:firstRowFirstColumn="0" w:firstRowLastColumn="0" w:lastRowFirstColumn="0" w:lastRowLastColumn="0"/>
+            </w:pPr>
+            <w:r>
+              <w:t>Password</w:t>
+            </w:r>
+          </w:p>
+          <w:p>
+            <w:pPr>
+              <w:cnfStyle w:val="000000000000" w:firstRow="0" w:lastRow="0" w:firstColumn="0" w:lastColumn="0" w:oddVBand="0" w:evenVBand="0" w:oddHBand="0" w:evenHBand="0" w:firstRowFirstColumn="0" w:firstRowLastColumn="0" w:lastRowFirstColumn="0" w:lastRowLastColumn="0"/>
+            </w:pPr>
+          </w:p>
+        </w:tc>
+        <w:tc>
+          <w:tcPr>
+            <w:tcW w:w="2171" w:type="dxa"/>
+          </w:tcPr>
+          <w:p>
+            <w:pPr>
+              <w:pStyle w:val="ListParagraph"/>
+              <w:numPr>
+                <w:ilvl w:val="0"/>
+                <w:numId w:val="25"/>
+              </w:numPr>
+              <w:ind w:left="360"/>
+              <w:cnfStyle w:val="000000000000" w:firstRow="0" w:lastRow="0" w:firstColumn="0" w:lastColumn="0" w:oddVBand="0" w:evenVBand="0" w:oddHBand="0" w:evenHBand="0" w:firstRowFirstColumn="0" w:firstRowLastColumn="0" w:lastRowFirstColumn="0" w:lastRowLastColumn="0"/>
+            </w:pPr>
+            <w:r>
+              <w:t>User enters in Username</w:t>
+            </w:r>
+          </w:p>
+          <w:p>
+            <w:pPr>
+              <w:pStyle w:val="ListParagraph"/>
+              <w:numPr>
+                <w:ilvl w:val="0"/>
+                <w:numId w:val="25"/>
+              </w:numPr>
+              <w:ind w:left="360"/>
+              <w:cnfStyle w:val="000000000000" w:firstRow="0" w:lastRow="0" w:firstColumn="0" w:lastColumn="0" w:oddVBand="0" w:evenVBand="0" w:oddHBand="0" w:evenHBand="0" w:firstRowFirstColumn="0" w:firstRowLastColumn="0" w:lastRowFirstColumn="0" w:lastRowLastColumn="0"/>
+            </w:pPr>
+            <w:r>
+              <w:t>User enters in Password</w:t>
+            </w:r>
+          </w:p>
+          <w:p>
+            <w:pPr>
+              <w:pStyle w:val="ListParagraph"/>
+              <w:numPr>
+                <w:ilvl w:val="0"/>
+                <w:numId w:val="25"/>
+              </w:numPr>
+              <w:ind w:left="360"/>
+              <w:cnfStyle w:val="000000000000" w:firstRow="0" w:lastRow="0" w:firstColumn="0" w:lastColumn="0" w:oddVBand="0" w:evenVBand="0" w:oddHBand="0" w:evenHBand="0" w:firstRowFirstColumn="0" w:firstRowLastColumn="0" w:lastRowFirstColumn="0" w:lastRowLastColumn="0"/>
+            </w:pPr>
+            <w:r>
+              <w:t>System checks database to see if this exists and correctly matches</w:t>
+            </w:r>
+          </w:p>
+          <w:p>
+            <w:pPr>
+              <w:pStyle w:val="ListParagraph"/>
+              <w:numPr>
+                <w:ilvl w:val="0"/>
+                <w:numId w:val="25"/>
+              </w:numPr>
+              <w:ind w:left="360"/>
+              <w:cnfStyle w:val="000000000000" w:firstRow="0" w:lastRow="0" w:firstColumn="0" w:lastColumn="0" w:oddVBand="0" w:evenVBand="0" w:oddHBand="0" w:evenHBand="0" w:firstRowFirstColumn="0" w:firstRowLastColumn="0" w:lastRowFirstColumn="0" w:lastRowLastColumn="0"/>
+            </w:pPr>
+            <w:r>
+              <w:t xml:space="preserve">Signs into database if correct </w:t>
+            </w:r>
+          </w:p>
+        </w:tc>
+        <w:tc>
+          <w:tcPr>
+            <w:tcW w:w="1208" w:type="dxa"/>
+          </w:tcPr>
+          <w:p>
+            <w:pPr>
+              <w:cnfStyle w:val="000000000000" w:firstRow="0" w:lastRow="0" w:firstColumn="0" w:lastColumn="0" w:oddVBand="0" w:evenVBand="0" w:oddHBand="0" w:evenHBand="0" w:firstRowFirstColumn="0" w:firstRowLastColumn="0" w:lastRowFirstColumn="0" w:lastRowLastColumn="0"/>
+            </w:pPr>
+            <w:r>
+              <w:t>User/System</w:t>
+            </w:r>
+          </w:p>
+        </w:tc>
+        <w:tc>
+          <w:tcPr>
+            <w:tcW w:w="1037" w:type="dxa"/>
+          </w:tcPr>
+          <w:p>
+            <w:pPr>
+              <w:cnfStyle w:val="000000000000" w:firstRow="0" w:lastRow="0" w:firstColumn="0" w:lastColumn="0" w:oddVBand="0" w:evenVBand="0" w:oddHBand="0" w:evenHBand="0" w:firstRowFirstColumn="0" w:firstRowLastColumn="0" w:lastRowFirstColumn="0" w:lastRowLastColumn="0"/>
+            </w:pPr>
+            <w:r>
+              <w:t>1</w:t>
+            </w:r>
+          </w:p>
+        </w:tc>
+      </w:tr>
+      <w:tr>
+        <w:trPr>
+          <w:trHeight w:val="1698"/>
+        </w:trPr>
+        <w:tc>
+          <w:tcPr>
+            <w:cnfStyle w:val="001000000000" w:firstRow="0" w:lastRow="0" w:firstColumn="1" w:lastColumn="0" w:oddVBand="0" w:evenVBand="0" w:oddHBand="0" w:evenHBand="0" w:firstRowFirstColumn="0" w:firstRowLastColumn="0" w:lastRowFirstColumn="0" w:lastRowLastColumn="0"/>
+            <w:tcW w:w="1392" w:type="dxa"/>
+          </w:tcPr>
+          <w:p>
+            <w:r>
+              <w:t>Account Creation</w:t>
+            </w:r>
+          </w:p>
+        </w:tc>
+        <w:tc>
+          <w:tcPr>
+            <w:tcW w:w="2307" w:type="dxa"/>
+          </w:tcPr>
+          <w:p>
+            <w:pPr>
+              <w:cnfStyle w:val="000000000000" w:firstRow="0" w:lastRow="0" w:firstColumn="0" w:lastColumn="0" w:oddVBand="0" w:evenVBand="0" w:oddHBand="0" w:evenHBand="0" w:firstRowFirstColumn="0" w:firstRowLastColumn="0" w:lastRowFirstColumn="0" w:lastRowLastColumn="0"/>
+            </w:pPr>
+            <w:r>
+              <w:t>Guest will be able to create an account with unique information ONLY and will be stored on database for future use of logging in.</w:t>
+            </w:r>
+          </w:p>
+        </w:tc>
+        <w:tc>
+          <w:tcPr>
+            <w:tcW w:w="1235" w:type="dxa"/>
+          </w:tcPr>
+          <w:p>
+            <w:pPr>
+              <w:pStyle w:val="ListParagraph"/>
+              <w:numPr>
+                <w:ilvl w:val="0"/>
+                <w:numId w:val="26"/>
+              </w:numPr>
+              <w:ind w:left="0"/>
+              <w:cnfStyle w:val="000000000000" w:firstRow="0" w:lastRow="0" w:firstColumn="0" w:lastColumn="0" w:oddVBand="0" w:evenVBand="0" w:oddHBand="0" w:evenHBand="0" w:firstRowFirstColumn="0" w:firstRowLastColumn="0" w:lastRowFirstColumn="0" w:lastRowLastColumn="0"/>
+            </w:pPr>
+            <w:r>
+              <w:t>User ID</w:t>
+            </w:r>
+          </w:p>
+          <w:p>
+            <w:pPr>
+              <w:pStyle w:val="ListParagraph"/>
+              <w:numPr>
+                <w:ilvl w:val="0"/>
+                <w:numId w:val="26"/>
+              </w:numPr>
+              <w:ind w:left="0"/>
+              <w:cnfStyle w:val="000000000000" w:firstRow="0" w:lastRow="0" w:firstColumn="0" w:lastColumn="0" w:oddVBand="0" w:evenVBand="0" w:oddHBand="0" w:evenHBand="0" w:firstRowFirstColumn="0" w:firstRowLastColumn="0" w:lastRowFirstColumn="0" w:lastRowLastColumn="0"/>
+            </w:pPr>
+            <w:r>
+              <w:t>First Name</w:t>
+            </w:r>
+          </w:p>
+          <w:p>
+            <w:pPr>
+              <w:pStyle w:val="ListParagraph"/>
+              <w:numPr>
+                <w:ilvl w:val="0"/>
+                <w:numId w:val="26"/>
+              </w:numPr>
+              <w:ind w:left="0"/>
+              <w:cnfStyle w:val="000000000000" w:firstRow="0" w:lastRow="0" w:firstColumn="0" w:lastColumn="0" w:oddVBand="0" w:evenVBand="0" w:oddHBand="0" w:evenHBand="0" w:firstRowFirstColumn="0" w:firstRowLastColumn="0" w:lastRowFirstColumn="0" w:lastRowLastColumn="0"/>
+            </w:pPr>
+            <w:r>
+              <w:t>Last Name</w:t>
+            </w:r>
+          </w:p>
+          <w:p>
+            <w:pPr>
+              <w:pStyle w:val="ListParagraph"/>
+              <w:numPr>
+                <w:ilvl w:val="0"/>
+                <w:numId w:val="26"/>
+              </w:numPr>
+              <w:ind w:left="0"/>
+              <w:cnfStyle w:val="000000000000" w:firstRow="0" w:lastRow="0" w:firstColumn="0" w:lastColumn="0" w:oddVBand="0" w:evenVBand="0" w:oddHBand="0" w:evenHBand="0" w:firstRowFirstColumn="0" w:firstRowLastColumn="0" w:lastRowFirstColumn="0" w:lastRowLastColumn="0"/>
+            </w:pPr>
+            <w:r>
+              <w:t>Bio</w:t>
+            </w:r>
+          </w:p>
+          <w:p>
+            <w:pPr>
+              <w:pStyle w:val="ListParagraph"/>
+              <w:numPr>
+                <w:ilvl w:val="0"/>
+                <w:numId w:val="26"/>
+              </w:numPr>
+              <w:ind w:left="0"/>
+              <w:cnfStyle w:val="000000000000" w:firstRow="0" w:lastRow="0" w:firstColumn="0" w:lastColumn="0" w:oddVBand="0" w:evenVBand="0" w:oddHBand="0" w:evenHBand="0" w:firstRowFirstColumn="0" w:firstRowLastColumn="0" w:lastRowFirstColumn="0" w:lastRowLastColumn="0"/>
+            </w:pPr>
+            <w:r>
+              <w:t>Username</w:t>
+            </w:r>
+          </w:p>
+          <w:p>
+            <w:pPr>
+              <w:pStyle w:val="ListParagraph"/>
+              <w:numPr>
+                <w:ilvl w:val="0"/>
+                <w:numId w:val="26"/>
+              </w:numPr>
+              <w:ind w:left="0"/>
+              <w:cnfStyle w:val="000000000000" w:firstRow="0" w:lastRow="0" w:firstColumn="0" w:lastColumn="0" w:oddVBand="0" w:evenVBand="0" w:oddHBand="0" w:evenHBand="0" w:firstRowFirstColumn="0" w:firstRowLastColumn="0" w:lastRowFirstColumn="0" w:lastRowLastColumn="0"/>
+            </w:pPr>
+            <w:r>
+              <w:t>Password</w:t>
+            </w:r>
+          </w:p>
+          <w:p>
+            <w:pPr>
+              <w:pStyle w:val="ListParagraph"/>
+              <w:numPr>
+                <w:ilvl w:val="0"/>
+                <w:numId w:val="26"/>
+              </w:numPr>
+              <w:ind w:left="0"/>
+              <w:cnfStyle w:val="000000000000" w:firstRow="0" w:lastRow="0" w:firstColumn="0" w:lastColumn="0" w:oddVBand="0" w:evenVBand="0" w:oddHBand="0" w:evenHBand="0" w:firstRowFirstColumn="0" w:firstRowLastColumn="0" w:lastRowFirstColumn="0" w:lastRowLastColumn="0"/>
+            </w:pPr>
+            <w:r>
+              <w:t>DOB</w:t>
+            </w:r>
+          </w:p>
+        </w:tc>
+        <w:tc>
+          <w:tcPr>
+            <w:tcW w:w="2171" w:type="dxa"/>
+          </w:tcPr>
+          <w:p>
+            <w:pPr>
+              <w:pStyle w:val="ListParagraph"/>
+              <w:numPr>
+                <w:ilvl w:val="0"/>
+                <w:numId w:val="25"/>
+              </w:numPr>
+              <w:ind w:left="360"/>
+              <w:cnfStyle w:val="000000000000" w:firstRow="0" w:lastRow="0" w:firstColumn="0" w:lastColumn="0" w:oddVBand="0" w:evenVBand="0" w:oddHBand="0" w:evenHBand="0" w:firstRowFirstColumn="0" w:firstRowLastColumn="0" w:lastRowFirstColumn="0" w:lastRowLastColumn="0"/>
+            </w:pPr>
+            <w:r>
+              <w:t>User enters First name</w:t>
+            </w:r>
+          </w:p>
+          <w:p>
+            <w:pPr>
+              <w:pStyle w:val="ListParagraph"/>
+              <w:numPr>
+                <w:ilvl w:val="0"/>
+                <w:numId w:val="25"/>
+              </w:numPr>
+              <w:ind w:left="360"/>
+              <w:cnfStyle w:val="000000000000" w:firstRow="0" w:lastRow="0" w:firstColumn="0" w:lastColumn="0" w:oddVBand="0" w:evenVBand="0" w:oddHBand="0" w:evenHBand="0" w:firstRowFirstColumn="0" w:firstRowLastColumn="0" w:lastRowFirstColumn="0" w:lastRowLastColumn="0"/>
+            </w:pPr>
+            <w:r>
+              <w:t>User enters Last Name</w:t>
+            </w:r>
+          </w:p>
+          <w:p>
+            <w:pPr>
+              <w:pStyle w:val="ListParagraph"/>
+              <w:numPr>
+                <w:ilvl w:val="0"/>
+                <w:numId w:val="25"/>
+              </w:numPr>
+              <w:ind w:left="360"/>
+              <w:cnfStyle w:val="000000000000" w:firstRow="0" w:lastRow="0" w:firstColumn="0" w:lastColumn="0" w:oddVBand="0" w:evenVBand="0" w:oddHBand="0" w:evenHBand="0" w:firstRowFirstColumn="0" w:firstRowLastColumn="0" w:lastRowFirstColumn="0" w:lastRowLastColumn="0"/>
+            </w:pPr>
+            <w:r>
+              <w:t>User enters Username</w:t>
+            </w:r>
+          </w:p>
+          <w:p>
+            <w:pPr>
+              <w:pStyle w:val="ListParagraph"/>
+              <w:numPr>
+                <w:ilvl w:val="0"/>
+                <w:numId w:val="25"/>
+              </w:numPr>
+              <w:ind w:left="360"/>
+              <w:cnfStyle w:val="000000000000" w:firstRow="0" w:lastRow="0" w:firstColumn="0" w:lastColumn="0" w:oddVBand="0" w:evenVBand="0" w:oddHBand="0" w:evenHBand="0" w:firstRowFirstColumn="0" w:firstRowLastColumn="0" w:lastRowFirstColumn="0" w:lastRowLastColumn="0"/>
+            </w:pPr>
+            <w:r>
+              <w:t>User enters password</w:t>
+            </w:r>
+          </w:p>
+          <w:p>
+            <w:pPr>
+              <w:pStyle w:val="ListParagraph"/>
+              <w:numPr>
+                <w:ilvl w:val="0"/>
+                <w:numId w:val="25"/>
+              </w:numPr>
+              <w:ind w:left="360"/>
+              <w:cnfStyle w:val="000000000000" w:firstRow="0" w:lastRow="0" w:firstColumn="0" w:lastColumn="0" w:oddVBand="0" w:evenVBand="0" w:oddHBand="0" w:evenHBand="0" w:firstRowFirstColumn="0" w:firstRowLastColumn="0" w:lastRowFirstColumn="0" w:lastRowLastColumn="0"/>
+            </w:pPr>
+            <w:r>
+              <w:t>User enters DOB</w:t>
+            </w:r>
+          </w:p>
+          <w:p>
+            <w:pPr>
+              <w:pStyle w:val="ListParagraph"/>
+              <w:numPr>
+                <w:ilvl w:val="0"/>
+                <w:numId w:val="25"/>
+              </w:numPr>
+              <w:ind w:left="360"/>
+              <w:cnfStyle w:val="000000000000" w:firstRow="0" w:lastRow="0" w:firstColumn="0" w:lastColumn="0" w:oddVBand="0" w:evenVBand="0" w:oddHBand="0" w:evenHBand="0" w:firstRowFirstColumn="0" w:firstRowLastColumn="0" w:lastRowFirstColumn="0" w:lastRowLastColumn="0"/>
+            </w:pPr>
+            <w:r>
+              <w:t>User enters in Phone Number</w:t>
+            </w:r>
+          </w:p>
+          <w:p>
+            <w:pPr>
+              <w:pStyle w:val="ListParagraph"/>
+              <w:numPr>
+                <w:ilvl w:val="0"/>
+                <w:numId w:val="25"/>
+              </w:numPr>
+              <w:spacing w:after="160" w:line="259" w:lineRule="auto"/>
+              <w:ind w:left="360"/>
+              <w:cnfStyle w:val="000000000000" w:firstRow="0" w:lastRow="0" w:firstColumn="0" w:lastColumn="0" w:oddVBand="0" w:evenVBand="0" w:oddHBand="0" w:evenHBand="0" w:firstRowFirstColumn="0" w:firstRowLastColumn="0" w:lastRowFirstColumn="0" w:lastRowLastColumn="0"/>
+            </w:pPr>
+            <w:r>
+              <w:t>User clicks submit and System checks if username is unique and will create using information if username is unique.</w:t>
+            </w:r>
+          </w:p>
+          <w:p>
+            <w:pPr>
+              <w:cnfStyle w:val="000000000000" w:firstRow="0" w:lastRow="0" w:firstColumn="0" w:lastColumn="0" w:oddVBand="0" w:evenVBand="0" w:oddHBand="0" w:evenHBand="0" w:firstRowFirstColumn="0" w:firstRowLastColumn="0" w:lastRowFirstColumn="0" w:lastRowLastColumn="0"/>
+            </w:pPr>
+          </w:p>
+        </w:tc>
+        <w:tc>
+          <w:tcPr>
+            <w:tcW w:w="1208" w:type="dxa"/>
+          </w:tcPr>
+          <w:p>
+            <w:pPr>
+              <w:cnfStyle w:val="000000000000" w:firstRow="0" w:lastRow="0" w:firstColumn="0" w:lastColumn="0" w:oddVBand="0" w:evenVBand="0" w:oddHBand="0" w:evenHBand="0" w:firstRowFirstColumn="0" w:firstRowLastColumn="0" w:lastRowFirstColumn="0" w:lastRowLastColumn="0"/>
+            </w:pPr>
+            <w:r>
+              <w:t>User/System</w:t>
+            </w:r>
+          </w:p>
+        </w:tc>
+        <w:tc>
+          <w:tcPr>
+            <w:tcW w:w="1037" w:type="dxa"/>
+          </w:tcPr>
+          <w:p>
+            <w:pPr>
+              <w:cnfStyle w:val="000000000000" w:firstRow="0" w:lastRow="0" w:firstColumn="0" w:lastColumn="0" w:oddVBand="0" w:evenVBand="0" w:oddHBand="0" w:evenHBand="0" w:firstRowFirstColumn="0" w:firstRowLastColumn="0" w:lastRowFirstColumn="0" w:lastRowLastColumn="0"/>
+            </w:pPr>
+            <w:r>
+              <w:t>1</w:t>
+            </w:r>
+          </w:p>
+        </w:tc>
+      </w:tr>
+      <w:tr>
+        <w:trPr>
+          <w:trHeight w:val="1784"/>
+        </w:trPr>
+        <w:tc>
+          <w:tcPr>
+            <w:cnfStyle w:val="001000000000" w:firstRow="0" w:lastRow="0" w:firstColumn="1" w:lastColumn="0" w:oddVBand="0" w:evenVBand="0" w:oddHBand="0" w:evenHBand="0" w:firstRowFirstColumn="0" w:firstRowLastColumn="0" w:lastRowFirstColumn="0" w:lastRowLastColumn="0"/>
+            <w:tcW w:w="1392" w:type="dxa"/>
+          </w:tcPr>
+          <w:p>
+            <w:r>
+              <w:t>Main Activity Hub</w:t>
+            </w:r>
+          </w:p>
+        </w:tc>
+        <w:tc>
+          <w:tcPr>
+            <w:tcW w:w="2307" w:type="dxa"/>
+          </w:tcPr>
+          <w:p>
+            <w:pPr>
+              <w:cnfStyle w:val="000000000000" w:firstRow="0" w:lastRow="0" w:firstColumn="0" w:lastColumn="0" w:oddVBand="0" w:evenVBand="0" w:oddHBand="0" w:evenHBand="0" w:firstRowFirstColumn="0" w:firstRowLastColumn="0" w:lastRowFirstColumn="0" w:lastRowLastColumn="0"/>
+            </w:pPr>
+            <w:r>
+              <w:t>The System will load up a home page hub where activities will be already posts will be loaded, and for viewing by scrolling down the page. Also allowing the actor to be able to post/caption/comment</w:t>
+            </w:r>
+          </w:p>
+        </w:tc>
+        <w:tc>
+          <w:tcPr>
+            <w:tcW w:w="1235" w:type="dxa"/>
+          </w:tcPr>
+          <w:p>
+            <w:pPr>
+              <w:cnfStyle w:val="000000000000" w:firstRow="0" w:lastRow="0" w:firstColumn="0" w:lastColumn="0" w:oddVBand="0" w:evenVBand="0" w:oddHBand="0" w:evenHBand="0" w:firstRowFirstColumn="0" w:firstRowLastColumn="0" w:lastRowFirstColumn="0" w:lastRowLastColumn="0"/>
+            </w:pPr>
+            <w:r>
+              <w:t>User id</w:t>
+            </w:r>
+          </w:p>
+          <w:p>
+            <w:pPr>
+              <w:cnfStyle w:val="000000000000" w:firstRow="0" w:lastRow="0" w:firstColumn="0" w:lastColumn="0" w:oddVBand="0" w:evenVBand="0" w:oddHBand="0" w:evenHBand="0" w:firstRowFirstColumn="0" w:firstRowLastColumn="0" w:lastRowFirstColumn="0" w:lastRowLastColumn="0"/>
+            </w:pPr>
+            <w:r>
+              <w:t>Content</w:t>
+            </w:r>
+          </w:p>
+          <w:p>
+            <w:pPr>
+              <w:cnfStyle w:val="000000000000" w:firstRow="0" w:lastRow="0" w:firstColumn="0" w:lastColumn="0" w:oddVBand="0" w:evenVBand="0" w:oddHBand="0" w:evenHBand="0" w:firstRowFirstColumn="0" w:firstRowLastColumn="0" w:lastRowFirstColumn="0" w:lastRowLastColumn="0"/>
+            </w:pPr>
+            <w:r>
+              <w:t>Time</w:t>
+            </w:r>
+          </w:p>
+          <w:p>
+            <w:pPr>
+              <w:cnfStyle w:val="000000000000" w:firstRow="0" w:lastRow="0" w:firstColumn="0" w:lastColumn="0" w:oddVBand="0" w:evenVBand="0" w:oddHBand="0" w:evenHBand="0" w:firstRowFirstColumn="0" w:firstRowLastColumn="0" w:lastRowFirstColumn="0" w:lastRowLastColumn="0"/>
+            </w:pPr>
+            <w:r>
+              <w:t>User id</w:t>
+            </w:r>
+          </w:p>
+          <w:p>
+            <w:pPr>
+              <w:cnfStyle w:val="000000000000" w:firstRow="0" w:lastRow="0" w:firstColumn="0" w:lastColumn="0" w:oddVBand="0" w:evenVBand="0" w:oddHBand="0" w:evenHBand="0" w:firstRowFirstColumn="0" w:firstRowLastColumn="0" w:lastRowFirstColumn="0" w:lastRowLastColumn="0"/>
+            </w:pPr>
+            <w:r>
+              <w:t>Caption</w:t>
+            </w:r>
+          </w:p>
+          <w:p>
+            <w:pPr>
+              <w:cnfStyle w:val="000000000000" w:firstRow="0" w:lastRow="0" w:firstColumn="0" w:lastColumn="0" w:oddVBand="0" w:evenVBand="0" w:oddHBand="0" w:evenHBand="0" w:firstRowFirstColumn="0" w:firstRowLastColumn="0" w:lastRowFirstColumn="0" w:lastRowLastColumn="0"/>
+            </w:pPr>
+            <w:r>
+              <w:t>Image</w:t>
+            </w:r>
+          </w:p>
+          <w:p>
+            <w:pPr>
+              <w:cnfStyle w:val="000000000000" w:firstRow="0" w:lastRow="0" w:firstColumn="0" w:lastColumn="0" w:oddVBand="0" w:evenVBand="0" w:oddHBand="0" w:evenHBand="0" w:firstRowFirstColumn="0" w:firstRowLastColumn="0" w:lastRowFirstColumn="0" w:lastRowLastColumn="0"/>
+            </w:pPr>
+            <w:r>
+              <w:t>Like 1</w:t>
+            </w:r>
+          </w:p>
+          <w:p>
+            <w:pPr>
+              <w:cnfStyle w:val="000000000000" w:firstRow="0" w:lastRow="0" w:firstColumn="0" w:lastColumn="0" w:oddVBand="0" w:evenVBand="0" w:oddHBand="0" w:evenHBand="0" w:firstRowFirstColumn="0" w:firstRowLastColumn="0" w:lastRowFirstColumn="0" w:lastRowLastColumn="0"/>
+            </w:pPr>
+            <w:r>
+              <w:t>Like 2</w:t>
+            </w:r>
+          </w:p>
+          <w:p>
+            <w:pPr>
+              <w:cnfStyle w:val="000000000000" w:firstRow="0" w:lastRow="0" w:firstColumn="0" w:lastColumn="0" w:oddVBand="0" w:evenVBand="0" w:oddHBand="0" w:evenHBand="0" w:firstRowFirstColumn="0" w:firstRowLastColumn="0" w:lastRowFirstColumn="0" w:lastRowLastColumn="0"/>
+            </w:pPr>
+            <w:r>
+              <w:t>Like 3</w:t>
+            </w:r>
+          </w:p>
+          <w:p>
+            <w:pPr>
+              <w:cnfStyle w:val="000000000000" w:firstRow="0" w:lastRow="0" w:firstColumn="0" w:lastColumn="0" w:oddVBand="0" w:evenVBand="0" w:oddHBand="0" w:evenHBand="0" w:firstRowFirstColumn="0" w:firstRowLastColumn="0" w:lastRowFirstColumn="0" w:lastRowLastColumn="0"/>
+            </w:pPr>
+            <w:r>
+              <w:t>Like total</w:t>
+            </w:r>
+          </w:p>
+          <w:p>
+            <w:pPr>
+              <w:cnfStyle w:val="000000000000" w:firstRow="0" w:lastRow="0" w:firstColumn="0" w:lastColumn="0" w:oddVBand="0" w:evenVBand="0" w:oddHBand="0" w:evenHBand="0" w:firstRowFirstColumn="0" w:firstRowLastColumn="0" w:lastRowFirstColumn="0" w:lastRowLastColumn="0"/>
+            </w:pPr>
+            <w:r>
+              <w:t>Comment</w:t>
+            </w:r>
+          </w:p>
+        </w:tc>
+        <w:tc>
+          <w:tcPr>
+            <w:tcW w:w="2171" w:type="dxa"/>
+          </w:tcPr>
+          <w:p>
+            <w:pPr>
+              <w:pStyle w:val="ListParagraph"/>
+              <w:numPr>
+                <w:ilvl w:val="0"/>
+                <w:numId w:val="25"/>
+              </w:numPr>
+              <w:ind w:left="360"/>
+              <w:cnfStyle w:val="000000000000" w:firstRow="0" w:lastRow="0" w:firstColumn="0" w:lastColumn="0" w:oddVBand="0" w:evenVBand="0" w:oddHBand="0" w:evenHBand="0" w:firstRowFirstColumn="0" w:firstRowLastColumn="0" w:lastRowFirstColumn="0" w:lastRowLastColumn="0"/>
+            </w:pPr>
+            <w:r>
+              <w:t>User is taken to main hub after login is successful or via navigation bar under Main Activity Hub</w:t>
+            </w:r>
+          </w:p>
+          <w:p>
+            <w:pPr>
+              <w:pStyle w:val="ListParagraph"/>
+              <w:numPr>
+                <w:ilvl w:val="0"/>
+                <w:numId w:val="25"/>
+              </w:numPr>
+              <w:ind w:left="360"/>
+              <w:cnfStyle w:val="000000000000" w:firstRow="0" w:lastRow="0" w:firstColumn="0" w:lastColumn="0" w:oddVBand="0" w:evenVBand="0" w:oddHBand="0" w:evenHBand="0" w:firstRowFirstColumn="0" w:firstRowLastColumn="0" w:lastRowFirstColumn="0" w:lastRowLastColumn="0"/>
+            </w:pPr>
+            <w:r>
+              <w:t>Actor may scroll down hub to view all content</w:t>
+            </w:r>
+          </w:p>
+          <w:p>
+            <w:pPr>
+              <w:pStyle w:val="ListParagraph"/>
+              <w:numPr>
+                <w:ilvl w:val="0"/>
+                <w:numId w:val="25"/>
+              </w:numPr>
+              <w:ind w:left="360"/>
+              <w:cnfStyle w:val="000000000000" w:firstRow="0" w:lastRow="0" w:firstColumn="0" w:lastColumn="0" w:oddVBand="0" w:evenVBand="0" w:oddHBand="0" w:evenHBand="0" w:firstRowFirstColumn="0" w:firstRowLastColumn="0" w:lastRowFirstColumn="0" w:lastRowLastColumn="0"/>
+            </w:pPr>
+            <w:r>
+              <w:t>Actor can use one of the 3 like system to the page</w:t>
+            </w:r>
+          </w:p>
+          <w:p>
+            <w:pPr>
+              <w:cnfStyle w:val="000000000000" w:firstRow="0" w:lastRow="0" w:firstColumn="0" w:lastColumn="0" w:oddVBand="0" w:evenVBand="0" w:oddHBand="0" w:evenHBand="0" w:firstRowFirstColumn="0" w:firstRowLastColumn="0" w:lastRowFirstColumn="0" w:lastRowLastColumn="0"/>
+            </w:pPr>
+          </w:p>
+        </w:tc>
+        <w:tc>
+          <w:tcPr>
+            <w:tcW w:w="1208" w:type="dxa"/>
+          </w:tcPr>
+          <w:p>
+            <w:pPr>
+              <w:cnfStyle w:val="000000000000" w:firstRow="0" w:lastRow="0" w:firstColumn="0" w:lastColumn="0" w:oddVBand="0" w:evenVBand="0" w:oddHBand="0" w:evenHBand="0" w:firstRowFirstColumn="0" w:firstRowLastColumn="0" w:lastRowFirstColumn="0" w:lastRowLastColumn="0"/>
+            </w:pPr>
+            <w:r>
+              <w:lastRenderedPageBreak/>
+              <w:t>System/User</w:t>
+            </w:r>
+          </w:p>
+        </w:tc>
+        <w:tc>
+          <w:tcPr>
+            <w:tcW w:w="1037" w:type="dxa"/>
+          </w:tcPr>
+          <w:p>
+            <w:pPr>
+              <w:cnfStyle w:val="000000000000" w:firstRow="0" w:lastRow="0" w:firstColumn="0" w:lastColumn="0" w:oddVBand="0" w:evenVBand="0" w:oddHBand="0" w:evenHBand="0" w:firstRowFirstColumn="0" w:firstRowLastColumn="0" w:lastRowFirstColumn="0" w:lastRowLastColumn="0"/>
+            </w:pPr>
+            <w:r>
+              <w:t>1</w:t>
+            </w:r>
+          </w:p>
+        </w:tc>
+      </w:tr>
+      <w:tr>
+        <w:trPr>
+          <w:trHeight w:val="1784"/>
+        </w:trPr>
+        <w:tc>
+          <w:tcPr>
+            <w:cnfStyle w:val="001000000000" w:firstRow="0" w:lastRow="0" w:firstColumn="1" w:lastColumn="0" w:oddVBand="0" w:evenVBand="0" w:oddHBand="0" w:evenHBand="0" w:firstRowFirstColumn="0" w:firstRowLastColumn="0" w:lastRowFirstColumn="0" w:lastRowLastColumn="0"/>
+            <w:tcW w:w="1392" w:type="dxa"/>
+          </w:tcPr>
+          <w:p>
+            <w:r>
+              <w:t>Upload posts and captioning</w:t>
+            </w:r>
+          </w:p>
+        </w:tc>
+        <w:tc>
+          <w:tcPr>
+            <w:tcW w:w="2307" w:type="dxa"/>
+          </w:tcPr>
+          <w:p>
+            <w:pPr>
+              <w:cnfStyle w:val="000000000000" w:firstRow="0" w:lastRow="0" w:firstColumn="0" w:lastColumn="0" w:oddVBand="0" w:evenVBand="0" w:oddHBand="0" w:evenHBand="0" w:firstRowFirstColumn="0" w:firstRowLastColumn="0" w:lastRowFirstColumn="0" w:lastRowLastColumn="0"/>
+            </w:pPr>
+            <w:r>
+              <w:t xml:space="preserve">User will be able to upload a picture to the main hub along with a caption if they would like. </w:t>
+            </w:r>
+          </w:p>
+        </w:tc>
+        <w:tc>
+          <w:tcPr>
+            <w:tcW w:w="1235" w:type="dxa"/>
+          </w:tcPr>
+          <w:p>
+            <w:pPr>
+              <w:cnfStyle w:val="000000000000" w:firstRow="0" w:lastRow="0" w:firstColumn="0" w:lastColumn="0" w:oddVBand="0" w:evenVBand="0" w:oddHBand="0" w:evenHBand="0" w:firstRowFirstColumn="0" w:firstRowLastColumn="0" w:lastRowFirstColumn="0" w:lastRowLastColumn="0"/>
+            </w:pPr>
+            <w:r>
+              <w:t>Post id</w:t>
+            </w:r>
+          </w:p>
+          <w:p>
+            <w:pPr>
+              <w:cnfStyle w:val="000000000000" w:firstRow="0" w:lastRow="0" w:firstColumn="0" w:lastColumn="0" w:oddVBand="0" w:evenVBand="0" w:oddHBand="0" w:evenHBand="0" w:firstRowFirstColumn="0" w:firstRowLastColumn="0" w:lastRowFirstColumn="0" w:lastRowLastColumn="0"/>
+            </w:pPr>
+            <w:r>
+              <w:t>Content</w:t>
+            </w:r>
+          </w:p>
+          <w:p>
+            <w:pPr>
+              <w:cnfStyle w:val="000000000000" w:firstRow="0" w:lastRow="0" w:firstColumn="0" w:lastColumn="0" w:oddVBand="0" w:evenVBand="0" w:oddHBand="0" w:evenHBand="0" w:firstRowFirstColumn="0" w:firstRowLastColumn="0" w:lastRowFirstColumn="0" w:lastRowLastColumn="0"/>
+            </w:pPr>
+            <w:r>
+              <w:t>User id</w:t>
+            </w:r>
+          </w:p>
+          <w:p>
+            <w:pPr>
+              <w:cnfStyle w:val="000000000000" w:firstRow="0" w:lastRow="0" w:firstColumn="0" w:lastColumn="0" w:oddVBand="0" w:evenVBand="0" w:oddHBand="0" w:evenHBand="0" w:firstRowFirstColumn="0" w:firstRowLastColumn="0" w:lastRowFirstColumn="0" w:lastRowLastColumn="0"/>
+            </w:pPr>
+            <w:r>
+              <w:t>Caption</w:t>
+            </w:r>
+          </w:p>
+          <w:p>
+            <w:pPr>
+              <w:cnfStyle w:val="000000000000" w:firstRow="0" w:lastRow="0" w:firstColumn="0" w:lastColumn="0" w:oddVBand="0" w:evenVBand="0" w:oddHBand="0" w:evenHBand="0" w:firstRowFirstColumn="0" w:firstRowLastColumn="0" w:lastRowFirstColumn="0" w:lastRowLastColumn="0"/>
+            </w:pPr>
+          </w:p>
+        </w:tc>
+        <w:tc>
+          <w:tcPr>
+            <w:tcW w:w="2171" w:type="dxa"/>
+          </w:tcPr>
+          <w:p>
+            <w:pPr>
+              <w:pStyle w:val="ListParagraph"/>
+              <w:numPr>
+                <w:ilvl w:val="0"/>
+                <w:numId w:val="25"/>
+              </w:numPr>
+              <w:ind w:left="360"/>
+              <w:cnfStyle w:val="000000000000" w:firstRow="0" w:lastRow="0" w:firstColumn="0" w:lastColumn="0" w:oddVBand="0" w:evenVBand="0" w:oddHBand="0" w:evenHBand="0" w:firstRowFirstColumn="0" w:firstRowLastColumn="0" w:lastRowFirstColumn="0" w:lastRowLastColumn="0"/>
+            </w:pPr>
+            <w:r>
+              <w:t>User will upload image via main activity hub</w:t>
+            </w:r>
+          </w:p>
+          <w:p>
+            <w:pPr>
+              <w:pStyle w:val="ListParagraph"/>
+              <w:numPr>
+                <w:ilvl w:val="0"/>
+                <w:numId w:val="25"/>
+              </w:numPr>
+              <w:ind w:left="360"/>
+              <w:cnfStyle w:val="000000000000" w:firstRow="0" w:lastRow="0" w:firstColumn="0" w:lastColumn="0" w:oddVBand="0" w:evenVBand="0" w:oddHBand="0" w:evenHBand="0" w:firstRowFirstColumn="0" w:firstRowLastColumn="0" w:lastRowFirstColumn="0" w:lastRowLastColumn="0"/>
+            </w:pPr>
+            <w:r>
+              <w:t>User can also choose to caption post</w:t>
+            </w:r>
+          </w:p>
+          <w:p>
+            <w:pPr>
+              <w:pStyle w:val="ListParagraph"/>
+              <w:numPr>
+                <w:ilvl w:val="0"/>
+                <w:numId w:val="25"/>
+              </w:numPr>
+              <w:ind w:left="360"/>
+              <w:cnfStyle w:val="000000000000" w:firstRow="0" w:lastRow="0" w:firstColumn="0" w:lastColumn="0" w:oddVBand="0" w:evenVBand="0" w:oddHBand="0" w:evenHBand="0" w:firstRowFirstColumn="0" w:firstRowLastColumn="0" w:lastRowFirstColumn="0" w:lastRowLastColumn="0"/>
+            </w:pPr>
+            <w:r>
+              <w:t>User clicks submit post</w:t>
+            </w:r>
+          </w:p>
+          <w:p>
+            <w:pPr>
+              <w:pStyle w:val="ListParagraph"/>
+              <w:numPr>
+                <w:ilvl w:val="0"/>
+                <w:numId w:val="25"/>
+              </w:numPr>
+              <w:ind w:left="360"/>
+              <w:cnfStyle w:val="000000000000" w:firstRow="0" w:lastRow="0" w:firstColumn="0" w:lastColumn="0" w:oddVBand="0" w:evenVBand="0" w:oddHBand="0" w:evenHBand="0" w:firstRowFirstColumn="0" w:firstRowLastColumn="0" w:lastRowFirstColumn="0" w:lastRowLastColumn="0"/>
+            </w:pPr>
+            <w:r>
+              <w:t>System will upload if post is unique and not found in database</w:t>
+            </w:r>
+          </w:p>
+          <w:p>
+            <w:pPr>
+              <w:cnfStyle w:val="000000000000" w:firstRow="0" w:lastRow="0" w:firstColumn="0" w:lastColumn="0" w:oddVBand="0" w:evenVBand="0" w:oddHBand="0" w:evenHBand="0" w:firstRowFirstColumn="0" w:firstRowLastColumn="0" w:lastRowFirstColumn="0" w:lastRowLastColumn="0"/>
+            </w:pPr>
+          </w:p>
+        </w:tc>
+        <w:tc>
+          <w:tcPr>
+            <w:tcW w:w="1208" w:type="dxa"/>
+          </w:tcPr>
+          <w:p>
+            <w:pPr>
+              <w:cnfStyle w:val="000000000000" w:firstRow="0" w:lastRow="0" w:firstColumn="0" w:lastColumn="0" w:oddVBand="0" w:evenVBand="0" w:oddHBand="0" w:evenHBand="0" w:firstRowFirstColumn="0" w:firstRowLastColumn="0" w:lastRowFirstColumn="0" w:lastRowLastColumn="0"/>
+            </w:pPr>
+            <w:r>
+              <w:t>User</w:t>
+            </w:r>
+          </w:p>
+        </w:tc>
+        <w:tc>
+          <w:tcPr>
+            <w:tcW w:w="1037" w:type="dxa"/>
+          </w:tcPr>
+          <w:p>
+            <w:pPr>
+              <w:cnfStyle w:val="000000000000" w:firstRow="0" w:lastRow="0" w:firstColumn="0" w:lastColumn="0" w:oddVBand="0" w:evenVBand="0" w:oddHBand="0" w:evenHBand="0" w:firstRowFirstColumn="0" w:firstRowLastColumn="0" w:lastRowFirstColumn="0" w:lastRowLastColumn="0"/>
+            </w:pPr>
+            <w:r>
+              <w:t>1</w:t>
+            </w:r>
+          </w:p>
+        </w:tc>
+      </w:tr>
+      <w:tr>
+        <w:trPr>
+          <w:trHeight w:val="1784"/>
+        </w:trPr>
+        <w:tc>
+          <w:tcPr>
+            <w:cnfStyle w:val="001000000000" w:firstRow="0" w:lastRow="0" w:firstColumn="1" w:lastColumn="0" w:oddVBand="0" w:evenVBand="0" w:oddHBand="0" w:evenHBand="0" w:firstRowFirstColumn="0" w:firstRowLastColumn="0" w:lastRowFirstColumn="0" w:lastRowLastColumn="0"/>
+            <w:tcW w:w="1392" w:type="dxa"/>
+          </w:tcPr>
+          <w:p>
+            <w:r>
+              <w:t>Commenting</w:t>
+            </w:r>
+          </w:p>
+        </w:tc>
+        <w:tc>
+          <w:tcPr>
+            <w:tcW w:w="2307" w:type="dxa"/>
+          </w:tcPr>
+          <w:p>
+            <w:pPr>
+              <w:cnfStyle w:val="000000000000" w:firstRow="0" w:lastRow="0" w:firstColumn="0" w:lastColumn="0" w:oddVBand="0" w:evenVBand="0" w:oddHBand="0" w:evenHBand="0" w:firstRowFirstColumn="0" w:firstRowLastColumn="0" w:lastRowFirstColumn="0" w:lastRowLastColumn="0"/>
+            </w:pPr>
+            <w:r>
+              <w:t>User can upload a comment underneath posts to add to the richness of the post</w:t>
+            </w:r>
+          </w:p>
+        </w:tc>
+        <w:tc>
+          <w:tcPr>
+            <w:tcW w:w="1235" w:type="dxa"/>
+          </w:tcPr>
+          <w:p>
+            <w:pPr>
+              <w:cnfStyle w:val="000000000000" w:firstRow="0" w:lastRow="0" w:firstColumn="0" w:lastColumn="0" w:oddVBand="0" w:evenVBand="0" w:oddHBand="0" w:evenHBand="0" w:firstRowFirstColumn="0" w:firstRowLastColumn="0" w:lastRowFirstColumn="0" w:lastRowLastColumn="0"/>
+            </w:pPr>
+            <w:r>
+              <w:t>Post id</w:t>
+            </w:r>
+          </w:p>
+          <w:p>
+            <w:pPr>
+              <w:cnfStyle w:val="000000000000" w:firstRow="0" w:lastRow="0" w:firstColumn="0" w:lastColumn="0" w:oddVBand="0" w:evenVBand="0" w:oddHBand="0" w:evenHBand="0" w:firstRowFirstColumn="0" w:firstRowLastColumn="0" w:lastRowFirstColumn="0" w:lastRowLastColumn="0"/>
+            </w:pPr>
+            <w:r>
+              <w:t>Comment</w:t>
+            </w:r>
+          </w:p>
+          <w:p>
+            <w:pPr>
+              <w:cnfStyle w:val="000000000000" w:firstRow="0" w:lastRow="0" w:firstColumn="0" w:lastColumn="0" w:oddVBand="0" w:evenVBand="0" w:oddHBand="0" w:evenHBand="0" w:firstRowFirstColumn="0" w:firstRowLastColumn="0" w:lastRowFirstColumn="0" w:lastRowLastColumn="0"/>
+            </w:pPr>
+            <w:r>
+              <w:t>Content</w:t>
+            </w:r>
+          </w:p>
+          <w:p>
+            <w:pPr>
+              <w:cnfStyle w:val="000000000000" w:firstRow="0" w:lastRow="0" w:firstColumn="0" w:lastColumn="0" w:oddVBand="0" w:evenVBand="0" w:oddHBand="0" w:evenHBand="0" w:firstRowFirstColumn="0" w:firstRowLastColumn="0" w:lastRowFirstColumn="0" w:lastRowLastColumn="0"/>
+            </w:pPr>
+            <w:r>
+              <w:t>Time</w:t>
+            </w:r>
+          </w:p>
+        </w:tc>
+        <w:tc>
+          <w:tcPr>
+            <w:tcW w:w="2171" w:type="dxa"/>
+          </w:tcPr>
+          <w:p>
+            <w:pPr>
+              <w:pStyle w:val="ListParagraph"/>
+              <w:numPr>
+                <w:ilvl w:val="0"/>
+                <w:numId w:val="25"/>
+              </w:numPr>
+              <w:ind w:left="360"/>
+              <w:cnfStyle w:val="000000000000" w:firstRow="0" w:lastRow="0" w:firstColumn="0" w:lastColumn="0" w:oddVBand="0" w:evenVBand="0" w:oddHBand="0" w:evenHBand="0" w:firstRowFirstColumn="0" w:firstRowLastColumn="0" w:lastRowFirstColumn="0" w:lastRowLastColumn="0"/>
+            </w:pPr>
+            <w:r>
+              <w:t>User clicks on a post</w:t>
+            </w:r>
+          </w:p>
+          <w:p>
+            <w:pPr>
+              <w:pStyle w:val="ListParagraph"/>
+              <w:numPr>
+                <w:ilvl w:val="0"/>
+                <w:numId w:val="25"/>
+              </w:numPr>
+              <w:ind w:left="360"/>
+              <w:cnfStyle w:val="000000000000" w:firstRow="0" w:lastRow="0" w:firstColumn="0" w:lastColumn="0" w:oddVBand="0" w:evenVBand="0" w:oddHBand="0" w:evenHBand="0" w:firstRowFirstColumn="0" w:firstRowLastColumn="0" w:lastRowFirstColumn="0" w:lastRowLastColumn="0"/>
+            </w:pPr>
+            <w:r>
+              <w:t>User will add comment under post</w:t>
+            </w:r>
+          </w:p>
+          <w:p>
+            <w:pPr>
+              <w:pStyle w:val="ListParagraph"/>
+              <w:numPr>
+                <w:ilvl w:val="0"/>
+                <w:numId w:val="25"/>
+              </w:numPr>
+              <w:ind w:left="360"/>
+              <w:cnfStyle w:val="000000000000" w:firstRow="0" w:lastRow="0" w:firstColumn="0" w:lastColumn="0" w:oddVBand="0" w:evenVBand="0" w:oddHBand="0" w:evenHBand="0" w:firstRowFirstColumn="0" w:firstRowLastColumn="0" w:lastRowFirstColumn="0" w:lastRowLastColumn="0"/>
+            </w:pPr>
+            <w:r>
+              <w:t>User Clicks ‘Comment’</w:t>
+            </w:r>
+          </w:p>
+          <w:p>
+            <w:pPr>
+              <w:pStyle w:val="ListParagraph"/>
+              <w:numPr>
+                <w:ilvl w:val="0"/>
+                <w:numId w:val="25"/>
+              </w:numPr>
+              <w:ind w:left="360"/>
+              <w:cnfStyle w:val="000000000000" w:firstRow="0" w:lastRow="0" w:firstColumn="0" w:lastColumn="0" w:oddVBand="0" w:evenVBand="0" w:oddHBand="0" w:evenHBand="0" w:firstRowFirstColumn="0" w:firstRowLastColumn="0" w:lastRowFirstColumn="0" w:lastRowLastColumn="0"/>
+            </w:pPr>
+            <w:r>
+              <w:t>System posts comment to post to show on main activity hub</w:t>
+            </w:r>
+          </w:p>
+        </w:tc>
+        <w:tc>
+          <w:tcPr>
+            <w:tcW w:w="1208" w:type="dxa"/>
+          </w:tcPr>
+          <w:p>
+            <w:pPr>
+              <w:cnfStyle w:val="000000000000" w:firstRow="0" w:lastRow="0" w:firstColumn="0" w:lastColumn="0" w:oddVBand="0" w:evenVBand="0" w:oddHBand="0" w:evenHBand="0" w:firstRowFirstColumn="0" w:firstRowLastColumn="0" w:lastRowFirstColumn="0" w:lastRowLastColumn="0"/>
+            </w:pPr>
+            <w:r>
+              <w:t>User</w:t>
+            </w:r>
+          </w:p>
+        </w:tc>
+        <w:tc>
+          <w:tcPr>
+            <w:tcW w:w="1037" w:type="dxa"/>
+          </w:tcPr>
+          <w:p>
+            <w:pPr>
+              <w:cnfStyle w:val="000000000000" w:firstRow="0" w:lastRow="0" w:firstColumn="0" w:lastColumn="0" w:oddVBand="0" w:evenVBand="0" w:oddHBand="0" w:evenHBand="0" w:firstRowFirstColumn="0" w:firstRowLastColumn="0" w:lastRowFirstColumn="0" w:lastRowLastColumn="0"/>
+            </w:pPr>
+            <w:r>
+              <w:t>1</w:t>
+            </w:r>
+          </w:p>
+        </w:tc>
+      </w:tr>
+      <w:tr>
+        <w:trPr>
+          <w:trHeight w:val="1784"/>
+        </w:trPr>
+        <w:tc>
+          <w:tcPr>
+            <w:cnfStyle w:val="001000000000" w:firstRow="0" w:lastRow="0" w:firstColumn="1" w:lastColumn="0" w:oddVBand="0" w:evenVBand="0" w:oddHBand="0" w:evenHBand="0" w:firstRowFirstColumn="0" w:firstRowLastColumn="0" w:lastRowFirstColumn="0" w:lastRowLastColumn="0"/>
+            <w:tcW w:w="1392" w:type="dxa"/>
+          </w:tcPr>
+          <w:p>
+            <w:r>
+              <w:t>3 - Like System</w:t>
+            </w:r>
+          </w:p>
+        </w:tc>
+        <w:tc>
+          <w:tcPr>
+            <w:tcW w:w="2307" w:type="dxa"/>
+          </w:tcPr>
+          <w:p>
+            <w:pPr>
+              <w:cnfStyle w:val="000000000000" w:firstRow="0" w:lastRow="0" w:firstColumn="0" w:lastColumn="0" w:oddVBand="0" w:evenVBand="0" w:oddHBand="0" w:evenHBand="0" w:firstRowFirstColumn="0" w:firstRowLastColumn="0" w:lastRowFirstColumn="0" w:lastRowLastColumn="0"/>
+            </w:pPr>
+            <w:r>
+              <w:t>User will be able to like a post on the main activity hub in 3 separate ways based on their liking</w:t>
+            </w:r>
+          </w:p>
+        </w:tc>
+        <w:tc>
+          <w:tcPr>
+            <w:tcW w:w="1235" w:type="dxa"/>
+          </w:tcPr>
+          <w:p>
+            <w:pPr>
+              <w:cnfStyle w:val="000000000000" w:firstRow="0" w:lastRow="0" w:firstColumn="0" w:lastColumn="0" w:oddVBand="0" w:evenVBand="0" w:oddHBand="0" w:evenHBand="0" w:firstRowFirstColumn="0" w:firstRowLastColumn="0" w:lastRowFirstColumn="0" w:lastRowLastColumn="0"/>
+            </w:pPr>
+            <w:r>
+              <w:t>Post id</w:t>
+            </w:r>
+          </w:p>
+          <w:p>
+            <w:pPr>
+              <w:cnfStyle w:val="000000000000" w:firstRow="0" w:lastRow="0" w:firstColumn="0" w:lastColumn="0" w:oddVBand="0" w:evenVBand="0" w:oddHBand="0" w:evenHBand="0" w:firstRowFirstColumn="0" w:firstRowLastColumn="0" w:lastRowFirstColumn="0" w:lastRowLastColumn="0"/>
+            </w:pPr>
+            <w:r>
+              <w:t>Like 1</w:t>
+            </w:r>
+          </w:p>
+          <w:p>
+            <w:pPr>
+              <w:cnfStyle w:val="000000000000" w:firstRow="0" w:lastRow="0" w:firstColumn="0" w:lastColumn="0" w:oddVBand="0" w:evenVBand="0" w:oddHBand="0" w:evenHBand="0" w:firstRowFirstColumn="0" w:firstRowLastColumn="0" w:lastRowFirstColumn="0" w:lastRowLastColumn="0"/>
+            </w:pPr>
+            <w:r>
+              <w:t>Like 2</w:t>
+            </w:r>
+          </w:p>
+          <w:p>
+            <w:pPr>
+              <w:cnfStyle w:val="000000000000" w:firstRow="0" w:lastRow="0" w:firstColumn="0" w:lastColumn="0" w:oddVBand="0" w:evenVBand="0" w:oddHBand="0" w:evenHBand="0" w:firstRowFirstColumn="0" w:firstRowLastColumn="0" w:lastRowFirstColumn="0" w:lastRowLastColumn="0"/>
+            </w:pPr>
+            <w:r>
+              <w:t>Like 3</w:t>
+            </w:r>
+          </w:p>
+          <w:p>
+            <w:pPr>
+              <w:cnfStyle w:val="000000000000" w:firstRow="0" w:lastRow="0" w:firstColumn="0" w:lastColumn="0" w:oddVBand="0" w:evenVBand="0" w:oddHBand="0" w:evenHBand="0" w:firstRowFirstColumn="0" w:firstRowLastColumn="0" w:lastRowFirstColumn="0" w:lastRowLastColumn="0"/>
+            </w:pPr>
+          </w:p>
+        </w:tc>
+        <w:tc>
+          <w:tcPr>
+            <w:tcW w:w="2171" w:type="dxa"/>
+          </w:tcPr>
+          <w:p>
+            <w:pPr>
+              <w:pStyle w:val="ListParagraph"/>
+              <w:numPr>
+                <w:ilvl w:val="0"/>
+                <w:numId w:val="25"/>
+              </w:numPr>
+              <w:ind w:left="360"/>
+              <w:cnfStyle w:val="000000000000" w:firstRow="0" w:lastRow="0" w:firstColumn="0" w:lastColumn="0" w:oddVBand="0" w:evenVBand="0" w:oddHBand="0" w:evenHBand="0" w:firstRowFirstColumn="0" w:firstRowLastColumn="0" w:lastRowFirstColumn="0" w:lastRowLastColumn="0"/>
+            </w:pPr>
+            <w:r>
+              <w:t>User will use First Like (enjoyed post)</w:t>
+            </w:r>
+          </w:p>
+          <w:p>
+            <w:pPr>
+              <w:pStyle w:val="ListParagraph"/>
+              <w:numPr>
+                <w:ilvl w:val="0"/>
+                <w:numId w:val="25"/>
+              </w:numPr>
+              <w:spacing w:after="160" w:line="259" w:lineRule="auto"/>
+              <w:ind w:left="360"/>
+              <w:cnfStyle w:val="000000000000" w:firstRow="0" w:lastRow="0" w:firstColumn="0" w:lastColumn="0" w:oddVBand="0" w:evenVBand="0" w:oddHBand="0" w:evenHBand="0" w:firstRowFirstColumn="0" w:firstRowLastColumn="0" w:lastRowFirstColumn="0" w:lastRowLastColumn="0"/>
+            </w:pPr>
+            <w:r>
+              <w:t>User will use Second Like (follow that User’s post)</w:t>
+            </w:r>
+          </w:p>
+          <w:p>
+            <w:pPr>
+              <w:pStyle w:val="ListParagraph"/>
+              <w:numPr>
+                <w:ilvl w:val="0"/>
+                <w:numId w:val="25"/>
+              </w:numPr>
+              <w:spacing w:after="160" w:line="259" w:lineRule="auto"/>
+              <w:ind w:left="360"/>
+              <w:cnfStyle w:val="000000000000" w:firstRow="0" w:lastRow="0" w:firstColumn="0" w:lastColumn="0" w:oddVBand="0" w:evenVBand="0" w:oddHBand="0" w:evenHBand="0" w:firstRowFirstColumn="0" w:firstRowLastColumn="0" w:lastRowFirstColumn="0" w:lastRowLastColumn="0"/>
+            </w:pPr>
+            <w:r>
+              <w:t>User will use Third Like (repost the post)</w:t>
+            </w:r>
+          </w:p>
+          <w:p>
+            <w:pPr>
+              <w:pStyle w:val="ListParagraph"/>
+              <w:numPr>
+                <w:ilvl w:val="0"/>
+                <w:numId w:val="25"/>
+              </w:numPr>
+              <w:ind w:left="360"/>
+              <w:cnfStyle w:val="000000000000" w:firstRow="0" w:lastRow="0" w:firstColumn="0" w:lastColumn="0" w:oddVBand="0" w:evenVBand="0" w:oddHBand="0" w:evenHBand="0" w:firstRowFirstColumn="0" w:firstRowLastColumn="0" w:lastRowFirstColumn="0" w:lastRowLastColumn="0"/>
+            </w:pPr>
+          </w:p>
+        </w:tc>
+        <w:tc>
+          <w:tcPr>
+            <w:tcW w:w="1208" w:type="dxa"/>
+          </w:tcPr>
+          <w:p>
+            <w:pPr>
+              <w:cnfStyle w:val="000000000000" w:firstRow="0" w:lastRow="0" w:firstColumn="0" w:lastColumn="0" w:oddVBand="0" w:evenVBand="0" w:oddHBand="0" w:evenHBand="0" w:firstRowFirstColumn="0" w:firstRowLastColumn="0" w:lastRowFirstColumn="0" w:lastRowLastColumn="0"/>
+            </w:pPr>
+            <w:r>
+              <w:t>User</w:t>
+            </w:r>
+          </w:p>
+        </w:tc>
+        <w:tc>
+          <w:tcPr>
+            <w:tcW w:w="1037" w:type="dxa"/>
+          </w:tcPr>
+          <w:p>
+            <w:pPr>
+              <w:cnfStyle w:val="000000000000" w:firstRow="0" w:lastRow="0" w:firstColumn="0" w:lastColumn="0" w:oddVBand="0" w:evenVBand="0" w:oddHBand="0" w:evenHBand="0" w:firstRowFirstColumn="0" w:firstRowLastColumn="0" w:lastRowFirstColumn="0" w:lastRowLastColumn="0"/>
+            </w:pPr>
+            <w:r>
+              <w:t>1</w:t>
+            </w:r>
+          </w:p>
+        </w:tc>
+      </w:tr>
+      <w:tr>
+        <w:trPr>
+          <w:trHeight w:val="1271"/>
+        </w:trPr>
+        <w:tc>
+          <w:tcPr>
+            <w:cnfStyle w:val="001000000000" w:firstRow="0" w:lastRow="0" w:firstColumn="1" w:lastColumn="0" w:oddVBand="0" w:evenVBand="0" w:oddHBand="0" w:evenHBand="0" w:firstRowFirstColumn="0" w:firstRowLastColumn="0" w:lastRowFirstColumn="0" w:lastRowLastColumn="0"/>
+            <w:tcW w:w="1392" w:type="dxa"/>
+          </w:tcPr>
+          <w:p>
+            <w:r>
+              <w:lastRenderedPageBreak/>
+              <w:t>Edit Profile Page</w:t>
+            </w:r>
+          </w:p>
+        </w:tc>
+        <w:tc>
+          <w:tcPr>
+            <w:tcW w:w="2307" w:type="dxa"/>
+          </w:tcPr>
+          <w:p>
+            <w:pPr>
+              <w:cnfStyle w:val="000000000000" w:firstRow="0" w:lastRow="0" w:firstColumn="0" w:lastColumn="0" w:oddVBand="0" w:evenVBand="0" w:oddHBand="0" w:evenHBand="0" w:firstRowFirstColumn="0" w:firstRowLastColumn="0" w:lastRowFirstColumn="0" w:lastRowLastColumn="0"/>
+            </w:pPr>
+            <w:r>
+              <w:t>User will be able to edit their own profile page and store on the page their first name, last name, Date of Birth, and bio.</w:t>
+            </w:r>
+          </w:p>
+        </w:tc>
+        <w:tc>
+          <w:tcPr>
+            <w:tcW w:w="1235" w:type="dxa"/>
+          </w:tcPr>
+          <w:p>
+            <w:pPr>
+              <w:cnfStyle w:val="000000000000" w:firstRow="0" w:lastRow="0" w:firstColumn="0" w:lastColumn="0" w:oddVBand="0" w:evenVBand="0" w:oddHBand="0" w:evenHBand="0" w:firstRowFirstColumn="0" w:firstRowLastColumn="0" w:lastRowFirstColumn="0" w:lastRowLastColumn="0"/>
+            </w:pPr>
+            <w:r>
+              <w:t>User ID</w:t>
+            </w:r>
+          </w:p>
+          <w:p>
+            <w:pPr>
+              <w:cnfStyle w:val="000000000000" w:firstRow="0" w:lastRow="0" w:firstColumn="0" w:lastColumn="0" w:oddVBand="0" w:evenVBand="0" w:oddHBand="0" w:evenHBand="0" w:firstRowFirstColumn="0" w:firstRowLastColumn="0" w:lastRowFirstColumn="0" w:lastRowLastColumn="0"/>
+            </w:pPr>
+            <w:r>
+              <w:t>Username</w:t>
+            </w:r>
+          </w:p>
+          <w:p>
+            <w:pPr>
+              <w:cnfStyle w:val="000000000000" w:firstRow="0" w:lastRow="0" w:firstColumn="0" w:lastColumn="0" w:oddVBand="0" w:evenVBand="0" w:oddHBand="0" w:evenHBand="0" w:firstRowFirstColumn="0" w:firstRowLastColumn="0" w:lastRowFirstColumn="0" w:lastRowLastColumn="0"/>
+            </w:pPr>
+            <w:r>
+              <w:t>First Name</w:t>
+            </w:r>
+          </w:p>
+          <w:p>
+            <w:pPr>
+              <w:cnfStyle w:val="000000000000" w:firstRow="0" w:lastRow="0" w:firstColumn="0" w:lastColumn="0" w:oddVBand="0" w:evenVBand="0" w:oddHBand="0" w:evenHBand="0" w:firstRowFirstColumn="0" w:firstRowLastColumn="0" w:lastRowFirstColumn="0" w:lastRowLastColumn="0"/>
+            </w:pPr>
+            <w:r>
+              <w:t>Last Name</w:t>
+            </w:r>
+          </w:p>
+          <w:p>
+            <w:pPr>
+              <w:cnfStyle w:val="000000000000" w:firstRow="0" w:lastRow="0" w:firstColumn="0" w:lastColumn="0" w:oddVBand="0" w:evenVBand="0" w:oddHBand="0" w:evenHBand="0" w:firstRowFirstColumn="0" w:firstRowLastColumn="0" w:lastRowFirstColumn="0" w:lastRowLastColumn="0"/>
+            </w:pPr>
+            <w:r>
+              <w:t>Date of Birth</w:t>
+            </w:r>
+          </w:p>
+          <w:p>
+            <w:pPr>
+              <w:cnfStyle w:val="000000000000" w:firstRow="0" w:lastRow="0" w:firstColumn="0" w:lastColumn="0" w:oddVBand="0" w:evenVBand="0" w:oddHBand="0" w:evenHBand="0" w:firstRowFirstColumn="0" w:firstRowLastColumn="0" w:lastRowFirstColumn="0" w:lastRowLastColumn="0"/>
+            </w:pPr>
+            <w:r>
+              <w:t>Bio</w:t>
+            </w:r>
+          </w:p>
+          <w:p>
+            <w:pPr>
+              <w:cnfStyle w:val="000000000000" w:firstRow="0" w:lastRow="0" w:firstColumn="0" w:lastColumn="0" w:oddVBand="0" w:evenVBand="0" w:oddHBand="0" w:evenHBand="0" w:firstRowFirstColumn="0" w:firstRowLastColumn="0" w:lastRowFirstColumn="0" w:lastRowLastColumn="0"/>
+            </w:pPr>
+          </w:p>
+        </w:tc>
+        <w:tc>
+          <w:tcPr>
+            <w:tcW w:w="2171" w:type="dxa"/>
+          </w:tcPr>
+          <w:p>
+            <w:pPr>
+              <w:pStyle w:val="ListParagraph"/>
+              <w:numPr>
+                <w:ilvl w:val="0"/>
+                <w:numId w:val="25"/>
+              </w:numPr>
+              <w:ind w:left="360"/>
+              <w:cnfStyle w:val="000000000000" w:firstRow="0" w:lastRow="0" w:firstColumn="0" w:lastColumn="0" w:oddVBand="0" w:evenVBand="0" w:oddHBand="0" w:evenHBand="0" w:firstRowFirstColumn="0" w:firstRowLastColumn="0" w:lastRowFirstColumn="0" w:lastRowLastColumn="0"/>
+            </w:pPr>
+            <w:r>
+              <w:t>User clicks on their profile icon</w:t>
+            </w:r>
+          </w:p>
+          <w:p>
+            <w:pPr>
+              <w:pStyle w:val="ListParagraph"/>
+              <w:numPr>
+                <w:ilvl w:val="0"/>
+                <w:numId w:val="25"/>
+              </w:numPr>
+              <w:ind w:left="360"/>
+              <w:cnfStyle w:val="000000000000" w:firstRow="0" w:lastRow="0" w:firstColumn="0" w:lastColumn="0" w:oddVBand="0" w:evenVBand="0" w:oddHBand="0" w:evenHBand="0" w:firstRowFirstColumn="0" w:firstRowLastColumn="0" w:lastRowFirstColumn="0" w:lastRowLastColumn="0"/>
+            </w:pPr>
+            <w:r>
+              <w:t>User then clicks the Edit Profile Button</w:t>
+            </w:r>
+          </w:p>
+          <w:p>
+            <w:pPr>
+              <w:pStyle w:val="ListParagraph"/>
+              <w:numPr>
+                <w:ilvl w:val="0"/>
+                <w:numId w:val="25"/>
+              </w:numPr>
+              <w:ind w:left="360"/>
+              <w:cnfStyle w:val="000000000000" w:firstRow="0" w:lastRow="0" w:firstColumn="0" w:lastColumn="0" w:oddVBand="0" w:evenVBand="0" w:oddHBand="0" w:evenHBand="0" w:firstRowFirstColumn="0" w:firstRowLastColumn="0" w:lastRowFirstColumn="0" w:lastRowLastColumn="0"/>
+            </w:pPr>
+            <w:r>
+              <w:t>User can change their First Name, Last Name, Date of Birth, or bio if they would like</w:t>
+            </w:r>
+          </w:p>
+          <w:p>
+            <w:pPr>
+              <w:pStyle w:val="ListParagraph"/>
+              <w:numPr>
+                <w:ilvl w:val="0"/>
+                <w:numId w:val="25"/>
+              </w:numPr>
+              <w:ind w:left="360"/>
+              <w:cnfStyle w:val="000000000000" w:firstRow="0" w:lastRow="0" w:firstColumn="0" w:lastColumn="0" w:oddVBand="0" w:evenVBand="0" w:oddHBand="0" w:evenHBand="0" w:firstRowFirstColumn="0" w:firstRowLastColumn="0" w:lastRowFirstColumn="0" w:lastRowLastColumn="0"/>
+            </w:pPr>
+            <w:r>
+              <w:t>User clicks the save button</w:t>
+            </w:r>
+          </w:p>
+          <w:p>
+            <w:pPr>
+              <w:pStyle w:val="ListParagraph"/>
+              <w:numPr>
+                <w:ilvl w:val="0"/>
+                <w:numId w:val="25"/>
+              </w:numPr>
+              <w:ind w:left="360"/>
+              <w:cnfStyle w:val="000000000000" w:firstRow="0" w:lastRow="0" w:firstColumn="0" w:lastColumn="0" w:oddVBand="0" w:evenVBand="0" w:oddHBand="0" w:evenHBand="0" w:firstRowFirstColumn="0" w:firstRowLastColumn="0" w:lastRowFirstColumn="0" w:lastRowLastColumn="0"/>
+            </w:pPr>
+            <w:r>
+              <w:t>System saves new information under the User ID.</w:t>
+            </w:r>
+          </w:p>
+          <w:p>
+            <w:pPr>
+              <w:pStyle w:val="ListParagraph"/>
+              <w:numPr>
+                <w:ilvl w:val="0"/>
+                <w:numId w:val="25"/>
+              </w:numPr>
+              <w:ind w:left="360"/>
+              <w:cnfStyle w:val="000000000000" w:firstRow="0" w:lastRow="0" w:firstColumn="0" w:lastColumn="0" w:oddVBand="0" w:evenVBand="0" w:oddHBand="0" w:evenHBand="0" w:firstRowFirstColumn="0" w:firstRowLastColumn="0" w:lastRowFirstColumn="0" w:lastRowLastColumn="0"/>
+            </w:pPr>
+            <w:r>
+              <w:t>User can click home page button to go back to the main hub</w:t>
+            </w:r>
+          </w:p>
+        </w:tc>
+        <w:tc>
+          <w:tcPr>
+            <w:tcW w:w="1208" w:type="dxa"/>
+          </w:tcPr>
+          <w:p>
+            <w:pPr>
+              <w:cnfStyle w:val="000000000000" w:firstRow="0" w:lastRow="0" w:firstColumn="0" w:lastColumn="0" w:oddVBand="0" w:evenVBand="0" w:oddHBand="0" w:evenHBand="0" w:firstRowFirstColumn="0" w:firstRowLastColumn="0" w:lastRowFirstColumn="0" w:lastRowLastColumn="0"/>
+            </w:pPr>
+            <w:r>
+              <w:t>User</w:t>
+            </w:r>
+          </w:p>
+        </w:tc>
+        <w:tc>
+          <w:tcPr>
+            <w:tcW w:w="1037" w:type="dxa"/>
+          </w:tcPr>
+          <w:p>
+            <w:pPr>
+              <w:cnfStyle w:val="000000000000" w:firstRow="0" w:lastRow="0" w:firstColumn="0" w:lastColumn="0" w:oddVBand="0" w:evenVBand="0" w:oddHBand="0" w:evenHBand="0" w:firstRowFirstColumn="0" w:firstRowLastColumn="0" w:lastRowFirstColumn="0" w:lastRowLastColumn="0"/>
+            </w:pPr>
+            <w:r>
+              <w:t>1</w:t>
+            </w:r>
+          </w:p>
+        </w:tc>
+      </w:tr>
+      <w:tr>
+        <w:trPr>
+          <w:trHeight w:val="1271"/>
+        </w:trPr>
+        <w:tc>
+          <w:tcPr>
+            <w:cnfStyle w:val="001000000000" w:firstRow="0" w:lastRow="0" w:firstColumn="1" w:lastColumn="0" w:oddVBand="0" w:evenVBand="0" w:oddHBand="0" w:evenHBand="0" w:firstRowFirstColumn="0" w:firstRowLastColumn="0" w:lastRowFirstColumn="0" w:lastRowLastColumn="0"/>
+            <w:tcW w:w="1392" w:type="dxa"/>
+          </w:tcPr>
+          <w:p>
+            <w:pPr>
+              <w:rPr>
+                <w:b w:val="0"/>
+                <w:bCs w:val="0"/>
+              </w:rPr>
+            </w:pPr>
+            <w:r>
+              <w:t>About Us</w:t>
+            </w:r>
+          </w:p>
+        </w:tc>
+        <w:tc>
+          <w:tcPr>
+            <w:tcW w:w="2307" w:type="dxa"/>
+          </w:tcPr>
+          <w:p>
+            <w:pPr>
+              <w:cnfStyle w:val="000000000000" w:firstRow="0" w:lastRow="0" w:firstColumn="0" w:lastColumn="0" w:oddVBand="0" w:evenVBand="0" w:oddHBand="0" w:evenHBand="0" w:firstRowFirstColumn="0" w:firstRowLastColumn="0" w:lastRowFirstColumn="0" w:lastRowLastColumn="0"/>
+            </w:pPr>
+            <w:r>
+              <w:t>HTML Webpage that will tell the Guest, Actor, or User about how ‘LikeU’ started, the goals of the devolvement team, values, and website specific information</w:t>
+            </w:r>
+          </w:p>
+        </w:tc>
+        <w:tc>
+          <w:tcPr>
+            <w:tcW w:w="1235" w:type="dxa"/>
+          </w:tcPr>
+          <w:p>
+            <w:pPr>
+              <w:cnfStyle w:val="000000000000" w:firstRow="0" w:lastRow="0" w:firstColumn="0" w:lastColumn="0" w:oddVBand="0" w:evenVBand="0" w:oddHBand="0" w:evenHBand="0" w:firstRowFirstColumn="0" w:firstRowLastColumn="0" w:lastRowFirstColumn="0" w:lastRowLastColumn="0"/>
+            </w:pPr>
+          </w:p>
+        </w:tc>
+        <w:tc>
+          <w:tcPr>
+            <w:tcW w:w="2171" w:type="dxa"/>
+          </w:tcPr>
+          <w:p>
+            <w:pPr>
+              <w:pStyle w:val="ListParagraph"/>
+              <w:numPr>
+                <w:ilvl w:val="0"/>
+                <w:numId w:val="25"/>
+              </w:numPr>
+              <w:ind w:left="360"/>
+              <w:cnfStyle w:val="000000000000" w:firstRow="0" w:lastRow="0" w:firstColumn="0" w:lastColumn="0" w:oddVBand="0" w:evenVBand="0" w:oddHBand="0" w:evenHBand="0" w:firstRowFirstColumn="0" w:firstRowLastColumn="0" w:lastRowFirstColumn="0" w:lastRowLastColumn="0"/>
+            </w:pPr>
+            <w:r>
+              <w:t>User visits about us Page via navigation bar button</w:t>
+            </w:r>
+          </w:p>
+          <w:p>
+            <w:pPr>
+              <w:pStyle w:val="ListParagraph"/>
+              <w:numPr>
+                <w:ilvl w:val="0"/>
+                <w:numId w:val="25"/>
+              </w:numPr>
+              <w:ind w:left="360"/>
+              <w:cnfStyle w:val="000000000000" w:firstRow="0" w:lastRow="0" w:firstColumn="0" w:lastColumn="0" w:oddVBand="0" w:evenVBand="0" w:oddHBand="0" w:evenHBand="0" w:firstRowFirstColumn="0" w:firstRowLastColumn="0" w:lastRowFirstColumn="0" w:lastRowLastColumn="0"/>
+            </w:pPr>
+            <w:r>
+              <w:t>User views information</w:t>
+            </w:r>
+          </w:p>
+          <w:p>
+            <w:pPr>
+              <w:pStyle w:val="ListParagraph"/>
+              <w:numPr>
+                <w:ilvl w:val="0"/>
+                <w:numId w:val="25"/>
+              </w:numPr>
+              <w:ind w:left="360"/>
+              <w:cnfStyle w:val="000000000000" w:firstRow="0" w:lastRow="0" w:firstColumn="0" w:lastColumn="0" w:oddVBand="0" w:evenVBand="0" w:oddHBand="0" w:evenHBand="0" w:firstRowFirstColumn="0" w:firstRowLastColumn="0" w:lastRowFirstColumn="0" w:lastRowLastColumn="0"/>
+            </w:pPr>
+            <w:r>
+              <w:t>User can click home page button to go back to the main hub</w:t>
+            </w:r>
+          </w:p>
+          <w:p>
+            <w:pPr>
+              <w:cnfStyle w:val="000000000000" w:firstRow="0" w:lastRow="0" w:firstColumn="0" w:lastColumn="0" w:oddVBand="0" w:evenVBand="0" w:oddHBand="0" w:evenHBand="0" w:firstRowFirstColumn="0" w:firstRowLastColumn="0" w:lastRowFirstColumn="0" w:lastRowLastColumn="0"/>
+            </w:pPr>
+          </w:p>
+        </w:tc>
+        <w:tc>
+          <w:tcPr>
+            <w:tcW w:w="1208" w:type="dxa"/>
+          </w:tcPr>
+          <w:p>
+            <w:pPr>
+              <w:cnfStyle w:val="000000000000" w:firstRow="0" w:lastRow="0" w:firstColumn="0" w:lastColumn="0" w:oddVBand="0" w:evenVBand="0" w:oddHBand="0" w:evenHBand="0" w:firstRowFirstColumn="0" w:firstRowLastColumn="0" w:lastRowFirstColumn="0" w:lastRowLastColumn="0"/>
+            </w:pPr>
+            <w:r>
+              <w:t>Business</w:t>
+            </w:r>
+          </w:p>
+        </w:tc>
+        <w:tc>
+          <w:tcPr>
+            <w:tcW w:w="1037" w:type="dxa"/>
+          </w:tcPr>
+          <w:p>
+            <w:pPr>
+              <w:cnfStyle w:val="000000000000" w:firstRow="0" w:lastRow="0" w:firstColumn="0" w:lastColumn="0" w:oddVBand="0" w:evenVBand="0" w:oddHBand="0" w:evenHBand="0" w:firstRowFirstColumn="0" w:firstRowLastColumn="0" w:lastRowFirstColumn="0" w:lastRowLastColumn="0"/>
+            </w:pPr>
+            <w:r>
+              <w:t>2</w:t>
+            </w:r>
+          </w:p>
+        </w:tc>
+      </w:tr>
+      <w:tr>
+        <w:trPr>
+          <w:trHeight w:val="1527"/>
+        </w:trPr>
+        <w:tc>
+          <w:tcPr>
+            <w:cnfStyle w:val="001000000000" w:firstRow="0" w:lastRow="0" w:firstColumn="1" w:lastColumn="0" w:oddVBand="0" w:evenVBand="0" w:oddHBand="0" w:evenHBand="0" w:firstRowFirstColumn="0" w:firstRowLastColumn="0" w:lastRowFirstColumn="0" w:lastRowLastColumn="0"/>
+            <w:tcW w:w="1392" w:type="dxa"/>
+          </w:tcPr>
+          <w:p>
+            <w:pPr>
+              <w:rPr>
+                <w:b w:val="0"/>
+                <w:bCs w:val="0"/>
+              </w:rPr>
+            </w:pPr>
+            <w:r>
+              <w:t>Contact Us</w:t>
+            </w:r>
+          </w:p>
+          <w:p/>
+        </w:tc>
+        <w:tc>
+          <w:tcPr>
+            <w:tcW w:w="2307" w:type="dxa"/>
+          </w:tcPr>
+          <w:p>
+            <w:pPr>
+              <w:cnfStyle w:val="000000000000" w:firstRow="0" w:lastRow="0" w:firstColumn="0" w:lastColumn="0" w:oddVBand="0" w:evenVBand="0" w:oddHBand="0" w:evenHBand="0" w:firstRowFirstColumn="0" w:firstRowLastColumn="0" w:lastRowFirstColumn="0" w:lastRowLastColumn="0"/>
+            </w:pPr>
+            <w:r>
+              <w:t xml:space="preserve">User will be able to send comments to the web developers  </w:t>
+            </w:r>
+          </w:p>
+        </w:tc>
+        <w:tc>
+          <w:tcPr>
+            <w:tcW w:w="1235" w:type="dxa"/>
+          </w:tcPr>
+          <w:p>
+            <w:pPr>
+              <w:cnfStyle w:val="000000000000" w:firstRow="0" w:lastRow="0" w:firstColumn="0" w:lastColumn="0" w:oddVBand="0" w:evenVBand="0" w:oddHBand="0" w:evenHBand="0" w:firstRowFirstColumn="0" w:firstRowLastColumn="0" w:lastRowFirstColumn="0" w:lastRowLastColumn="0"/>
+            </w:pPr>
+            <w:r>
+              <w:t>First name</w:t>
+            </w:r>
+          </w:p>
+          <w:p>
+            <w:pPr>
+              <w:cnfStyle w:val="000000000000" w:firstRow="0" w:lastRow="0" w:firstColumn="0" w:lastColumn="0" w:oddVBand="0" w:evenVBand="0" w:oddHBand="0" w:evenHBand="0" w:firstRowFirstColumn="0" w:firstRowLastColumn="0" w:lastRowFirstColumn="0" w:lastRowLastColumn="0"/>
+            </w:pPr>
+            <w:r>
+              <w:t>Comment</w:t>
+            </w:r>
+          </w:p>
+        </w:tc>
+        <w:tc>
+          <w:tcPr>
+            <w:tcW w:w="2171" w:type="dxa"/>
+          </w:tcPr>
+          <w:p>
+            <w:pPr>
+              <w:pStyle w:val="ListParagraph"/>
+              <w:numPr>
+                <w:ilvl w:val="0"/>
+                <w:numId w:val="25"/>
+              </w:numPr>
+              <w:ind w:left="360"/>
+              <w:cnfStyle w:val="000000000000" w:firstRow="0" w:lastRow="0" w:firstColumn="0" w:lastColumn="0" w:oddVBand="0" w:evenVBand="0" w:oddHBand="0" w:evenHBand="0" w:firstRowFirstColumn="0" w:firstRowLastColumn="0" w:lastRowFirstColumn="0" w:lastRowLastColumn="0"/>
+            </w:pPr>
+            <w:r>
+              <w:t>User visits contact us page via navigation bar button</w:t>
+            </w:r>
+          </w:p>
+          <w:p>
+            <w:pPr>
+              <w:pStyle w:val="ListParagraph"/>
+              <w:numPr>
+                <w:ilvl w:val="0"/>
+                <w:numId w:val="25"/>
+              </w:numPr>
+              <w:ind w:left="360"/>
+              <w:cnfStyle w:val="000000000000" w:firstRow="0" w:lastRow="0" w:firstColumn="0" w:lastColumn="0" w:oddVBand="0" w:evenVBand="0" w:oddHBand="0" w:evenHBand="0" w:firstRowFirstColumn="0" w:firstRowLastColumn="0" w:lastRowFirstColumn="0" w:lastRowLastColumn="0"/>
+            </w:pPr>
+            <w:r>
+              <w:t>User enter in first name</w:t>
+            </w:r>
+          </w:p>
+          <w:p>
+            <w:pPr>
+              <w:pStyle w:val="ListParagraph"/>
+              <w:numPr>
+                <w:ilvl w:val="0"/>
+                <w:numId w:val="25"/>
+              </w:numPr>
+              <w:ind w:left="360"/>
+              <w:cnfStyle w:val="000000000000" w:firstRow="0" w:lastRow="0" w:firstColumn="0" w:lastColumn="0" w:oddVBand="0" w:evenVBand="0" w:oddHBand="0" w:evenHBand="0" w:firstRowFirstColumn="0" w:firstRowLastColumn="0" w:lastRowFirstColumn="0" w:lastRowLastColumn="0"/>
+            </w:pPr>
+            <w:r>
+              <w:t>User then types into Query box what they would like to send</w:t>
+            </w:r>
+          </w:p>
+          <w:p>
+            <w:pPr>
+              <w:pStyle w:val="ListParagraph"/>
+              <w:numPr>
+                <w:ilvl w:val="0"/>
+                <w:numId w:val="25"/>
+              </w:numPr>
+              <w:ind w:left="360"/>
+              <w:cnfStyle w:val="000000000000" w:firstRow="0" w:lastRow="0" w:firstColumn="0" w:lastColumn="0" w:oddVBand="0" w:evenVBand="0" w:oddHBand="0" w:evenHBand="0" w:firstRowFirstColumn="0" w:firstRowLastColumn="0" w:lastRowFirstColumn="0" w:lastRowLastColumn="0"/>
+            </w:pPr>
+            <w:r>
+              <w:t>User clicks send</w:t>
+            </w:r>
+          </w:p>
+          <w:p>
+            <w:pPr>
+              <w:pStyle w:val="ListParagraph"/>
+              <w:numPr>
+                <w:ilvl w:val="0"/>
+                <w:numId w:val="25"/>
+              </w:numPr>
+              <w:ind w:left="360"/>
+              <w:cnfStyle w:val="000000000000" w:firstRow="0" w:lastRow="0" w:firstColumn="0" w:lastColumn="0" w:oddVBand="0" w:evenVBand="0" w:oddHBand="0" w:evenHBand="0" w:firstRowFirstColumn="0" w:firstRowLastColumn="0" w:lastRowFirstColumn="0" w:lastRowLastColumn="0"/>
+            </w:pPr>
+            <w:r>
+              <w:t>System stores First name and comment Sent</w:t>
+            </w:r>
+          </w:p>
+          <w:p>
+            <w:pPr>
+              <w:pStyle w:val="ListParagraph"/>
+              <w:numPr>
+                <w:ilvl w:val="0"/>
+                <w:numId w:val="25"/>
+              </w:numPr>
+              <w:ind w:left="360"/>
+              <w:cnfStyle w:val="000000000000" w:firstRow="0" w:lastRow="0" w:firstColumn="0" w:lastColumn="0" w:oddVBand="0" w:evenVBand="0" w:oddHBand="0" w:evenHBand="0" w:firstRowFirstColumn="0" w:firstRowLastColumn="0" w:lastRowFirstColumn="0" w:lastRowLastColumn="0"/>
+            </w:pPr>
+            <w:r>
+              <w:t xml:space="preserve">User can click home page </w:t>
+            </w:r>
+            <w:r>
+              <w:lastRenderedPageBreak/>
+              <w:t>button to go back to the main hub</w:t>
+            </w:r>
+          </w:p>
+          <w:p>
+            <w:pPr>
+              <w:cnfStyle w:val="000000000000" w:firstRow="0" w:lastRow="0" w:firstColumn="0" w:lastColumn="0" w:oddVBand="0" w:evenVBand="0" w:oddHBand="0" w:evenHBand="0" w:firstRowFirstColumn="0" w:firstRowLastColumn="0" w:lastRowFirstColumn="0" w:lastRowLastColumn="0"/>
+            </w:pPr>
+          </w:p>
+        </w:tc>
+        <w:tc>
+          <w:tcPr>
+            <w:tcW w:w="1208" w:type="dxa"/>
+          </w:tcPr>
+          <w:p>
+            <w:pPr>
+              <w:cnfStyle w:val="000000000000" w:firstRow="0" w:lastRow="0" w:firstColumn="0" w:lastColumn="0" w:oddVBand="0" w:evenVBand="0" w:oddHBand="0" w:evenHBand="0" w:firstRowFirstColumn="0" w:firstRowLastColumn="0" w:lastRowFirstColumn="0" w:lastRowLastColumn="0"/>
+            </w:pPr>
+            <w:r>
+              <w:lastRenderedPageBreak/>
+              <w:t>Business/User</w:t>
+            </w:r>
+          </w:p>
+        </w:tc>
+        <w:tc>
+          <w:tcPr>
+            <w:tcW w:w="1037" w:type="dxa"/>
+          </w:tcPr>
+          <w:p>
+            <w:pPr>
+              <w:cnfStyle w:val="000000000000" w:firstRow="0" w:lastRow="0" w:firstColumn="0" w:lastColumn="0" w:oddVBand="0" w:evenVBand="0" w:oddHBand="0" w:evenHBand="0" w:firstRowFirstColumn="0" w:firstRowLastColumn="0" w:lastRowFirstColumn="0" w:lastRowLastColumn="0"/>
+            </w:pPr>
+            <w:r>
+              <w:t>2</w:t>
+            </w:r>
+          </w:p>
+        </w:tc>
+      </w:tr>
+      <w:tr>
+        <w:trPr>
+          <w:trHeight w:val="1357"/>
+        </w:trPr>
+        <w:tc>
+          <w:tcPr>
+            <w:cnfStyle w:val="001000000000" w:firstRow="0" w:lastRow="0" w:firstColumn="1" w:lastColumn="0" w:oddVBand="0" w:evenVBand="0" w:oddHBand="0" w:evenHBand="0" w:firstRowFirstColumn="0" w:firstRowLastColumn="0" w:lastRowFirstColumn="0" w:lastRowLastColumn="0"/>
+            <w:tcW w:w="1392" w:type="dxa"/>
+          </w:tcPr>
+          <w:p>
+            <w:r>
+              <w:t>Profile Page</w:t>
+            </w:r>
+          </w:p>
+        </w:tc>
+        <w:tc>
+          <w:tcPr>
+            <w:tcW w:w="2307" w:type="dxa"/>
+          </w:tcPr>
+          <w:p>
+            <w:pPr>
+              <w:cnfStyle w:val="000000000000" w:firstRow="0" w:lastRow="0" w:firstColumn="0" w:lastColumn="0" w:oddVBand="0" w:evenVBand="0" w:oddHBand="0" w:evenHBand="0" w:firstRowFirstColumn="0" w:firstRowLastColumn="0" w:lastRowFirstColumn="0" w:lastRowLastColumn="0"/>
+            </w:pPr>
+            <w:r>
+              <w:t>User can view their own, or another user’s personal webpage</w:t>
+            </w:r>
+          </w:p>
+        </w:tc>
+        <w:tc>
+          <w:tcPr>
+            <w:tcW w:w="1235" w:type="dxa"/>
+          </w:tcPr>
+          <w:p>
+            <w:pPr>
+              <w:cnfStyle w:val="000000000000" w:firstRow="0" w:lastRow="0" w:firstColumn="0" w:lastColumn="0" w:oddVBand="0" w:evenVBand="0" w:oddHBand="0" w:evenHBand="0" w:firstRowFirstColumn="0" w:firstRowLastColumn="0" w:lastRowFirstColumn="0" w:lastRowLastColumn="0"/>
+            </w:pPr>
+            <w:r>
+              <w:t>User ID</w:t>
+            </w:r>
+          </w:p>
+          <w:p>
+            <w:pPr>
+              <w:cnfStyle w:val="000000000000" w:firstRow="0" w:lastRow="0" w:firstColumn="0" w:lastColumn="0" w:oddVBand="0" w:evenVBand="0" w:oddHBand="0" w:evenHBand="0" w:firstRowFirstColumn="0" w:firstRowLastColumn="0" w:lastRowFirstColumn="0" w:lastRowLastColumn="0"/>
+            </w:pPr>
+            <w:r>
+              <w:t>Username</w:t>
+            </w:r>
+          </w:p>
+          <w:p>
+            <w:pPr>
+              <w:cnfStyle w:val="000000000000" w:firstRow="0" w:lastRow="0" w:firstColumn="0" w:lastColumn="0" w:oddVBand="0" w:evenVBand="0" w:oddHBand="0" w:evenHBand="0" w:firstRowFirstColumn="0" w:firstRowLastColumn="0" w:lastRowFirstColumn="0" w:lastRowLastColumn="0"/>
+            </w:pPr>
+            <w:r>
+              <w:t>Fire Name</w:t>
+            </w:r>
+          </w:p>
+          <w:p>
+            <w:pPr>
+              <w:cnfStyle w:val="000000000000" w:firstRow="0" w:lastRow="0" w:firstColumn="0" w:lastColumn="0" w:oddVBand="0" w:evenVBand="0" w:oddHBand="0" w:evenHBand="0" w:firstRowFirstColumn="0" w:firstRowLastColumn="0" w:lastRowFirstColumn="0" w:lastRowLastColumn="0"/>
+            </w:pPr>
+            <w:r>
+              <w:t>Last Name</w:t>
+            </w:r>
+          </w:p>
+          <w:p>
+            <w:pPr>
+              <w:cnfStyle w:val="000000000000" w:firstRow="0" w:lastRow="0" w:firstColumn="0" w:lastColumn="0" w:oddVBand="0" w:evenVBand="0" w:oddHBand="0" w:evenHBand="0" w:firstRowFirstColumn="0" w:firstRowLastColumn="0" w:lastRowFirstColumn="0" w:lastRowLastColumn="0"/>
+            </w:pPr>
+            <w:r>
+              <w:t>Bio</w:t>
+            </w:r>
+          </w:p>
+        </w:tc>
+        <w:tc>
+          <w:tcPr>
+            <w:tcW w:w="2171" w:type="dxa"/>
+          </w:tcPr>
+          <w:p>
+            <w:pPr>
+              <w:pStyle w:val="ListParagraph"/>
+              <w:numPr>
+                <w:ilvl w:val="0"/>
+                <w:numId w:val="25"/>
+              </w:numPr>
+              <w:ind w:left="360"/>
+              <w:cnfStyle w:val="000000000000" w:firstRow="0" w:lastRow="0" w:firstColumn="0" w:lastColumn="0" w:oddVBand="0" w:evenVBand="0" w:oddHBand="0" w:evenHBand="0" w:firstRowFirstColumn="0" w:firstRowLastColumn="0" w:lastRowFirstColumn="0" w:lastRowLastColumn="0"/>
+            </w:pPr>
+            <w:r>
+              <w:t>User clicks on Username’s Profile Page link or their own via navigation bar button.</w:t>
+            </w:r>
+          </w:p>
+          <w:p>
+            <w:pPr>
+              <w:pStyle w:val="ListParagraph"/>
+              <w:numPr>
+                <w:ilvl w:val="0"/>
+                <w:numId w:val="25"/>
+              </w:numPr>
+              <w:ind w:left="360"/>
+              <w:cnfStyle w:val="000000000000" w:firstRow="0" w:lastRow="0" w:firstColumn="0" w:lastColumn="0" w:oddVBand="0" w:evenVBand="0" w:oddHBand="0" w:evenHBand="0" w:firstRowFirstColumn="0" w:firstRowLastColumn="0" w:lastRowFirstColumn="0" w:lastRowLastColumn="0"/>
+            </w:pPr>
+            <w:r>
+              <w:t>User can view information about that user</w:t>
+            </w:r>
+          </w:p>
+          <w:p>
+            <w:pPr>
+              <w:pStyle w:val="ListParagraph"/>
+              <w:numPr>
+                <w:ilvl w:val="0"/>
+                <w:numId w:val="25"/>
+              </w:numPr>
+              <w:ind w:left="360"/>
+              <w:cnfStyle w:val="000000000000" w:firstRow="0" w:lastRow="0" w:firstColumn="0" w:lastColumn="0" w:oddVBand="0" w:evenVBand="0" w:oddHBand="0" w:evenHBand="0" w:firstRowFirstColumn="0" w:firstRowLastColumn="0" w:lastRowFirstColumn="0" w:lastRowLastColumn="0"/>
+            </w:pPr>
+            <w:r>
+              <w:t>User can click home page button to go back to the main hub</w:t>
+            </w:r>
+          </w:p>
+        </w:tc>
+        <w:tc>
+          <w:tcPr>
+            <w:tcW w:w="1208" w:type="dxa"/>
+          </w:tcPr>
+          <w:p>
+            <w:pPr>
+              <w:cnfStyle w:val="000000000000" w:firstRow="0" w:lastRow="0" w:firstColumn="0" w:lastColumn="0" w:oddVBand="0" w:evenVBand="0" w:oddHBand="0" w:evenHBand="0" w:firstRowFirstColumn="0" w:firstRowLastColumn="0" w:lastRowFirstColumn="0" w:lastRowLastColumn="0"/>
+            </w:pPr>
+            <w:r>
+              <w:t>User</w:t>
+            </w:r>
+          </w:p>
+        </w:tc>
+        <w:tc>
+          <w:tcPr>
+            <w:tcW w:w="1037" w:type="dxa"/>
+          </w:tcPr>
+          <w:p>
+            <w:pPr>
+              <w:cnfStyle w:val="000000000000" w:firstRow="0" w:lastRow="0" w:firstColumn="0" w:lastColumn="0" w:oddVBand="0" w:evenVBand="0" w:oddHBand="0" w:evenHBand="0" w:firstRowFirstColumn="0" w:firstRowLastColumn="0" w:lastRowFirstColumn="0" w:lastRowLastColumn="0"/>
+            </w:pPr>
+            <w:r>
+              <w:t>1</w:t>
+            </w:r>
+          </w:p>
+        </w:tc>
+      </w:tr>
+      <w:tr>
+        <w:trPr>
+          <w:trHeight w:val="1357"/>
+        </w:trPr>
+        <w:tc>
+          <w:tcPr>
+            <w:cnfStyle w:val="001000000000" w:firstRow="0" w:lastRow="0" w:firstColumn="1" w:lastColumn="0" w:oddVBand="0" w:evenVBand="0" w:oddHBand="0" w:evenHBand="0" w:firstRowFirstColumn="0" w:firstRowLastColumn="0" w:lastRowFirstColumn="0" w:lastRowLastColumn="0"/>
+            <w:tcW w:w="1392" w:type="dxa"/>
+          </w:tcPr>
+          <w:p>
+            <w:r>
+              <w:t>Search for Users</w:t>
+            </w:r>
+          </w:p>
+        </w:tc>
+        <w:tc>
+          <w:tcPr>
+            <w:tcW w:w="2307" w:type="dxa"/>
+          </w:tcPr>
+          <w:p>
+            <w:pPr>
+              <w:cnfStyle w:val="000000000000" w:firstRow="0" w:lastRow="0" w:firstColumn="0" w:lastColumn="0" w:oddVBand="0" w:evenVBand="0" w:oddHBand="0" w:evenHBand="0" w:firstRowFirstColumn="0" w:firstRowLastColumn="0" w:lastRowFirstColumn="0" w:lastRowLastColumn="0"/>
+            </w:pPr>
+            <w:r>
+              <w:t>User can use the search utility to find other users that have posted on the main activity hub</w:t>
+            </w:r>
+          </w:p>
+        </w:tc>
+        <w:tc>
+          <w:tcPr>
+            <w:tcW w:w="1235" w:type="dxa"/>
+          </w:tcPr>
+          <w:p>
+            <w:pPr>
+              <w:cnfStyle w:val="000000000000" w:firstRow="0" w:lastRow="0" w:firstColumn="0" w:lastColumn="0" w:oddVBand="0" w:evenVBand="0" w:oddHBand="0" w:evenHBand="0" w:firstRowFirstColumn="0" w:firstRowLastColumn="0" w:lastRowFirstColumn="0" w:lastRowLastColumn="0"/>
+            </w:pPr>
+            <w:r>
+              <w:t>Username</w:t>
+            </w:r>
+          </w:p>
+        </w:tc>
+        <w:tc>
+          <w:tcPr>
+            <w:tcW w:w="2171" w:type="dxa"/>
+          </w:tcPr>
+          <w:p>
+            <w:pPr>
+              <w:pStyle w:val="ListParagraph"/>
+              <w:numPr>
+                <w:ilvl w:val="0"/>
+                <w:numId w:val="25"/>
+              </w:numPr>
+              <w:spacing w:after="160" w:line="259" w:lineRule="auto"/>
+              <w:ind w:left="360"/>
+              <w:cnfStyle w:val="000000000000" w:firstRow="0" w:lastRow="0" w:firstColumn="0" w:lastColumn="0" w:oddVBand="0" w:evenVBand="0" w:oddHBand="0" w:evenHBand="0" w:firstRowFirstColumn="0" w:firstRowLastColumn="0" w:lastRowFirstColumn="0" w:lastRowLastColumn="0"/>
+            </w:pPr>
+            <w:r>
+              <w:t>User clicks on search bar at the top of the screen</w:t>
+            </w:r>
+          </w:p>
+          <w:p>
+            <w:pPr>
+              <w:pStyle w:val="ListParagraph"/>
+              <w:numPr>
+                <w:ilvl w:val="0"/>
+                <w:numId w:val="25"/>
+              </w:numPr>
+              <w:spacing w:after="160" w:line="259" w:lineRule="auto"/>
+              <w:ind w:left="360"/>
+              <w:cnfStyle w:val="000000000000" w:firstRow="0" w:lastRow="0" w:firstColumn="0" w:lastColumn="0" w:oddVBand="0" w:evenVBand="0" w:oddHBand="0" w:evenHBand="0" w:firstRowFirstColumn="0" w:firstRowLastColumn="0" w:lastRowFirstColumn="0" w:lastRowLastColumn="0"/>
+            </w:pPr>
+            <w:r>
+              <w:t>Types in username of the other user he would like to find</w:t>
+            </w:r>
+          </w:p>
+          <w:p>
+            <w:pPr>
+              <w:pStyle w:val="ListParagraph"/>
+              <w:numPr>
+                <w:ilvl w:val="0"/>
+                <w:numId w:val="25"/>
+              </w:numPr>
+              <w:spacing w:after="160" w:line="259" w:lineRule="auto"/>
+              <w:ind w:left="360"/>
+              <w:cnfStyle w:val="000000000000" w:firstRow="0" w:lastRow="0" w:firstColumn="0" w:lastColumn="0" w:oddVBand="0" w:evenVBand="0" w:oddHBand="0" w:evenHBand="0" w:firstRowFirstColumn="0" w:firstRowLastColumn="0" w:lastRowFirstColumn="0" w:lastRowLastColumn="0"/>
+            </w:pPr>
+            <w:r>
+              <w:t>System finds username and brings user down to the mentioning of the username searched</w:t>
+            </w:r>
+          </w:p>
+        </w:tc>
+        <w:tc>
+          <w:tcPr>
+            <w:tcW w:w="1208" w:type="dxa"/>
+          </w:tcPr>
+          <w:p>
+            <w:pPr>
+              <w:cnfStyle w:val="000000000000" w:firstRow="0" w:lastRow="0" w:firstColumn="0" w:lastColumn="0" w:oddVBand="0" w:evenVBand="0" w:oddHBand="0" w:evenHBand="0" w:firstRowFirstColumn="0" w:firstRowLastColumn="0" w:lastRowFirstColumn="0" w:lastRowLastColumn="0"/>
+            </w:pPr>
+            <w:r>
+              <w:t>User</w:t>
+            </w:r>
+          </w:p>
+        </w:tc>
+        <w:tc>
+          <w:tcPr>
+            <w:tcW w:w="1037" w:type="dxa"/>
+          </w:tcPr>
+          <w:p>
+            <w:pPr>
+              <w:cnfStyle w:val="000000000000" w:firstRow="0" w:lastRow="0" w:firstColumn="0" w:lastColumn="0" w:oddVBand="0" w:evenVBand="0" w:oddHBand="0" w:evenHBand="0" w:firstRowFirstColumn="0" w:firstRowLastColumn="0" w:lastRowFirstColumn="0" w:lastRowLastColumn="0"/>
+            </w:pPr>
+            <w:r>
+              <w:t>3</w:t>
+            </w:r>
+          </w:p>
+        </w:tc>
+      </w:tr>
+      <w:tr>
+        <w:trPr>
+          <w:trHeight w:val="1357"/>
+        </w:trPr>
+        <w:tc>
+          <w:tcPr>
+            <w:cnfStyle w:val="001000000000" w:firstRow="0" w:lastRow="0" w:firstColumn="1" w:lastColumn="0" w:oddVBand="0" w:evenVBand="0" w:oddHBand="0" w:evenHBand="0" w:firstRowFirstColumn="0" w:firstRowLastColumn="0" w:lastRowFirstColumn="0" w:lastRowLastColumn="0"/>
+            <w:tcW w:w="1392" w:type="dxa"/>
+          </w:tcPr>
+          <w:p>
+            <w:r>
+              <w:t>Logout</w:t>
+            </w:r>
+          </w:p>
+        </w:tc>
+        <w:tc>
+          <w:tcPr>
+            <w:tcW w:w="2307" w:type="dxa"/>
+          </w:tcPr>
+          <w:p>
+            <w:pPr>
+              <w:cnfStyle w:val="000000000000" w:firstRow="0" w:lastRow="0" w:firstColumn="0" w:lastColumn="0" w:oddVBand="0" w:evenVBand="0" w:oddHBand="0" w:evenHBand="0" w:firstRowFirstColumn="0" w:firstRowLastColumn="0" w:lastRowFirstColumn="0" w:lastRowLastColumn="0"/>
+            </w:pPr>
+            <w:r>
+              <w:t>User Is able to logout of ‘LikeU’ when they please to</w:t>
+            </w:r>
+          </w:p>
+        </w:tc>
+        <w:tc>
+          <w:tcPr>
+            <w:tcW w:w="1235" w:type="dxa"/>
+          </w:tcPr>
+          <w:p>
+            <w:pPr>
+              <w:cnfStyle w:val="000000000000" w:firstRow="0" w:lastRow="0" w:firstColumn="0" w:lastColumn="0" w:oddVBand="0" w:evenVBand="0" w:oddHBand="0" w:evenHBand="0" w:firstRowFirstColumn="0" w:firstRowLastColumn="0" w:lastRowFirstColumn="0" w:lastRowLastColumn="0"/>
+            </w:pPr>
+            <w:r>
+              <w:t>Session unset/destroy</w:t>
+            </w:r>
+          </w:p>
+        </w:tc>
+        <w:tc>
+          <w:tcPr>
+            <w:tcW w:w="2171" w:type="dxa"/>
+          </w:tcPr>
+          <w:p>
+            <w:pPr>
+              <w:pStyle w:val="ListParagraph"/>
+              <w:numPr>
+                <w:ilvl w:val="0"/>
+                <w:numId w:val="25"/>
+              </w:numPr>
+              <w:ind w:left="360"/>
+              <w:cnfStyle w:val="000000000000" w:firstRow="0" w:lastRow="0" w:firstColumn="0" w:lastColumn="0" w:oddVBand="0" w:evenVBand="0" w:oddHBand="0" w:evenHBand="0" w:firstRowFirstColumn="0" w:firstRowLastColumn="0" w:lastRowFirstColumn="0" w:lastRowLastColumn="0"/>
+            </w:pPr>
+            <w:r>
+              <w:t>User is done using various ‘LikeU’ features</w:t>
+            </w:r>
+          </w:p>
+          <w:p>
+            <w:pPr>
+              <w:pStyle w:val="ListParagraph"/>
+              <w:numPr>
+                <w:ilvl w:val="0"/>
+                <w:numId w:val="25"/>
+              </w:numPr>
+              <w:ind w:left="360"/>
+              <w:cnfStyle w:val="000000000000" w:firstRow="0" w:lastRow="0" w:firstColumn="0" w:lastColumn="0" w:oddVBand="0" w:evenVBand="0" w:oddHBand="0" w:evenHBand="0" w:firstRowFirstColumn="0" w:firstRowLastColumn="0" w:lastRowFirstColumn="0" w:lastRowLastColumn="0"/>
+            </w:pPr>
+            <w:r>
+              <w:t>User clicks Logout button on navigation bar</w:t>
+            </w:r>
+          </w:p>
+          <w:p>
+            <w:pPr>
+              <w:pStyle w:val="ListParagraph"/>
+              <w:numPr>
+                <w:ilvl w:val="0"/>
+                <w:numId w:val="25"/>
+              </w:numPr>
+              <w:ind w:left="360"/>
+              <w:cnfStyle w:val="000000000000" w:firstRow="0" w:lastRow="0" w:firstColumn="0" w:lastColumn="0" w:oddVBand="0" w:evenVBand="0" w:oddHBand="0" w:evenHBand="0" w:firstRowFirstColumn="0" w:firstRowLastColumn="0" w:lastRowFirstColumn="0" w:lastRowLastColumn="0"/>
+            </w:pPr>
+            <w:r>
+              <w:t>System clears session and destroys it</w:t>
+            </w:r>
+          </w:p>
+          <w:p>
+            <w:pPr>
+              <w:pStyle w:val="ListParagraph"/>
+              <w:numPr>
+                <w:ilvl w:val="0"/>
+                <w:numId w:val="25"/>
+              </w:numPr>
+              <w:ind w:left="360"/>
+              <w:cnfStyle w:val="000000000000" w:firstRow="0" w:lastRow="0" w:firstColumn="0" w:lastColumn="0" w:oddVBand="0" w:evenVBand="0" w:oddHBand="0" w:evenHBand="0" w:firstRowFirstColumn="0" w:firstRowLastColumn="0" w:lastRowFirstColumn="0" w:lastRowLastColumn="0"/>
+            </w:pPr>
+            <w:r>
+              <w:t>System brings you back to login screen</w:t>
+            </w:r>
+          </w:p>
+        </w:tc>
+        <w:tc>
+          <w:tcPr>
+            <w:tcW w:w="1208" w:type="dxa"/>
+          </w:tcPr>
+          <w:p>
+            <w:pPr>
+              <w:cnfStyle w:val="000000000000" w:firstRow="0" w:lastRow="0" w:firstColumn="0" w:lastColumn="0" w:oddVBand="0" w:evenVBand="0" w:oddHBand="0" w:evenHBand="0" w:firstRowFirstColumn="0" w:firstRowLastColumn="0" w:lastRowFirstColumn="0" w:lastRowLastColumn="0"/>
+            </w:pPr>
+            <w:r>
+              <w:t>User/System</w:t>
+            </w:r>
+          </w:p>
+        </w:tc>
+        <w:tc>
+          <w:tcPr>
+            <w:tcW w:w="1037" w:type="dxa"/>
+          </w:tcPr>
+          <w:p>
+            <w:pPr>
+              <w:cnfStyle w:val="000000000000" w:firstRow="0" w:lastRow="0" w:firstColumn="0" w:lastColumn="0" w:oddVBand="0" w:evenVBand="0" w:oddHBand="0" w:evenHBand="0" w:firstRowFirstColumn="0" w:firstRowLastColumn="0" w:lastRowFirstColumn="0" w:lastRowLastColumn="0"/>
+            </w:pPr>
+            <w:r>
+              <w:t xml:space="preserve">1 </w:t>
+            </w:r>
+          </w:p>
+        </w:tc>
+      </w:tr>
+    </w:tbl>
     <w:p/>
-    <w:p>
-      <w:r>
-        <w:br w:type="page"/>
-      </w:r>
-    </w:p>
     <w:p>
       <w:pPr>
         <w:pStyle w:val="Heading1"/>
@@ -9110,7 +12109,7 @@
           <w:szCs w:val="36"/>
         </w:rPr>
       </w:pPr>
-      <w:bookmarkStart w:id="9" w:name="_Toc83749582"/>
+      <w:bookmarkStart w:id="10" w:name="_Toc86093181"/>
       <w:r>
         <w:rPr>
           <w:rFonts w:ascii="Times New Roman" w:hAnsi="Times New Roman" w:cs="Times New Roman"/>
@@ -9122,7 +12121,7 @@
         <w:lastRenderedPageBreak/>
         <w:t>Non-functional Requirements</w:t>
       </w:r>
-      <w:bookmarkEnd w:id="9"/>
+      <w:bookmarkEnd w:id="10"/>
     </w:p>
     <w:p>
       <w:pPr>
@@ -9135,7 +12134,7 @@
           <w:szCs w:val="28"/>
         </w:rPr>
       </w:pPr>
-      <w:bookmarkStart w:id="10" w:name="_Toc83749583"/>
+      <w:bookmarkStart w:id="11" w:name="_Toc86093182"/>
       <w:r>
         <w:rPr>
           <w:rFonts w:ascii="Times New Roman" w:eastAsia="Times New Roman" w:hAnsi="Times New Roman" w:cs="Times New Roman"/>
@@ -9146,7 +12145,7 @@
         </w:rPr>
         <w:t>Performance Requirements:</w:t>
       </w:r>
-      <w:bookmarkEnd w:id="10"/>
+      <w:bookmarkEnd w:id="11"/>
       <w:r>
         <w:rPr>
           <w:rFonts w:ascii="Times New Roman" w:eastAsia="Times New Roman" w:hAnsi="Times New Roman" w:cs="Times New Roman"/>
@@ -9328,7 +12327,7 @@
           <w:szCs w:val="28"/>
         </w:rPr>
       </w:pPr>
-      <w:bookmarkStart w:id="11" w:name="_Toc83749584"/>
+      <w:bookmarkStart w:id="12" w:name="_Toc86093183"/>
       <w:r>
         <w:rPr>
           <w:rFonts w:ascii="Times New Roman" w:eastAsia="Times New Roman" w:hAnsi="Times New Roman" w:cs="Times New Roman"/>
@@ -9339,7 +12338,7 @@
         </w:rPr>
         <w:t>Ease of Use:</w:t>
       </w:r>
-      <w:bookmarkEnd w:id="11"/>
+      <w:bookmarkEnd w:id="12"/>
     </w:p>
     <w:p>
       <w:pPr>
@@ -9407,7 +12406,7 @@
           <w:szCs w:val="28"/>
         </w:rPr>
       </w:pPr>
-      <w:bookmarkStart w:id="12" w:name="_Toc83749585"/>
+      <w:bookmarkStart w:id="13" w:name="_Toc86093184"/>
       <w:r>
         <w:rPr>
           <w:rFonts w:ascii="Times New Roman" w:eastAsia="Times New Roman" w:hAnsi="Times New Roman" w:cs="Times New Roman"/>
@@ -9418,7 +12417,7 @@
         </w:rPr>
         <w:t>Interoperability Requirements:</w:t>
       </w:r>
-      <w:bookmarkEnd w:id="12"/>
+      <w:bookmarkEnd w:id="13"/>
     </w:p>
     <w:p>
       <w:pPr>
@@ -9529,7 +12528,7 @@
           <w:szCs w:val="28"/>
         </w:rPr>
       </w:pPr>
-      <w:bookmarkStart w:id="13" w:name="_Toc83749586"/>
+      <w:bookmarkStart w:id="14" w:name="_Toc86093185"/>
       <w:r>
         <w:rPr>
           <w:rFonts w:ascii="Times New Roman" w:eastAsia="Times New Roman" w:hAnsi="Times New Roman" w:cs="Times New Roman"/>
@@ -9540,7 +12539,7 @@
         </w:rPr>
         <w:t>Security Requirements:</w:t>
       </w:r>
-      <w:bookmarkEnd w:id="13"/>
+      <w:bookmarkEnd w:id="14"/>
       <w:r>
         <w:rPr>
           <w:rFonts w:ascii="Times New Roman" w:eastAsia="Times New Roman" w:hAnsi="Times New Roman" w:cs="Times New Roman"/>
@@ -9641,7 +12640,7 @@
           <w:szCs w:val="28"/>
         </w:rPr>
       </w:pPr>
-      <w:bookmarkStart w:id="14" w:name="_Toc83749587"/>
+      <w:bookmarkStart w:id="15" w:name="_Toc86093186"/>
       <w:r>
         <w:rPr>
           <w:rFonts w:ascii="Times New Roman" w:eastAsia="Times New Roman" w:hAnsi="Times New Roman" w:cs="Times New Roman"/>
@@ -9652,7 +12651,7 @@
         </w:rPr>
         <w:t>Portability Requirements:</w:t>
       </w:r>
-      <w:bookmarkEnd w:id="14"/>
+      <w:bookmarkEnd w:id="15"/>
     </w:p>
     <w:p>
       <w:pPr>
@@ -9721,7 +12720,7 @@
           <w:szCs w:val="28"/>
         </w:rPr>
       </w:pPr>
-      <w:bookmarkStart w:id="15" w:name="_Toc83749588"/>
+      <w:bookmarkStart w:id="16" w:name="_Toc86093187"/>
       <w:r>
         <w:rPr>
           <w:rFonts w:ascii="Times New Roman" w:eastAsia="Times New Roman" w:hAnsi="Times New Roman" w:cs="Times New Roman"/>
@@ -9732,7 +12731,7 @@
         </w:rPr>
         <w:t>Supportability Requirements:</w:t>
       </w:r>
-      <w:bookmarkEnd w:id="15"/>
+      <w:bookmarkEnd w:id="16"/>
       <w:r>
         <w:rPr>
           <w:rFonts w:ascii="Times New Roman" w:eastAsia="Times New Roman" w:hAnsi="Times New Roman" w:cs="Times New Roman"/>
@@ -9826,7 +12825,7 @@
           <w:szCs w:val="28"/>
         </w:rPr>
       </w:pPr>
-      <w:bookmarkStart w:id="16" w:name="_Toc83749589"/>
+      <w:bookmarkStart w:id="17" w:name="_Toc86093188"/>
       <w:r>
         <w:rPr>
           <w:rFonts w:ascii="Times New Roman" w:eastAsia="Times New Roman" w:hAnsi="Times New Roman" w:cs="Times New Roman"/>
@@ -9837,7 +12836,7 @@
         </w:rPr>
         <w:t>Storage Requirements:</w:t>
       </w:r>
-      <w:bookmarkEnd w:id="16"/>
+      <w:bookmarkEnd w:id="17"/>
       <w:r>
         <w:rPr>
           <w:rFonts w:ascii="Times New Roman" w:eastAsia="Times New Roman" w:hAnsi="Times New Roman" w:cs="Times New Roman"/>
@@ -9888,7 +12887,7 @@
           <w:szCs w:val="28"/>
         </w:rPr>
       </w:pPr>
-      <w:bookmarkStart w:id="17" w:name="_Toc83749590"/>
+      <w:bookmarkStart w:id="18" w:name="_Toc86093189"/>
       <w:r>
         <w:rPr>
           <w:rFonts w:ascii="Times New Roman" w:eastAsia="Times New Roman" w:hAnsi="Times New Roman" w:cs="Times New Roman"/>
@@ -9899,7 +12898,7 @@
         </w:rPr>
         <w:t>Survivability:</w:t>
       </w:r>
-      <w:bookmarkEnd w:id="17"/>
+      <w:bookmarkEnd w:id="18"/>
     </w:p>
     <w:p>
       <w:pPr>
@@ -9961,7 +12960,7 @@
           <w:szCs w:val="28"/>
         </w:rPr>
       </w:pPr>
-      <w:bookmarkStart w:id="18" w:name="_Toc83749591"/>
+      <w:bookmarkStart w:id="19" w:name="_Toc86093190"/>
       <w:r>
         <w:rPr>
           <w:rFonts w:ascii="Times New Roman" w:eastAsia="Times New Roman" w:hAnsi="Times New Roman" w:cs="Times New Roman"/>
@@ -9972,7 +12971,7 @@
         </w:rPr>
         <w:t>Availability Requirements:</w:t>
       </w:r>
-      <w:bookmarkEnd w:id="18"/>
+      <w:bookmarkEnd w:id="19"/>
       <w:r>
         <w:rPr>
           <w:rFonts w:ascii="Times New Roman" w:eastAsia="Times New Roman" w:hAnsi="Times New Roman" w:cs="Times New Roman"/>
@@ -10107,7 +13106,7 @@
           <w:szCs w:val="36"/>
         </w:rPr>
       </w:pPr>
-      <w:bookmarkStart w:id="19" w:name="_Toc83749592"/>
+      <w:bookmarkStart w:id="20" w:name="_Toc86093191"/>
       <w:r>
         <w:rPr>
           <w:rFonts w:ascii="Times New Roman" w:hAnsi="Times New Roman" w:cs="Times New Roman"/>
@@ -10119,12 +13118,13 @@
         <w:lastRenderedPageBreak/>
         <w:t>High-level System Architecture</w:t>
       </w:r>
-      <w:bookmarkEnd w:id="19"/>
+      <w:bookmarkEnd w:id="20"/>
     </w:p>
     <w:p>
       <w:pPr>
         <w:pStyle w:val="Heading2"/>
       </w:pPr>
+      <w:bookmarkStart w:id="21" w:name="_Toc86093192"/>
       <w:r>
         <w:rPr>
           <w:rFonts w:ascii="Times New Roman" w:eastAsia="Times New Roman" w:hAnsi="Times New Roman" w:cs="Times New Roman"/>
@@ -10145,6 +13145,7 @@
         </w:rPr>
         <w:t>Software/Tools</w:t>
       </w:r>
+      <w:bookmarkEnd w:id="21"/>
     </w:p>
     <w:p>
       <w:pPr>
@@ -10736,6 +13737,7 @@
           <w:szCs w:val="28"/>
         </w:rPr>
       </w:pPr>
+      <w:bookmarkStart w:id="22" w:name="_Toc86093193"/>
       <w:r>
         <w:rPr>
           <w:rFonts w:ascii="Times New Roman" w:eastAsia="Times New Roman" w:hAnsi="Times New Roman" w:cs="Times New Roman"/>
@@ -10746,6 +13748,7 @@
         </w:rPr>
         <w:t>Database Schema</w:t>
       </w:r>
+      <w:bookmarkEnd w:id="22"/>
     </w:p>
     <w:p>
       <w:pPr>
@@ -11179,6 +14182,7 @@
           <w:szCs w:val="28"/>
         </w:rPr>
       </w:pPr>
+      <w:bookmarkStart w:id="23" w:name="_Toc86093194"/>
       <w:r>
         <w:rPr>
           <w:rFonts w:ascii="Times New Roman" w:eastAsia="Times New Roman" w:hAnsi="Times New Roman" w:cs="Times New Roman"/>
@@ -11189,6 +14193,7 @@
         </w:rPr>
         <w:t>Media Storage:</w:t>
       </w:r>
+      <w:bookmarkEnd w:id="23"/>
     </w:p>
     <w:p>
       <w:pPr>
@@ -11219,6 +14224,7 @@
           <w:szCs w:val="28"/>
         </w:rPr>
       </w:pPr>
+      <w:bookmarkStart w:id="24" w:name="_Toc86093195"/>
       <w:r>
         <w:rPr>
           <w:rFonts w:ascii="Times New Roman" w:eastAsia="Times New Roman" w:hAnsi="Times New Roman" w:cs="Times New Roman"/>
@@ -11229,6 +14235,7 @@
         </w:rPr>
         <w:t>Search and Algorithm implementation:</w:t>
       </w:r>
+      <w:bookmarkEnd w:id="24"/>
     </w:p>
     <w:p>
       <w:r>
@@ -11254,6 +14261,7 @@
           <w:szCs w:val="28"/>
         </w:rPr>
       </w:pPr>
+      <w:bookmarkStart w:id="25" w:name="_Toc86093196"/>
       <w:r>
         <w:rPr>
           <w:rFonts w:ascii="Times New Roman" w:eastAsia="Times New Roman" w:hAnsi="Times New Roman" w:cs="Times New Roman"/>
@@ -11264,6 +14272,7 @@
         </w:rPr>
         <w:t>UML Diagrams</w:t>
       </w:r>
+      <w:bookmarkEnd w:id="25"/>
     </w:p>
     <w:p>
       <w:pPr>
@@ -11414,7 +14423,6 @@
           <w:b/>
         </w:rPr>
       </w:pPr>
-      <w:bookmarkStart w:id="20" w:name="_GoBack"/>
       <w:r>
         <w:rPr>
           <w:rFonts w:eastAsia="Times New Roman"/>
@@ -11480,12 +14488,12 @@
         <w:t>Deployment</w:t>
       </w:r>
     </w:p>
-    <w:bookmarkEnd w:id="20"/>
     <w:p>
       <w:pPr>
         <w:pStyle w:val="Heading1"/>
         <w:spacing w:line="276" w:lineRule="auto"/>
       </w:pPr>
+      <w:bookmarkStart w:id="26" w:name="_Toc86093197"/>
       <w:r>
         <w:rPr>
           <w:rFonts w:ascii="Times New Roman" w:hAnsi="Times New Roman" w:cs="Times New Roman"/>
@@ -11508,7 +14516,11 @@
         <w:t>isks</w:t>
       </w:r>
       <w:r>
-        <w:t xml:space="preserve">: </w:t>
+        <w:t>:</w:t>
+      </w:r>
+      <w:bookmarkEnd w:id="26"/>
+      <w:r>
+        <w:t xml:space="preserve"> </w:t>
       </w:r>
     </w:p>
     <w:p>
@@ -11528,6 +14540,7 @@
           <w:szCs w:val="28"/>
         </w:rPr>
       </w:pPr>
+      <w:bookmarkStart w:id="27" w:name="_Toc86093198"/>
       <w:r>
         <w:rPr>
           <w:rFonts w:ascii="Times New Roman" w:eastAsia="Times New Roman" w:hAnsi="Times New Roman" w:cs="Times New Roman"/>
@@ -11538,6 +14551,7 @@
         </w:rPr>
         <w:t>Skill risks</w:t>
       </w:r>
+      <w:bookmarkEnd w:id="27"/>
     </w:p>
     <w:p>
       <w:pPr>
@@ -11591,6 +14605,7 @@
           <w:szCs w:val="28"/>
         </w:rPr>
       </w:pPr>
+      <w:bookmarkStart w:id="28" w:name="_Toc86093199"/>
       <w:r>
         <w:rPr>
           <w:rFonts w:ascii="Times New Roman" w:eastAsia="Times New Roman" w:hAnsi="Times New Roman" w:cs="Times New Roman"/>
@@ -11601,6 +14616,7 @@
         </w:rPr>
         <w:t>Schedule risks:</w:t>
       </w:r>
+      <w:bookmarkEnd w:id="28"/>
     </w:p>
     <w:p>
       <w:pPr>
@@ -11657,6 +14673,7 @@
           <w:szCs w:val="28"/>
         </w:rPr>
       </w:pPr>
+      <w:bookmarkStart w:id="29" w:name="_Toc86093200"/>
       <w:r>
         <w:rPr>
           <w:rFonts w:ascii="Times New Roman" w:eastAsia="Times New Roman" w:hAnsi="Times New Roman" w:cs="Times New Roman"/>
@@ -11667,6 +14684,7 @@
         </w:rPr>
         <w:t>Technical risks:</w:t>
       </w:r>
+      <w:bookmarkEnd w:id="29"/>
     </w:p>
     <w:p>
       <w:pPr>
@@ -11746,6 +14764,7 @@
         <w:pStyle w:val="Heading2"/>
         <w:spacing w:line="276" w:lineRule="auto"/>
       </w:pPr>
+      <w:bookmarkStart w:id="30" w:name="_Toc86093201"/>
       <w:r>
         <w:rPr>
           <w:rFonts w:ascii="Times New Roman" w:eastAsia="Times New Roman" w:hAnsi="Times New Roman" w:cs="Times New Roman"/>
@@ -11756,6 +14775,7 @@
         </w:rPr>
         <w:t>Teamwork risks:</w:t>
       </w:r>
+      <w:bookmarkEnd w:id="30"/>
       <w:r>
         <w:t xml:space="preserve"> </w:t>
       </w:r>
@@ -11836,6 +14856,7 @@
           <w:szCs w:val="28"/>
         </w:rPr>
       </w:pPr>
+      <w:bookmarkStart w:id="31" w:name="_Toc86093202"/>
       <w:r>
         <w:rPr>
           <w:rFonts w:ascii="Times New Roman" w:eastAsia="Times New Roman" w:hAnsi="Times New Roman" w:cs="Times New Roman"/>
@@ -11846,6 +14867,7 @@
         </w:rPr>
         <w:t>Legal/content risks:</w:t>
       </w:r>
+      <w:bookmarkEnd w:id="31"/>
     </w:p>
     <w:p>
       <w:pPr>
@@ -11943,7 +14965,7 @@
           <w:szCs w:val="36"/>
         </w:rPr>
       </w:pPr>
-      <w:bookmarkStart w:id="21" w:name="_Toc83749593"/>
+      <w:bookmarkStart w:id="32" w:name="_Toc86093203"/>
       <w:r>
         <w:rPr>
           <w:rFonts w:ascii="Times New Roman" w:hAnsi="Times New Roman" w:cs="Times New Roman"/>
@@ -11955,7 +14977,7 @@
         <w:lastRenderedPageBreak/>
         <w:t>Team Roles</w:t>
       </w:r>
-      <w:bookmarkEnd w:id="21"/>
+      <w:bookmarkEnd w:id="32"/>
     </w:p>
     <w:p>
       <w:pPr>
@@ -12224,7 +15246,7 @@
           <w:szCs w:val="36"/>
         </w:rPr>
       </w:pPr>
-      <w:bookmarkStart w:id="22" w:name="_Toc83749594"/>
+      <w:bookmarkStart w:id="33" w:name="_Toc86093204"/>
       <w:r>
         <w:rPr>
           <w:rFonts w:ascii="Times New Roman" w:hAnsi="Times New Roman" w:cs="Times New Roman"/>
@@ -12236,7 +15258,7 @@
         <w:lastRenderedPageBreak/>
         <w:t>Check List</w:t>
       </w:r>
-      <w:bookmarkEnd w:id="22"/>
+      <w:bookmarkEnd w:id="33"/>
       <w:r>
         <w:rPr>
           <w:rFonts w:ascii="Times New Roman" w:hAnsi="Times New Roman" w:cs="Times New Roman"/>
@@ -13895,6 +16917,119 @@
     </w:lvl>
   </w:abstractNum>
   <w:abstractNum w:abstractNumId="14" w15:restartNumberingAfterBreak="0">
+    <w:nsid w:val="421E4BEE"/>
+    <w:multiLevelType w:val="hybridMultilevel"/>
+    <w:tmpl w:val="660AE2EA"/>
+    <w:lvl w:ilvl="0" w:tplc="04090001">
+      <w:start w:val="1"/>
+      <w:numFmt w:val="bullet"/>
+      <w:lvlText w:val=""/>
+      <w:lvlJc w:val="left"/>
+      <w:pPr>
+        <w:ind w:left="720" w:hanging="360"/>
+      </w:pPr>
+      <w:rPr>
+        <w:rFonts w:ascii="Symbol" w:hAnsi="Symbol" w:hint="default"/>
+      </w:rPr>
+    </w:lvl>
+    <w:lvl w:ilvl="1" w:tplc="04090003" w:tentative="1">
+      <w:start w:val="1"/>
+      <w:numFmt w:val="bullet"/>
+      <w:lvlText w:val="o"/>
+      <w:lvlJc w:val="left"/>
+      <w:pPr>
+        <w:ind w:left="1440" w:hanging="360"/>
+      </w:pPr>
+      <w:rPr>
+        <w:rFonts w:ascii="Courier New" w:hAnsi="Courier New" w:cs="Courier New" w:hint="default"/>
+      </w:rPr>
+    </w:lvl>
+    <w:lvl w:ilvl="2" w:tplc="04090005" w:tentative="1">
+      <w:start w:val="1"/>
+      <w:numFmt w:val="bullet"/>
+      <w:lvlText w:val=""/>
+      <w:lvlJc w:val="left"/>
+      <w:pPr>
+        <w:ind w:left="2160" w:hanging="360"/>
+      </w:pPr>
+      <w:rPr>
+        <w:rFonts w:ascii="Wingdings" w:hAnsi="Wingdings" w:hint="default"/>
+      </w:rPr>
+    </w:lvl>
+    <w:lvl w:ilvl="3" w:tplc="04090001" w:tentative="1">
+      <w:start w:val="1"/>
+      <w:numFmt w:val="bullet"/>
+      <w:lvlText w:val=""/>
+      <w:lvlJc w:val="left"/>
+      <w:pPr>
+        <w:ind w:left="2880" w:hanging="360"/>
+      </w:pPr>
+      <w:rPr>
+        <w:rFonts w:ascii="Symbol" w:hAnsi="Symbol" w:hint="default"/>
+      </w:rPr>
+    </w:lvl>
+    <w:lvl w:ilvl="4" w:tplc="04090003" w:tentative="1">
+      <w:start w:val="1"/>
+      <w:numFmt w:val="bullet"/>
+      <w:lvlText w:val="o"/>
+      <w:lvlJc w:val="left"/>
+      <w:pPr>
+        <w:ind w:left="3600" w:hanging="360"/>
+      </w:pPr>
+      <w:rPr>
+        <w:rFonts w:ascii="Courier New" w:hAnsi="Courier New" w:cs="Courier New" w:hint="default"/>
+      </w:rPr>
+    </w:lvl>
+    <w:lvl w:ilvl="5" w:tplc="04090005" w:tentative="1">
+      <w:start w:val="1"/>
+      <w:numFmt w:val="bullet"/>
+      <w:lvlText w:val=""/>
+      <w:lvlJc w:val="left"/>
+      <w:pPr>
+        <w:ind w:left="4320" w:hanging="360"/>
+      </w:pPr>
+      <w:rPr>
+        <w:rFonts w:ascii="Wingdings" w:hAnsi="Wingdings" w:hint="default"/>
+      </w:rPr>
+    </w:lvl>
+    <w:lvl w:ilvl="6" w:tplc="04090001" w:tentative="1">
+      <w:start w:val="1"/>
+      <w:numFmt w:val="bullet"/>
+      <w:lvlText w:val=""/>
+      <w:lvlJc w:val="left"/>
+      <w:pPr>
+        <w:ind w:left="5040" w:hanging="360"/>
+      </w:pPr>
+      <w:rPr>
+        <w:rFonts w:ascii="Symbol" w:hAnsi="Symbol" w:hint="default"/>
+      </w:rPr>
+    </w:lvl>
+    <w:lvl w:ilvl="7" w:tplc="04090003" w:tentative="1">
+      <w:start w:val="1"/>
+      <w:numFmt w:val="bullet"/>
+      <w:lvlText w:val="o"/>
+      <w:lvlJc w:val="left"/>
+      <w:pPr>
+        <w:ind w:left="5760" w:hanging="360"/>
+      </w:pPr>
+      <w:rPr>
+        <w:rFonts w:ascii="Courier New" w:hAnsi="Courier New" w:cs="Courier New" w:hint="default"/>
+      </w:rPr>
+    </w:lvl>
+    <w:lvl w:ilvl="8" w:tplc="04090005" w:tentative="1">
+      <w:start w:val="1"/>
+      <w:numFmt w:val="bullet"/>
+      <w:lvlText w:val=""/>
+      <w:lvlJc w:val="left"/>
+      <w:pPr>
+        <w:ind w:left="6480" w:hanging="360"/>
+      </w:pPr>
+      <w:rPr>
+        <w:rFonts w:ascii="Wingdings" w:hAnsi="Wingdings" w:hint="default"/>
+      </w:rPr>
+    </w:lvl>
+  </w:abstractNum>
+  <w:abstractNum w:abstractNumId="15" w15:restartNumberingAfterBreak="0">
     <w:nsid w:val="45867B73"/>
     <w:multiLevelType w:val="hybridMultilevel"/>
     <w:tmpl w:val="195419F6"/>
@@ -13983,7 +17118,7 @@
       </w:pPr>
     </w:lvl>
   </w:abstractNum>
-  <w:abstractNum w:abstractNumId="15" w15:restartNumberingAfterBreak="0">
+  <w:abstractNum w:abstractNumId="16" w15:restartNumberingAfterBreak="0">
     <w:nsid w:val="4944728B"/>
     <w:multiLevelType w:val="hybridMultilevel"/>
     <w:tmpl w:val="42AC1EBE"/>
@@ -14096,7 +17231,7 @@
       </w:rPr>
     </w:lvl>
   </w:abstractNum>
-  <w:abstractNum w:abstractNumId="16" w15:restartNumberingAfterBreak="0">
+  <w:abstractNum w:abstractNumId="17" w15:restartNumberingAfterBreak="0">
     <w:nsid w:val="4B177C6A"/>
     <w:multiLevelType w:val="hybridMultilevel"/>
     <w:tmpl w:val="7C8ECD76"/>
@@ -14209,7 +17344,120 @@
       </w:rPr>
     </w:lvl>
   </w:abstractNum>
-  <w:abstractNum w:abstractNumId="17" w15:restartNumberingAfterBreak="0">
+  <w:abstractNum w:abstractNumId="18" w15:restartNumberingAfterBreak="0">
+    <w:nsid w:val="4B9E359E"/>
+    <w:multiLevelType w:val="hybridMultilevel"/>
+    <w:tmpl w:val="959C156A"/>
+    <w:lvl w:ilvl="0" w:tplc="04090001">
+      <w:start w:val="1"/>
+      <w:numFmt w:val="bullet"/>
+      <w:lvlText w:val=""/>
+      <w:lvlJc w:val="left"/>
+      <w:pPr>
+        <w:ind w:left="720" w:hanging="360"/>
+      </w:pPr>
+      <w:rPr>
+        <w:rFonts w:ascii="Symbol" w:hAnsi="Symbol" w:hint="default"/>
+      </w:rPr>
+    </w:lvl>
+    <w:lvl w:ilvl="1" w:tplc="04090003" w:tentative="1">
+      <w:start w:val="1"/>
+      <w:numFmt w:val="bullet"/>
+      <w:lvlText w:val="o"/>
+      <w:lvlJc w:val="left"/>
+      <w:pPr>
+        <w:ind w:left="1440" w:hanging="360"/>
+      </w:pPr>
+      <w:rPr>
+        <w:rFonts w:ascii="Courier New" w:hAnsi="Courier New" w:cs="Courier New" w:hint="default"/>
+      </w:rPr>
+    </w:lvl>
+    <w:lvl w:ilvl="2" w:tplc="04090005" w:tentative="1">
+      <w:start w:val="1"/>
+      <w:numFmt w:val="bullet"/>
+      <w:lvlText w:val=""/>
+      <w:lvlJc w:val="left"/>
+      <w:pPr>
+        <w:ind w:left="2160" w:hanging="360"/>
+      </w:pPr>
+      <w:rPr>
+        <w:rFonts w:ascii="Wingdings" w:hAnsi="Wingdings" w:hint="default"/>
+      </w:rPr>
+    </w:lvl>
+    <w:lvl w:ilvl="3" w:tplc="04090001" w:tentative="1">
+      <w:start w:val="1"/>
+      <w:numFmt w:val="bullet"/>
+      <w:lvlText w:val=""/>
+      <w:lvlJc w:val="left"/>
+      <w:pPr>
+        <w:ind w:left="2880" w:hanging="360"/>
+      </w:pPr>
+      <w:rPr>
+        <w:rFonts w:ascii="Symbol" w:hAnsi="Symbol" w:hint="default"/>
+      </w:rPr>
+    </w:lvl>
+    <w:lvl w:ilvl="4" w:tplc="04090003" w:tentative="1">
+      <w:start w:val="1"/>
+      <w:numFmt w:val="bullet"/>
+      <w:lvlText w:val="o"/>
+      <w:lvlJc w:val="left"/>
+      <w:pPr>
+        <w:ind w:left="3600" w:hanging="360"/>
+      </w:pPr>
+      <w:rPr>
+        <w:rFonts w:ascii="Courier New" w:hAnsi="Courier New" w:cs="Courier New" w:hint="default"/>
+      </w:rPr>
+    </w:lvl>
+    <w:lvl w:ilvl="5" w:tplc="04090005" w:tentative="1">
+      <w:start w:val="1"/>
+      <w:numFmt w:val="bullet"/>
+      <w:lvlText w:val=""/>
+      <w:lvlJc w:val="left"/>
+      <w:pPr>
+        <w:ind w:left="4320" w:hanging="360"/>
+      </w:pPr>
+      <w:rPr>
+        <w:rFonts w:ascii="Wingdings" w:hAnsi="Wingdings" w:hint="default"/>
+      </w:rPr>
+    </w:lvl>
+    <w:lvl w:ilvl="6" w:tplc="04090001" w:tentative="1">
+      <w:start w:val="1"/>
+      <w:numFmt w:val="bullet"/>
+      <w:lvlText w:val=""/>
+      <w:lvlJc w:val="left"/>
+      <w:pPr>
+        <w:ind w:left="5040" w:hanging="360"/>
+      </w:pPr>
+      <w:rPr>
+        <w:rFonts w:ascii="Symbol" w:hAnsi="Symbol" w:hint="default"/>
+      </w:rPr>
+    </w:lvl>
+    <w:lvl w:ilvl="7" w:tplc="04090003" w:tentative="1">
+      <w:start w:val="1"/>
+      <w:numFmt w:val="bullet"/>
+      <w:lvlText w:val="o"/>
+      <w:lvlJc w:val="left"/>
+      <w:pPr>
+        <w:ind w:left="5760" w:hanging="360"/>
+      </w:pPr>
+      <w:rPr>
+        <w:rFonts w:ascii="Courier New" w:hAnsi="Courier New" w:cs="Courier New" w:hint="default"/>
+      </w:rPr>
+    </w:lvl>
+    <w:lvl w:ilvl="8" w:tplc="04090005" w:tentative="1">
+      <w:start w:val="1"/>
+      <w:numFmt w:val="bullet"/>
+      <w:lvlText w:val=""/>
+      <w:lvlJc w:val="left"/>
+      <w:pPr>
+        <w:ind w:left="6480" w:hanging="360"/>
+      </w:pPr>
+      <w:rPr>
+        <w:rFonts w:ascii="Wingdings" w:hAnsi="Wingdings" w:hint="default"/>
+      </w:rPr>
+    </w:lvl>
+  </w:abstractNum>
+  <w:abstractNum w:abstractNumId="19" w15:restartNumberingAfterBreak="0">
     <w:nsid w:val="515202CF"/>
     <w:multiLevelType w:val="hybridMultilevel"/>
     <w:tmpl w:val="FE1E7800"/>
@@ -14322,7 +17570,7 @@
       </w:rPr>
     </w:lvl>
   </w:abstractNum>
-  <w:abstractNum w:abstractNumId="18" w15:restartNumberingAfterBreak="0">
+  <w:abstractNum w:abstractNumId="20" w15:restartNumberingAfterBreak="0">
     <w:nsid w:val="51F86D43"/>
     <w:multiLevelType w:val="hybridMultilevel"/>
     <w:tmpl w:val="FD0089C2"/>
@@ -14435,7 +17683,7 @@
       </w:rPr>
     </w:lvl>
   </w:abstractNum>
-  <w:abstractNum w:abstractNumId="19" w15:restartNumberingAfterBreak="0">
+  <w:abstractNum w:abstractNumId="21" w15:restartNumberingAfterBreak="0">
     <w:nsid w:val="578270A6"/>
     <w:multiLevelType w:val="hybridMultilevel"/>
     <w:tmpl w:val="E59ACD9E"/>
@@ -14548,7 +17796,7 @@
       </w:rPr>
     </w:lvl>
   </w:abstractNum>
-  <w:abstractNum w:abstractNumId="20" w15:restartNumberingAfterBreak="0">
+  <w:abstractNum w:abstractNumId="22" w15:restartNumberingAfterBreak="0">
     <w:nsid w:val="6710118D"/>
     <w:multiLevelType w:val="hybridMultilevel"/>
     <w:tmpl w:val="2862A978"/>
@@ -14661,7 +17909,7 @@
       </w:rPr>
     </w:lvl>
   </w:abstractNum>
-  <w:abstractNum w:abstractNumId="21" w15:restartNumberingAfterBreak="0">
+  <w:abstractNum w:abstractNumId="23" w15:restartNumberingAfterBreak="0">
     <w:nsid w:val="6C925EBD"/>
     <w:multiLevelType w:val="hybridMultilevel"/>
     <w:tmpl w:val="85C0B31C"/>
@@ -14747,7 +17995,7 @@
       </w:pPr>
     </w:lvl>
   </w:abstractNum>
-  <w:abstractNum w:abstractNumId="22" w15:restartNumberingAfterBreak="0">
+  <w:abstractNum w:abstractNumId="24" w15:restartNumberingAfterBreak="0">
     <w:nsid w:val="764B6FE3"/>
     <w:multiLevelType w:val="hybridMultilevel"/>
     <w:tmpl w:val="579EBCC6"/>
@@ -14860,7 +18108,7 @@
       </w:rPr>
     </w:lvl>
   </w:abstractNum>
-  <w:abstractNum w:abstractNumId="23" w15:restartNumberingAfterBreak="0">
+  <w:abstractNum w:abstractNumId="25" w15:restartNumberingAfterBreak="0">
     <w:nsid w:val="76F565A5"/>
     <w:multiLevelType w:val="hybridMultilevel"/>
     <w:tmpl w:val="7A58EDD4"/>
@@ -14974,7 +18222,7 @@
     </w:lvl>
   </w:abstractNum>
   <w:num w:numId="1">
-    <w:abstractNumId w:val="16"/>
+    <w:abstractNumId w:val="17"/>
   </w:num>
   <w:num w:numId="2">
     <w:abstractNumId w:val="10"/>
@@ -14983,7 +18231,7 @@
     <w:abstractNumId w:val="5"/>
   </w:num>
   <w:num w:numId="4">
-    <w:abstractNumId w:val="14"/>
+    <w:abstractNumId w:val="15"/>
   </w:num>
   <w:num w:numId="5">
     <w:abstractNumId w:val="1"/>
@@ -14995,7 +18243,7 @@
     <w:abstractNumId w:val="7"/>
   </w:num>
   <w:num w:numId="8">
-    <w:abstractNumId w:val="17"/>
+    <w:abstractNumId w:val="19"/>
   </w:num>
   <w:num w:numId="9">
     <w:abstractNumId w:val="4"/>
@@ -15010,22 +18258,22 @@
     <w:abstractNumId w:val="2"/>
   </w:num>
   <w:num w:numId="13">
-    <w:abstractNumId w:val="19"/>
+    <w:abstractNumId w:val="21"/>
   </w:num>
   <w:num w:numId="14">
-    <w:abstractNumId w:val="22"/>
+    <w:abstractNumId w:val="24"/>
   </w:num>
   <w:num w:numId="15">
     <w:abstractNumId w:val="3"/>
   </w:num>
   <w:num w:numId="16">
-    <w:abstractNumId w:val="20"/>
+    <w:abstractNumId w:val="22"/>
   </w:num>
   <w:num w:numId="17">
-    <w:abstractNumId w:val="15"/>
+    <w:abstractNumId w:val="16"/>
   </w:num>
   <w:num w:numId="18">
-    <w:abstractNumId w:val="21"/>
+    <w:abstractNumId w:val="23"/>
   </w:num>
   <w:num w:numId="19">
     <w:abstractNumId w:val="13"/>
@@ -15037,13 +18285,19 @@
     <w:abstractNumId w:val="0"/>
   </w:num>
   <w:num w:numId="22">
-    <w:abstractNumId w:val="23"/>
+    <w:abstractNumId w:val="25"/>
   </w:num>
   <w:num w:numId="23">
     <w:abstractNumId w:val="12"/>
   </w:num>
   <w:num w:numId="24">
+    <w:abstractNumId w:val="20"/>
+  </w:num>
+  <w:num w:numId="25">
     <w:abstractNumId w:val="18"/>
+  </w:num>
+  <w:num w:numId="26">
+    <w:abstractNumId w:val="14"/>
   </w:num>
 </w:numbering>
 </file>
@@ -15707,6 +18961,68 @@
       <w:spacing w:line="240" w:lineRule="auto"/>
     </w:pPr>
   </w:style>
+  <w:style w:type="table" w:styleId="GridTable1Light-Accent1">
+    <w:name w:val="Grid Table 1 Light Accent 1"/>
+    <w:basedOn w:val="TableNormal"/>
+    <w:uiPriority w:val="46"/>
+    <w:rsid w:val="004E6FA4"/>
+    <w:pPr>
+      <w:spacing w:line="240" w:lineRule="auto"/>
+    </w:pPr>
+    <w:rPr>
+      <w:rFonts w:asciiTheme="minorHAnsi" w:hAnsiTheme="minorHAnsi" w:cstheme="minorBidi"/>
+      <w:sz w:val="22"/>
+      <w:szCs w:val="22"/>
+    </w:rPr>
+    <w:tblPr>
+      <w:tblStyleRowBandSize w:val="1"/>
+      <w:tblStyleColBandSize w:val="1"/>
+      <w:tblBorders>
+        <w:top w:val="single" w:sz="4" w:space="0" w:color="BDD6EE" w:themeColor="accent1" w:themeTint="66"/>
+        <w:left w:val="single" w:sz="4" w:space="0" w:color="BDD6EE" w:themeColor="accent1" w:themeTint="66"/>
+        <w:bottom w:val="single" w:sz="4" w:space="0" w:color="BDD6EE" w:themeColor="accent1" w:themeTint="66"/>
+        <w:right w:val="single" w:sz="4" w:space="0" w:color="BDD6EE" w:themeColor="accent1" w:themeTint="66"/>
+        <w:insideH w:val="single" w:sz="4" w:space="0" w:color="BDD6EE" w:themeColor="accent1" w:themeTint="66"/>
+        <w:insideV w:val="single" w:sz="4" w:space="0" w:color="BDD6EE" w:themeColor="accent1" w:themeTint="66"/>
+      </w:tblBorders>
+    </w:tblPr>
+    <w:tblStylePr w:type="firstRow">
+      <w:rPr>
+        <w:b/>
+        <w:bCs/>
+      </w:rPr>
+      <w:tblPr/>
+      <w:tcPr>
+        <w:tcBorders>
+          <w:bottom w:val="single" w:sz="12" w:space="0" w:color="9CC2E5" w:themeColor="accent1" w:themeTint="99"/>
+        </w:tcBorders>
+      </w:tcPr>
+    </w:tblStylePr>
+    <w:tblStylePr w:type="lastRow">
+      <w:rPr>
+        <w:b/>
+        <w:bCs/>
+      </w:rPr>
+      <w:tblPr/>
+      <w:tcPr>
+        <w:tcBorders>
+          <w:top w:val="double" w:sz="2" w:space="0" w:color="9CC2E5" w:themeColor="accent1" w:themeTint="99"/>
+        </w:tcBorders>
+      </w:tcPr>
+    </w:tblStylePr>
+    <w:tblStylePr w:type="firstCol">
+      <w:rPr>
+        <w:b/>
+        <w:bCs/>
+      </w:rPr>
+    </w:tblStylePr>
+    <w:tblStylePr w:type="lastCol">
+      <w:rPr>
+        <w:b/>
+        <w:bCs/>
+      </w:rPr>
+    </w:tblStylePr>
+  </w:style>
 </w:styles>
 </file>
 
@@ -15976,7 +19292,7 @@
 </file>
 
 <file path=customXml/itemProps1.xml><?xml version="1.0" encoding="utf-8"?>
-<ds:datastoreItem xmlns:ds="http://schemas.openxmlformats.org/officeDocument/2006/customXml" ds:itemID="{4DF3BEF0-2106-49B9-912C-38B86213D44D}">
+<ds:datastoreItem xmlns:ds="http://schemas.openxmlformats.org/officeDocument/2006/customXml" ds:itemID="{75E4DD01-93CC-42D4-9934-C680D97C2BE0}">
   <ds:schemaRefs>
     <ds:schemaRef ds:uri="http://schemas.openxmlformats.org/officeDocument/2006/bibliography"/>
   </ds:schemaRefs>
